--- a/House Price Prediction Notes.docx
+++ b/House Price Prediction Notes.docx
@@ -8,6 +8,8 @@
         <w:rPr>
           <w:b w:val="1"/>
           <w:bCs w:val="1"/>
+          <w:sz w:val="46"/>
+          <w:szCs w:val="46"/>
           <w:u w:val="single"/>
         </w:rPr>
       </w:pPr>
@@ -15,6 +17,8 @@
         <w:rPr>
           <w:b w:val="1"/>
           <w:bCs w:val="1"/>
+          <w:sz w:val="46"/>
+          <w:szCs w:val="46"/>
           <w:u w:val="single"/>
           <w:rtl w:val="0"/>
           <w:lang w:val="en-US"/>
@@ -869,11 +873,6 @@
         <w:jc w:val="left"/>
         <w:outlineLvl w:val="9"/>
         <w:rPr>
-          <w:rtl w:val="0"/>
-        </w:rPr>
-      </w:pPr>
-      <w:r>
-        <w:rPr>
           <w:rFonts w:ascii="Helvetica Neue" w:cs="Helvetica Neue" w:hAnsi="Helvetica Neue" w:eastAsia="Helvetica Neue"/>
           <w:b w:val="0"/>
           <w:bCs w:val="0"/>
@@ -895,6 +894,4866 @@
           <w:rtl w:val="0"/>
           <w:lang w:val="en-US"/>
         </w:rPr>
+      </w:pPr>
+    </w:p>
+    <w:p>
+      <w:pPr>
+        <w:keepNext w:val="0"/>
+        <w:keepLines w:val="0"/>
+        <w:pageBreakBefore w:val="0"/>
+        <w:widowControl w:val="1"/>
+        <w:shd w:val="clear" w:color="auto" w:fill="auto"/>
+        <w:suppressAutoHyphens w:val="0"/>
+        <w:bidi w:val="0"/>
+        <w:spacing w:before="0" w:after="0" w:line="240" w:lineRule="auto"/>
+        <w:ind w:left="0" w:right="0" w:firstLine="0"/>
+        <w:jc w:val="left"/>
+        <w:outlineLvl w:val="9"/>
+        <w:rPr>
+          <w:rFonts w:ascii="Helvetica Neue" w:cs="Helvetica Neue" w:hAnsi="Helvetica Neue" w:eastAsia="Helvetica Neue"/>
+          <w:b w:val="0"/>
+          <w:bCs w:val="0"/>
+          <w:i w:val="0"/>
+          <w:iCs w:val="0"/>
+          <w:caps w:val="0"/>
+          <w:smallCaps w:val="0"/>
+          <w:strike w:val="0"/>
+          <w:dstrike w:val="0"/>
+          <w:outline w:val="0"/>
+          <w:color w:val="000000"/>
+          <w:spacing w:val="0"/>
+          <w:kern w:val="0"/>
+          <w:position w:val="0"/>
+          <w:sz w:val="22"/>
+          <w:szCs w:val="22"/>
+          <w:u w:val="none" w:color="000000"/>
+          <w:vertAlign w:val="baseline"/>
+          <w:rtl w:val="0"/>
+          <w:lang w:val="en-US"/>
+        </w:rPr>
+      </w:pPr>
+      <w:r>
+        <w:rPr>
+          <w:rFonts w:ascii="Helvetica Neue" w:cs="Arial Unicode MS" w:hAnsi="Helvetica Neue" w:eastAsia="Arial Unicode MS"/>
+          <w:b w:val="0"/>
+          <w:bCs w:val="0"/>
+          <w:i w:val="0"/>
+          <w:iCs w:val="0"/>
+          <w:caps w:val="0"/>
+          <w:smallCaps w:val="0"/>
+          <w:strike w:val="0"/>
+          <w:dstrike w:val="0"/>
+          <w:outline w:val="0"/>
+          <w:color w:val="000000"/>
+          <w:spacing w:val="0"/>
+          <w:kern w:val="0"/>
+          <w:position w:val="0"/>
+          <w:sz w:val="22"/>
+          <w:szCs w:val="22"/>
+          <w:u w:val="none" w:color="000000"/>
+          <w:vertAlign w:val="baseline"/>
+          <w:rtl w:val="0"/>
+          <w:lang w:val="en-US"/>
+        </w:rPr>
+        <w:t>Start by exploring the data available so you can refine your subject matter study to focus no what information is available</w:t>
+      </w:r>
+    </w:p>
+    <w:p>
+      <w:pPr>
+        <w:keepNext w:val="0"/>
+        <w:keepLines w:val="0"/>
+        <w:pageBreakBefore w:val="0"/>
+        <w:widowControl w:val="1"/>
+        <w:shd w:val="clear" w:color="auto" w:fill="auto"/>
+        <w:suppressAutoHyphens w:val="0"/>
+        <w:bidi w:val="0"/>
+        <w:spacing w:before="0" w:after="0" w:line="240" w:lineRule="auto"/>
+        <w:ind w:left="0" w:right="0" w:firstLine="0"/>
+        <w:jc w:val="left"/>
+        <w:outlineLvl w:val="9"/>
+        <w:rPr>
+          <w:rFonts w:ascii="Helvetica Neue" w:cs="Helvetica Neue" w:hAnsi="Helvetica Neue" w:eastAsia="Helvetica Neue"/>
+          <w:b w:val="0"/>
+          <w:bCs w:val="0"/>
+          <w:i w:val="0"/>
+          <w:iCs w:val="0"/>
+          <w:caps w:val="0"/>
+          <w:smallCaps w:val="0"/>
+          <w:strike w:val="0"/>
+          <w:dstrike w:val="0"/>
+          <w:outline w:val="0"/>
+          <w:color w:val="000000"/>
+          <w:spacing w:val="0"/>
+          <w:kern w:val="0"/>
+          <w:position w:val="0"/>
+          <w:sz w:val="22"/>
+          <w:szCs w:val="22"/>
+          <w:u w:val="none" w:color="000000"/>
+          <w:vertAlign w:val="baseline"/>
+          <w:rtl w:val="0"/>
+          <w:lang w:val="en-US"/>
+        </w:rPr>
+      </w:pPr>
+    </w:p>
+    <w:p>
+      <w:pPr>
+        <w:keepNext w:val="0"/>
+        <w:keepLines w:val="0"/>
+        <w:pageBreakBefore w:val="0"/>
+        <w:widowControl w:val="1"/>
+        <w:shd w:val="clear" w:color="auto" w:fill="auto"/>
+        <w:suppressAutoHyphens w:val="0"/>
+        <w:bidi w:val="0"/>
+        <w:spacing w:before="0" w:after="0" w:line="240" w:lineRule="auto"/>
+        <w:ind w:left="0" w:right="0" w:firstLine="0"/>
+        <w:jc w:val="left"/>
+        <w:outlineLvl w:val="9"/>
+        <w:rPr>
+          <w:rFonts w:ascii="Helvetica Neue" w:cs="Helvetica Neue" w:hAnsi="Helvetica Neue" w:eastAsia="Helvetica Neue"/>
+          <w:b w:val="0"/>
+          <w:bCs w:val="0"/>
+          <w:i w:val="0"/>
+          <w:iCs w:val="0"/>
+          <w:caps w:val="0"/>
+          <w:smallCaps w:val="0"/>
+          <w:strike w:val="0"/>
+          <w:dstrike w:val="0"/>
+          <w:outline w:val="0"/>
+          <w:color w:val="000000"/>
+          <w:spacing w:val="0"/>
+          <w:kern w:val="0"/>
+          <w:position w:val="0"/>
+          <w:sz w:val="22"/>
+          <w:szCs w:val="22"/>
+          <w:u w:val="none" w:color="000000"/>
+          <w:vertAlign w:val="baseline"/>
+          <w:rtl w:val="0"/>
+          <w:lang w:val="en-US"/>
+        </w:rPr>
+      </w:pPr>
+      <w:r>
+        <w:rPr>
+          <w:rFonts w:ascii="Helvetica Neue" w:cs="Arial Unicode MS" w:hAnsi="Helvetica Neue" w:eastAsia="Arial Unicode MS"/>
+          <w:b w:val="0"/>
+          <w:bCs w:val="0"/>
+          <w:i w:val="0"/>
+          <w:iCs w:val="0"/>
+          <w:caps w:val="0"/>
+          <w:smallCaps w:val="0"/>
+          <w:strike w:val="0"/>
+          <w:dstrike w:val="0"/>
+          <w:outline w:val="0"/>
+          <w:color w:val="000000"/>
+          <w:spacing w:val="0"/>
+          <w:kern w:val="0"/>
+          <w:position w:val="0"/>
+          <w:sz w:val="22"/>
+          <w:szCs w:val="22"/>
+          <w:u w:val="none" w:color="000000"/>
+          <w:vertAlign w:val="baseline"/>
+          <w:rtl w:val="0"/>
+          <w:lang w:val="en-US"/>
+        </w:rPr>
+        <w:t>Descriptions of variables from Kaggle page describing the dataset:</w:t>
+      </w:r>
+    </w:p>
+    <w:p>
+      <w:pPr>
+        <w:keepNext w:val="0"/>
+        <w:keepLines w:val="0"/>
+        <w:pageBreakBefore w:val="0"/>
+        <w:widowControl w:val="1"/>
+        <w:shd w:val="clear" w:color="auto" w:fill="auto"/>
+        <w:suppressAutoHyphens w:val="0"/>
+        <w:bidi w:val="0"/>
+        <w:spacing w:before="0" w:after="0" w:line="240" w:lineRule="auto"/>
+        <w:ind w:left="0" w:right="0" w:firstLine="0"/>
+        <w:jc w:val="left"/>
+        <w:outlineLvl w:val="9"/>
+        <w:rPr>
+          <w:rFonts w:ascii="Helvetica Neue" w:cs="Helvetica Neue" w:hAnsi="Helvetica Neue" w:eastAsia="Helvetica Neue"/>
+          <w:b w:val="0"/>
+          <w:bCs w:val="0"/>
+          <w:i w:val="0"/>
+          <w:iCs w:val="0"/>
+          <w:caps w:val="0"/>
+          <w:smallCaps w:val="0"/>
+          <w:strike w:val="0"/>
+          <w:dstrike w:val="0"/>
+          <w:outline w:val="0"/>
+          <w:color w:val="000000"/>
+          <w:spacing w:val="0"/>
+          <w:kern w:val="0"/>
+          <w:position w:val="0"/>
+          <w:sz w:val="22"/>
+          <w:szCs w:val="22"/>
+          <w:u w:val="none" w:color="000000"/>
+          <w:vertAlign w:val="baseline"/>
+          <w:rtl w:val="0"/>
+          <w:lang w:val="en-US"/>
+        </w:rPr>
+      </w:pPr>
+      <w:r>
+        <w:rPr>
+          <w:rFonts w:ascii="Helvetica Neue" w:cs="Arial Unicode MS" w:hAnsi="Helvetica Neue" w:eastAsia="Arial Unicode MS"/>
+          <w:b w:val="0"/>
+          <w:bCs w:val="0"/>
+          <w:i w:val="0"/>
+          <w:iCs w:val="0"/>
+          <w:caps w:val="0"/>
+          <w:smallCaps w:val="0"/>
+          <w:strike w:val="0"/>
+          <w:dstrike w:val="0"/>
+          <w:outline w:val="0"/>
+          <w:color w:val="000000"/>
+          <w:spacing w:val="0"/>
+          <w:kern w:val="0"/>
+          <w:position w:val="0"/>
+          <w:sz w:val="22"/>
+          <w:szCs w:val="22"/>
+          <w:u w:val="none" w:color="000000"/>
+          <w:vertAlign w:val="baseline"/>
+          <w:rtl w:val="0"/>
+          <w:lang w:val="en-US"/>
+        </w:rPr>
+        <w:t>- 1 ID field, 1 DV, and 79 IVs</w:t>
+      </w:r>
+    </w:p>
+    <w:p>
+      <w:pPr>
+        <w:pStyle w:val="Default"/>
+        <w:bidi w:val="0"/>
+        <w:ind w:left="0" w:right="0" w:firstLine="0"/>
+        <w:jc w:val="left"/>
+        <w:rPr>
+          <w:rFonts w:ascii="Helvetica" w:cs="Helvetica" w:hAnsi="Helvetica" w:eastAsia="Helvetica"/>
+          <w:color w:val="000000"/>
+          <w:sz w:val="40"/>
+          <w:szCs w:val="40"/>
+          <w:shd w:val="clear" w:color="auto" w:fill="ffffff"/>
+          <w:rtl w:val="0"/>
+        </w:rPr>
+      </w:pPr>
+      <w:r>
+        <w:rPr>
+          <w:rFonts w:ascii="Helvetica" w:hAnsi="Helvetica"/>
+          <w:color w:val="46484c"/>
+          <w:sz w:val="40"/>
+          <w:szCs w:val="40"/>
+          <w:shd w:val="clear" w:color="auto" w:fill="ffffff"/>
+          <w:rtl w:val="0"/>
+          <w:lang w:val="en-US"/>
+        </w:rPr>
+        <w:t>Data fields</w:t>
+      </w:r>
+    </w:p>
+    <w:p>
+      <w:pPr>
+        <w:pStyle w:val="Default"/>
+        <w:bidi w:val="0"/>
+        <w:ind w:left="0" w:right="0" w:firstLine="0"/>
+        <w:jc w:val="left"/>
+        <w:rPr>
+          <w:rFonts w:ascii="Helvetica" w:cs="Helvetica" w:hAnsi="Helvetica" w:eastAsia="Helvetica"/>
+          <w:color w:val="000000"/>
+          <w:sz w:val="28"/>
+          <w:szCs w:val="28"/>
+          <w:shd w:val="clear" w:color="auto" w:fill="ffffff"/>
+          <w:rtl w:val="0"/>
+        </w:rPr>
+      </w:pPr>
+      <w:r>
+        <w:rPr>
+          <w:rFonts w:ascii="Helvetica" w:hAnsi="Helvetica"/>
+          <w:color w:val="46484c"/>
+          <w:sz w:val="28"/>
+          <w:szCs w:val="28"/>
+          <w:shd w:val="clear" w:color="auto" w:fill="ffffff"/>
+          <w:rtl w:val="0"/>
+          <w:lang w:val="en-US"/>
+        </w:rPr>
+        <w:t>Here's a brief version of what you'll find in the data description file.</w:t>
+      </w:r>
+    </w:p>
+    <w:p>
+      <w:pPr>
+        <w:pStyle w:val="Default"/>
+        <w:tabs>
+          <w:tab w:val="left" w:pos="220"/>
+          <w:tab w:val="left" w:pos="720"/>
+        </w:tabs>
+        <w:bidi w:val="0"/>
+        <w:ind w:left="720" w:right="0" w:hanging="720"/>
+        <w:jc w:val="left"/>
+        <w:rPr>
+          <w:rFonts w:ascii="Helvetica" w:cs="Helvetica" w:hAnsi="Helvetica" w:eastAsia="Helvetica"/>
+          <w:color w:val="000000"/>
+          <w:sz w:val="28"/>
+          <w:szCs w:val="28"/>
+          <w:shd w:val="clear" w:color="auto" w:fill="ffffff"/>
+          <w:rtl w:val="0"/>
+        </w:rPr>
+      </w:pPr>
+      <w:r>
+        <w:rPr>
+          <w:rFonts w:ascii="Helvetica" w:cs="Helvetica" w:hAnsi="Helvetica" w:eastAsia="Helvetica"/>
+          <w:color w:val="46484c"/>
+          <w:sz w:val="28"/>
+          <w:szCs w:val="28"/>
+          <w:shd w:val="clear" w:color="auto" w:fill="ffffff"/>
+          <w:rtl w:val="0"/>
+        </w:rPr>
+        <w:tab/>
+        <w:t>•</w:t>
+        <w:tab/>
+      </w:r>
+      <w:r>
+        <w:rPr>
+          <w:rFonts w:ascii="Helvetica" w:hAnsi="Helvetica"/>
+          <w:color w:val="46484c"/>
+          <w:sz w:val="28"/>
+          <w:szCs w:val="28"/>
+          <w:shd w:val="clear" w:color="auto" w:fill="ffffff"/>
+          <w:rtl w:val="0"/>
+          <w:lang w:val="en-US"/>
+        </w:rPr>
+        <w:t>SalePrice - the property's sale price in dollars. This is the target variable that you're trying to predict.</w:t>
+      </w:r>
+    </w:p>
+    <w:p>
+      <w:pPr>
+        <w:pStyle w:val="Default"/>
+        <w:tabs>
+          <w:tab w:val="left" w:pos="220"/>
+          <w:tab w:val="left" w:pos="720"/>
+        </w:tabs>
+        <w:bidi w:val="0"/>
+        <w:ind w:left="720" w:right="0" w:hanging="720"/>
+        <w:jc w:val="left"/>
+        <w:rPr>
+          <w:rFonts w:ascii="Helvetica" w:cs="Helvetica" w:hAnsi="Helvetica" w:eastAsia="Helvetica"/>
+          <w:color w:val="46484c"/>
+          <w:sz w:val="28"/>
+          <w:szCs w:val="28"/>
+          <w:shd w:val="clear" w:color="auto" w:fill="ffffff"/>
+          <w:rtl w:val="0"/>
+        </w:rPr>
+      </w:pPr>
+      <w:r>
+        <w:rPr>
+          <w:rFonts w:ascii="Helvetica" w:cs="Helvetica" w:hAnsi="Helvetica" w:eastAsia="Helvetica"/>
+          <w:color w:val="46484c"/>
+          <w:sz w:val="28"/>
+          <w:szCs w:val="28"/>
+          <w:shd w:val="clear" w:color="auto" w:fill="ffffff"/>
+          <w:rtl w:val="0"/>
+        </w:rPr>
+        <w:tab/>
+        <w:t>•</w:t>
+        <w:tab/>
+      </w:r>
+      <w:r>
+        <w:rPr>
+          <w:rFonts w:ascii="Helvetica" w:hAnsi="Helvetica"/>
+          <w:color w:val="46484c"/>
+          <w:sz w:val="28"/>
+          <w:szCs w:val="28"/>
+          <w:shd w:val="clear" w:color="auto" w:fill="ffffff"/>
+          <w:rtl w:val="0"/>
+          <w:lang w:val="en-US"/>
+        </w:rPr>
+        <w:t>MSSubClass: The building class</w:t>
+      </w:r>
+    </w:p>
+    <w:p>
+      <w:pPr>
+        <w:pStyle w:val="Default"/>
+        <w:tabs>
+          <w:tab w:val="left" w:pos="220"/>
+          <w:tab w:val="left" w:pos="720"/>
+        </w:tabs>
+        <w:bidi w:val="0"/>
+        <w:ind w:left="720" w:right="0" w:hanging="720"/>
+        <w:jc w:val="left"/>
+        <w:rPr>
+          <w:rFonts w:ascii="Helvetica" w:cs="Helvetica" w:hAnsi="Helvetica" w:eastAsia="Helvetica"/>
+          <w:color w:val="000000"/>
+          <w:sz w:val="28"/>
+          <w:szCs w:val="28"/>
+          <w:shd w:val="clear" w:color="auto" w:fill="ffffff"/>
+          <w:rtl w:val="0"/>
+        </w:rPr>
+      </w:pPr>
+      <w:r>
+        <w:rPr>
+          <w:rFonts w:ascii="Helvetica" w:cs="Helvetica" w:hAnsi="Helvetica" w:eastAsia="Helvetica"/>
+          <w:color w:val="46484c"/>
+          <w:sz w:val="28"/>
+          <w:szCs w:val="28"/>
+          <w:shd w:val="clear" w:color="auto" w:fill="ffffff"/>
+          <w:rtl w:val="0"/>
+        </w:rPr>
+        <w:tab/>
+        <w:tab/>
+        <w:tab/>
+        <w:t>Multi-level categorical</w:t>
+      </w:r>
+    </w:p>
+    <w:p>
+      <w:pPr>
+        <w:pStyle w:val="Default"/>
+        <w:tabs>
+          <w:tab w:val="left" w:pos="220"/>
+          <w:tab w:val="left" w:pos="720"/>
+        </w:tabs>
+        <w:bidi w:val="0"/>
+        <w:ind w:left="720" w:right="0" w:hanging="720"/>
+        <w:jc w:val="left"/>
+        <w:rPr>
+          <w:rFonts w:ascii="Helvetica" w:cs="Helvetica" w:hAnsi="Helvetica" w:eastAsia="Helvetica"/>
+          <w:color w:val="46484c"/>
+          <w:sz w:val="28"/>
+          <w:szCs w:val="28"/>
+          <w:shd w:val="clear" w:color="auto" w:fill="ffffff"/>
+          <w:rtl w:val="0"/>
+        </w:rPr>
+      </w:pPr>
+      <w:r>
+        <w:rPr>
+          <w:rFonts w:ascii="Helvetica" w:cs="Helvetica" w:hAnsi="Helvetica" w:eastAsia="Helvetica"/>
+          <w:color w:val="46484c"/>
+          <w:sz w:val="28"/>
+          <w:szCs w:val="28"/>
+          <w:shd w:val="clear" w:color="auto" w:fill="ffffff"/>
+          <w:rtl w:val="0"/>
+        </w:rPr>
+        <w:tab/>
+        <w:t>•</w:t>
+        <w:tab/>
+      </w:r>
+      <w:r>
+        <w:rPr>
+          <w:rFonts w:ascii="Helvetica" w:hAnsi="Helvetica"/>
+          <w:color w:val="46484c"/>
+          <w:sz w:val="28"/>
+          <w:szCs w:val="28"/>
+          <w:shd w:val="clear" w:color="auto" w:fill="ffffff"/>
+          <w:rtl w:val="0"/>
+          <w:lang w:val="en-US"/>
+        </w:rPr>
+        <w:t>MSZoning: The general zoning classification</w:t>
+      </w:r>
+    </w:p>
+    <w:p>
+      <w:pPr>
+        <w:pStyle w:val="Default"/>
+        <w:tabs>
+          <w:tab w:val="left" w:pos="220"/>
+          <w:tab w:val="left" w:pos="720"/>
+        </w:tabs>
+        <w:bidi w:val="0"/>
+        <w:ind w:left="720" w:right="0" w:hanging="720"/>
+        <w:jc w:val="left"/>
+        <w:rPr>
+          <w:rFonts w:ascii="Helvetica" w:cs="Helvetica" w:hAnsi="Helvetica" w:eastAsia="Helvetica"/>
+          <w:color w:val="000000"/>
+          <w:sz w:val="28"/>
+          <w:szCs w:val="28"/>
+          <w:shd w:val="clear" w:color="auto" w:fill="ffffff"/>
+          <w:rtl w:val="0"/>
+        </w:rPr>
+      </w:pPr>
+      <w:r>
+        <w:rPr>
+          <w:rFonts w:ascii="Helvetica" w:cs="Helvetica" w:hAnsi="Helvetica" w:eastAsia="Helvetica"/>
+          <w:color w:val="46484c"/>
+          <w:sz w:val="28"/>
+          <w:szCs w:val="28"/>
+          <w:shd w:val="clear" w:color="auto" w:fill="ffffff"/>
+          <w:rtl w:val="0"/>
+        </w:rPr>
+        <w:tab/>
+        <w:tab/>
+        <w:tab/>
+        <w:t>Multi-level categorical</w:t>
+      </w:r>
+    </w:p>
+    <w:p>
+      <w:pPr>
+        <w:pStyle w:val="Default"/>
+        <w:tabs>
+          <w:tab w:val="left" w:pos="220"/>
+          <w:tab w:val="left" w:pos="720"/>
+        </w:tabs>
+        <w:bidi w:val="0"/>
+        <w:ind w:left="720" w:right="0" w:hanging="720"/>
+        <w:jc w:val="left"/>
+        <w:rPr>
+          <w:rFonts w:ascii="Helvetica" w:cs="Helvetica" w:hAnsi="Helvetica" w:eastAsia="Helvetica"/>
+          <w:color w:val="000000"/>
+          <w:sz w:val="28"/>
+          <w:szCs w:val="28"/>
+          <w:shd w:val="clear" w:color="auto" w:fill="ffffff"/>
+          <w:rtl w:val="0"/>
+        </w:rPr>
+      </w:pPr>
+      <w:r>
+        <w:rPr>
+          <w:rFonts w:ascii="Helvetica" w:cs="Helvetica" w:hAnsi="Helvetica" w:eastAsia="Helvetica"/>
+          <w:color w:val="46484c"/>
+          <w:sz w:val="28"/>
+          <w:szCs w:val="28"/>
+          <w:shd w:val="clear" w:color="auto" w:fill="ffffff"/>
+          <w:rtl w:val="0"/>
+        </w:rPr>
+        <w:tab/>
+        <w:t>•</w:t>
+        <w:tab/>
+      </w:r>
+      <w:r>
+        <w:rPr>
+          <w:rFonts w:ascii="Helvetica" w:hAnsi="Helvetica"/>
+          <w:color w:val="46484c"/>
+          <w:sz w:val="28"/>
+          <w:szCs w:val="28"/>
+          <w:shd w:val="clear" w:color="auto" w:fill="ffffff"/>
+          <w:rtl w:val="0"/>
+          <w:lang w:val="en-US"/>
+        </w:rPr>
+        <w:t>LotFrontage: Linear feet of street connected to property</w:t>
+      </w:r>
+    </w:p>
+    <w:p>
+      <w:pPr>
+        <w:pStyle w:val="Default"/>
+        <w:tabs>
+          <w:tab w:val="left" w:pos="220"/>
+          <w:tab w:val="left" w:pos="720"/>
+        </w:tabs>
+        <w:bidi w:val="0"/>
+        <w:ind w:left="720" w:right="0" w:hanging="720"/>
+        <w:jc w:val="left"/>
+        <w:rPr>
+          <w:rFonts w:ascii="Helvetica" w:cs="Helvetica" w:hAnsi="Helvetica" w:eastAsia="Helvetica"/>
+          <w:color w:val="000000"/>
+          <w:sz w:val="28"/>
+          <w:szCs w:val="28"/>
+          <w:shd w:val="clear" w:color="auto" w:fill="ffffff"/>
+          <w:rtl w:val="0"/>
+        </w:rPr>
+      </w:pPr>
+      <w:r>
+        <w:rPr>
+          <w:rFonts w:ascii="Helvetica" w:cs="Helvetica" w:hAnsi="Helvetica" w:eastAsia="Helvetica"/>
+          <w:color w:val="46484c"/>
+          <w:sz w:val="28"/>
+          <w:szCs w:val="28"/>
+          <w:shd w:val="clear" w:color="auto" w:fill="ffffff"/>
+          <w:rtl w:val="0"/>
+        </w:rPr>
+        <w:tab/>
+        <w:t>•</w:t>
+        <w:tab/>
+      </w:r>
+      <w:r>
+        <w:rPr>
+          <w:rFonts w:ascii="Helvetica" w:hAnsi="Helvetica"/>
+          <w:color w:val="46484c"/>
+          <w:sz w:val="28"/>
+          <w:szCs w:val="28"/>
+          <w:shd w:val="clear" w:color="auto" w:fill="ffffff"/>
+          <w:rtl w:val="0"/>
+          <w:lang w:val="en-US"/>
+        </w:rPr>
+        <w:t>LotArea: Lot size in square feet</w:t>
+      </w:r>
+    </w:p>
+    <w:p>
+      <w:pPr>
+        <w:pStyle w:val="Default"/>
+        <w:tabs>
+          <w:tab w:val="left" w:pos="220"/>
+          <w:tab w:val="left" w:pos="720"/>
+        </w:tabs>
+        <w:bidi w:val="0"/>
+        <w:ind w:left="720" w:right="0" w:hanging="720"/>
+        <w:jc w:val="left"/>
+        <w:rPr>
+          <w:rFonts w:ascii="Helvetica" w:cs="Helvetica" w:hAnsi="Helvetica" w:eastAsia="Helvetica"/>
+          <w:color w:val="000000"/>
+          <w:sz w:val="28"/>
+          <w:szCs w:val="28"/>
+          <w:shd w:val="clear" w:color="auto" w:fill="ffffff"/>
+          <w:rtl w:val="0"/>
+        </w:rPr>
+      </w:pPr>
+      <w:r>
+        <w:rPr>
+          <w:rFonts w:ascii="Helvetica" w:cs="Helvetica" w:hAnsi="Helvetica" w:eastAsia="Helvetica"/>
+          <w:color w:val="46484c"/>
+          <w:sz w:val="28"/>
+          <w:szCs w:val="28"/>
+          <w:shd w:val="clear" w:color="auto" w:fill="ffffff"/>
+          <w:rtl w:val="0"/>
+        </w:rPr>
+        <w:tab/>
+        <w:t>•</w:t>
+        <w:tab/>
+      </w:r>
+      <w:r>
+        <w:rPr>
+          <w:rFonts w:ascii="Helvetica" w:hAnsi="Helvetica"/>
+          <w:color w:val="46484c"/>
+          <w:sz w:val="28"/>
+          <w:szCs w:val="28"/>
+          <w:shd w:val="clear" w:color="auto" w:fill="ffffff"/>
+          <w:rtl w:val="0"/>
+          <w:lang w:val="en-US"/>
+        </w:rPr>
+        <w:t>Street: Type of road access</w:t>
+      </w:r>
+    </w:p>
+    <w:p>
+      <w:pPr>
+        <w:pStyle w:val="Default"/>
+        <w:tabs>
+          <w:tab w:val="left" w:pos="220"/>
+          <w:tab w:val="left" w:pos="720"/>
+        </w:tabs>
+        <w:bidi w:val="0"/>
+        <w:ind w:left="720" w:right="0" w:hanging="720"/>
+        <w:jc w:val="left"/>
+        <w:rPr>
+          <w:rFonts w:ascii="Helvetica" w:cs="Helvetica" w:hAnsi="Helvetica" w:eastAsia="Helvetica"/>
+          <w:color w:val="000000"/>
+          <w:sz w:val="28"/>
+          <w:szCs w:val="28"/>
+          <w:shd w:val="clear" w:color="auto" w:fill="ffffff"/>
+          <w:rtl w:val="0"/>
+        </w:rPr>
+      </w:pPr>
+      <w:r>
+        <w:rPr>
+          <w:rFonts w:ascii="Helvetica" w:cs="Helvetica" w:hAnsi="Helvetica" w:eastAsia="Helvetica"/>
+          <w:color w:val="46484c"/>
+          <w:sz w:val="28"/>
+          <w:szCs w:val="28"/>
+          <w:shd w:val="clear" w:color="auto" w:fill="ffffff"/>
+          <w:rtl w:val="0"/>
+        </w:rPr>
+        <w:tab/>
+        <w:t>•</w:t>
+        <w:tab/>
+      </w:r>
+      <w:r>
+        <w:rPr>
+          <w:rFonts w:ascii="Helvetica" w:hAnsi="Helvetica"/>
+          <w:color w:val="46484c"/>
+          <w:sz w:val="28"/>
+          <w:szCs w:val="28"/>
+          <w:shd w:val="clear" w:color="auto" w:fill="ffffff"/>
+          <w:rtl w:val="0"/>
+          <w:lang w:val="en-US"/>
+        </w:rPr>
+        <w:t>Alley: Type of alley access</w:t>
+      </w:r>
+    </w:p>
+    <w:p>
+      <w:pPr>
+        <w:pStyle w:val="Default"/>
+        <w:tabs>
+          <w:tab w:val="left" w:pos="220"/>
+          <w:tab w:val="left" w:pos="720"/>
+        </w:tabs>
+        <w:bidi w:val="0"/>
+        <w:ind w:left="720" w:right="0" w:hanging="720"/>
+        <w:jc w:val="left"/>
+        <w:rPr>
+          <w:rFonts w:ascii="Helvetica" w:cs="Helvetica" w:hAnsi="Helvetica" w:eastAsia="Helvetica"/>
+          <w:color w:val="000000"/>
+          <w:sz w:val="28"/>
+          <w:szCs w:val="28"/>
+          <w:shd w:val="clear" w:color="auto" w:fill="ffffff"/>
+          <w:rtl w:val="0"/>
+        </w:rPr>
+      </w:pPr>
+      <w:r>
+        <w:rPr>
+          <w:rFonts w:ascii="Helvetica" w:cs="Helvetica" w:hAnsi="Helvetica" w:eastAsia="Helvetica"/>
+          <w:color w:val="46484c"/>
+          <w:sz w:val="28"/>
+          <w:szCs w:val="28"/>
+          <w:shd w:val="clear" w:color="auto" w:fill="ffffff"/>
+          <w:rtl w:val="0"/>
+        </w:rPr>
+        <w:tab/>
+        <w:t>•</w:t>
+        <w:tab/>
+      </w:r>
+      <w:r>
+        <w:rPr>
+          <w:rFonts w:ascii="Helvetica" w:hAnsi="Helvetica"/>
+          <w:color w:val="46484c"/>
+          <w:sz w:val="28"/>
+          <w:szCs w:val="28"/>
+          <w:shd w:val="clear" w:color="auto" w:fill="ffffff"/>
+          <w:rtl w:val="0"/>
+          <w:lang w:val="en-US"/>
+        </w:rPr>
+        <w:t>LotShape: General shape of property</w:t>
+      </w:r>
+    </w:p>
+    <w:p>
+      <w:pPr>
+        <w:pStyle w:val="Default"/>
+        <w:tabs>
+          <w:tab w:val="left" w:pos="220"/>
+          <w:tab w:val="left" w:pos="720"/>
+        </w:tabs>
+        <w:bidi w:val="0"/>
+        <w:ind w:left="720" w:right="0" w:hanging="720"/>
+        <w:jc w:val="left"/>
+        <w:rPr>
+          <w:rFonts w:ascii="Helvetica" w:cs="Helvetica" w:hAnsi="Helvetica" w:eastAsia="Helvetica"/>
+          <w:color w:val="000000"/>
+          <w:sz w:val="28"/>
+          <w:szCs w:val="28"/>
+          <w:shd w:val="clear" w:color="auto" w:fill="ffffff"/>
+          <w:rtl w:val="0"/>
+        </w:rPr>
+      </w:pPr>
+      <w:r>
+        <w:rPr>
+          <w:rFonts w:ascii="Helvetica" w:cs="Helvetica" w:hAnsi="Helvetica" w:eastAsia="Helvetica"/>
+          <w:color w:val="46484c"/>
+          <w:sz w:val="28"/>
+          <w:szCs w:val="28"/>
+          <w:shd w:val="clear" w:color="auto" w:fill="ffffff"/>
+          <w:rtl w:val="0"/>
+        </w:rPr>
+        <w:tab/>
+        <w:t>•</w:t>
+        <w:tab/>
+      </w:r>
+      <w:r>
+        <w:rPr>
+          <w:rFonts w:ascii="Helvetica" w:hAnsi="Helvetica"/>
+          <w:color w:val="46484c"/>
+          <w:sz w:val="28"/>
+          <w:szCs w:val="28"/>
+          <w:shd w:val="clear" w:color="auto" w:fill="ffffff"/>
+          <w:rtl w:val="0"/>
+          <w:lang w:val="en-US"/>
+        </w:rPr>
+        <w:t>LandContour: Flatness of the property</w:t>
+      </w:r>
+    </w:p>
+    <w:p>
+      <w:pPr>
+        <w:pStyle w:val="Default"/>
+        <w:tabs>
+          <w:tab w:val="left" w:pos="220"/>
+          <w:tab w:val="left" w:pos="720"/>
+        </w:tabs>
+        <w:bidi w:val="0"/>
+        <w:ind w:left="720" w:right="0" w:hanging="720"/>
+        <w:jc w:val="left"/>
+        <w:rPr>
+          <w:rFonts w:ascii="Helvetica" w:cs="Helvetica" w:hAnsi="Helvetica" w:eastAsia="Helvetica"/>
+          <w:color w:val="000000"/>
+          <w:sz w:val="28"/>
+          <w:szCs w:val="28"/>
+          <w:shd w:val="clear" w:color="auto" w:fill="ffffff"/>
+          <w:rtl w:val="0"/>
+        </w:rPr>
+      </w:pPr>
+      <w:r>
+        <w:rPr>
+          <w:rFonts w:ascii="Helvetica" w:cs="Helvetica" w:hAnsi="Helvetica" w:eastAsia="Helvetica"/>
+          <w:color w:val="46484c"/>
+          <w:sz w:val="28"/>
+          <w:szCs w:val="28"/>
+          <w:shd w:val="clear" w:color="auto" w:fill="ffffff"/>
+          <w:rtl w:val="0"/>
+        </w:rPr>
+        <w:tab/>
+        <w:t>•</w:t>
+        <w:tab/>
+      </w:r>
+      <w:r>
+        <w:rPr>
+          <w:rFonts w:ascii="Helvetica" w:hAnsi="Helvetica"/>
+          <w:color w:val="46484c"/>
+          <w:sz w:val="28"/>
+          <w:szCs w:val="28"/>
+          <w:shd w:val="clear" w:color="auto" w:fill="ffffff"/>
+          <w:rtl w:val="0"/>
+          <w:lang w:val="en-US"/>
+        </w:rPr>
+        <w:t>Utilities: Type of utilities available</w:t>
+      </w:r>
+    </w:p>
+    <w:p>
+      <w:pPr>
+        <w:pStyle w:val="Default"/>
+        <w:tabs>
+          <w:tab w:val="left" w:pos="220"/>
+          <w:tab w:val="left" w:pos="720"/>
+        </w:tabs>
+        <w:bidi w:val="0"/>
+        <w:ind w:left="720" w:right="0" w:hanging="720"/>
+        <w:jc w:val="left"/>
+        <w:rPr>
+          <w:rFonts w:ascii="Helvetica" w:cs="Helvetica" w:hAnsi="Helvetica" w:eastAsia="Helvetica"/>
+          <w:color w:val="000000"/>
+          <w:sz w:val="28"/>
+          <w:szCs w:val="28"/>
+          <w:shd w:val="clear" w:color="auto" w:fill="ffffff"/>
+          <w:rtl w:val="0"/>
+        </w:rPr>
+      </w:pPr>
+      <w:r>
+        <w:rPr>
+          <w:rFonts w:ascii="Helvetica" w:cs="Helvetica" w:hAnsi="Helvetica" w:eastAsia="Helvetica"/>
+          <w:color w:val="46484c"/>
+          <w:sz w:val="28"/>
+          <w:szCs w:val="28"/>
+          <w:shd w:val="clear" w:color="auto" w:fill="ffffff"/>
+          <w:rtl w:val="0"/>
+        </w:rPr>
+        <w:tab/>
+        <w:t>•</w:t>
+        <w:tab/>
+      </w:r>
+      <w:r>
+        <w:rPr>
+          <w:rFonts w:ascii="Helvetica" w:hAnsi="Helvetica"/>
+          <w:color w:val="46484c"/>
+          <w:sz w:val="28"/>
+          <w:szCs w:val="28"/>
+          <w:shd w:val="clear" w:color="auto" w:fill="ffffff"/>
+          <w:rtl w:val="0"/>
+          <w:lang w:val="fr-FR"/>
+        </w:rPr>
+        <w:t>LotConfig: Lot configuration</w:t>
+      </w:r>
+    </w:p>
+    <w:p>
+      <w:pPr>
+        <w:pStyle w:val="Default"/>
+        <w:tabs>
+          <w:tab w:val="left" w:pos="220"/>
+          <w:tab w:val="left" w:pos="720"/>
+        </w:tabs>
+        <w:bidi w:val="0"/>
+        <w:ind w:left="720" w:right="0" w:hanging="720"/>
+        <w:jc w:val="left"/>
+        <w:rPr>
+          <w:rFonts w:ascii="Helvetica" w:cs="Helvetica" w:hAnsi="Helvetica" w:eastAsia="Helvetica"/>
+          <w:color w:val="000000"/>
+          <w:sz w:val="28"/>
+          <w:szCs w:val="28"/>
+          <w:shd w:val="clear" w:color="auto" w:fill="ffffff"/>
+          <w:rtl w:val="0"/>
+        </w:rPr>
+      </w:pPr>
+      <w:r>
+        <w:rPr>
+          <w:rFonts w:ascii="Helvetica" w:cs="Helvetica" w:hAnsi="Helvetica" w:eastAsia="Helvetica"/>
+          <w:color w:val="46484c"/>
+          <w:sz w:val="28"/>
+          <w:szCs w:val="28"/>
+          <w:shd w:val="clear" w:color="auto" w:fill="ffffff"/>
+          <w:rtl w:val="0"/>
+        </w:rPr>
+        <w:tab/>
+        <w:t>•</w:t>
+        <w:tab/>
+      </w:r>
+      <w:r>
+        <w:rPr>
+          <w:rFonts w:ascii="Helvetica" w:hAnsi="Helvetica"/>
+          <w:color w:val="46484c"/>
+          <w:sz w:val="28"/>
+          <w:szCs w:val="28"/>
+          <w:shd w:val="clear" w:color="auto" w:fill="ffffff"/>
+          <w:rtl w:val="0"/>
+          <w:lang w:val="en-US"/>
+        </w:rPr>
+        <w:t>LandSlope: Slope of property</w:t>
+      </w:r>
+    </w:p>
+    <w:p>
+      <w:pPr>
+        <w:pStyle w:val="Default"/>
+        <w:tabs>
+          <w:tab w:val="left" w:pos="220"/>
+          <w:tab w:val="left" w:pos="720"/>
+        </w:tabs>
+        <w:bidi w:val="0"/>
+        <w:ind w:left="720" w:right="0" w:hanging="720"/>
+        <w:jc w:val="left"/>
+        <w:rPr>
+          <w:rFonts w:ascii="Helvetica" w:cs="Helvetica" w:hAnsi="Helvetica" w:eastAsia="Helvetica"/>
+          <w:color w:val="000000"/>
+          <w:sz w:val="28"/>
+          <w:szCs w:val="28"/>
+          <w:shd w:val="clear" w:color="auto" w:fill="ffffff"/>
+          <w:rtl w:val="0"/>
+        </w:rPr>
+      </w:pPr>
+      <w:r>
+        <w:rPr>
+          <w:rFonts w:ascii="Helvetica" w:cs="Helvetica" w:hAnsi="Helvetica" w:eastAsia="Helvetica"/>
+          <w:color w:val="46484c"/>
+          <w:sz w:val="28"/>
+          <w:szCs w:val="28"/>
+          <w:shd w:val="clear" w:color="auto" w:fill="ffffff"/>
+          <w:rtl w:val="0"/>
+        </w:rPr>
+        <w:tab/>
+        <w:t>•</w:t>
+        <w:tab/>
+      </w:r>
+      <w:r>
+        <w:rPr>
+          <w:rFonts w:ascii="Helvetica" w:hAnsi="Helvetica"/>
+          <w:color w:val="46484c"/>
+          <w:sz w:val="28"/>
+          <w:szCs w:val="28"/>
+          <w:shd w:val="clear" w:color="auto" w:fill="ffffff"/>
+          <w:rtl w:val="0"/>
+          <w:lang w:val="en-US"/>
+        </w:rPr>
+        <w:t>Neighborhood: Physical locations within Ames city limits</w:t>
+      </w:r>
+    </w:p>
+    <w:p>
+      <w:pPr>
+        <w:pStyle w:val="Default"/>
+        <w:tabs>
+          <w:tab w:val="left" w:pos="220"/>
+          <w:tab w:val="left" w:pos="720"/>
+        </w:tabs>
+        <w:bidi w:val="0"/>
+        <w:ind w:left="720" w:right="0" w:hanging="720"/>
+        <w:jc w:val="left"/>
+        <w:rPr>
+          <w:rFonts w:ascii="Helvetica" w:cs="Helvetica" w:hAnsi="Helvetica" w:eastAsia="Helvetica"/>
+          <w:color w:val="000000"/>
+          <w:sz w:val="28"/>
+          <w:szCs w:val="28"/>
+          <w:shd w:val="clear" w:color="auto" w:fill="ffffff"/>
+          <w:rtl w:val="0"/>
+        </w:rPr>
+      </w:pPr>
+      <w:r>
+        <w:rPr>
+          <w:rFonts w:ascii="Helvetica" w:cs="Helvetica" w:hAnsi="Helvetica" w:eastAsia="Helvetica"/>
+          <w:color w:val="46484c"/>
+          <w:sz w:val="28"/>
+          <w:szCs w:val="28"/>
+          <w:shd w:val="clear" w:color="auto" w:fill="ffffff"/>
+          <w:rtl w:val="0"/>
+        </w:rPr>
+        <w:tab/>
+        <w:t>•</w:t>
+        <w:tab/>
+      </w:r>
+      <w:r>
+        <w:rPr>
+          <w:rFonts w:ascii="Helvetica" w:hAnsi="Helvetica"/>
+          <w:color w:val="46484c"/>
+          <w:sz w:val="28"/>
+          <w:szCs w:val="28"/>
+          <w:shd w:val="clear" w:color="auto" w:fill="ffffff"/>
+          <w:rtl w:val="0"/>
+          <w:lang w:val="en-US"/>
+        </w:rPr>
+        <w:t>Condition1: Proximity to main road or railroad</w:t>
+      </w:r>
+    </w:p>
+    <w:p>
+      <w:pPr>
+        <w:pStyle w:val="Default"/>
+        <w:tabs>
+          <w:tab w:val="left" w:pos="220"/>
+          <w:tab w:val="left" w:pos="720"/>
+        </w:tabs>
+        <w:bidi w:val="0"/>
+        <w:ind w:left="720" w:right="0" w:hanging="720"/>
+        <w:jc w:val="left"/>
+        <w:rPr>
+          <w:rFonts w:ascii="Helvetica" w:cs="Helvetica" w:hAnsi="Helvetica" w:eastAsia="Helvetica"/>
+          <w:color w:val="000000"/>
+          <w:sz w:val="28"/>
+          <w:szCs w:val="28"/>
+          <w:shd w:val="clear" w:color="auto" w:fill="ffffff"/>
+          <w:rtl w:val="0"/>
+        </w:rPr>
+      </w:pPr>
+      <w:r>
+        <w:rPr>
+          <w:rFonts w:ascii="Helvetica" w:cs="Helvetica" w:hAnsi="Helvetica" w:eastAsia="Helvetica"/>
+          <w:color w:val="46484c"/>
+          <w:sz w:val="28"/>
+          <w:szCs w:val="28"/>
+          <w:shd w:val="clear" w:color="auto" w:fill="ffffff"/>
+          <w:rtl w:val="0"/>
+        </w:rPr>
+        <w:tab/>
+        <w:t>•</w:t>
+        <w:tab/>
+      </w:r>
+      <w:r>
+        <w:rPr>
+          <w:rFonts w:ascii="Helvetica" w:hAnsi="Helvetica"/>
+          <w:color w:val="46484c"/>
+          <w:sz w:val="28"/>
+          <w:szCs w:val="28"/>
+          <w:shd w:val="clear" w:color="auto" w:fill="ffffff"/>
+          <w:rtl w:val="0"/>
+          <w:lang w:val="en-US"/>
+        </w:rPr>
+        <w:t>Condition2: Proximity to main road or railroad (if a second is present)</w:t>
+      </w:r>
+    </w:p>
+    <w:p>
+      <w:pPr>
+        <w:pStyle w:val="Default"/>
+        <w:tabs>
+          <w:tab w:val="left" w:pos="220"/>
+          <w:tab w:val="left" w:pos="720"/>
+        </w:tabs>
+        <w:bidi w:val="0"/>
+        <w:ind w:left="720" w:right="0" w:hanging="720"/>
+        <w:jc w:val="left"/>
+        <w:rPr>
+          <w:rFonts w:ascii="Helvetica" w:cs="Helvetica" w:hAnsi="Helvetica" w:eastAsia="Helvetica"/>
+          <w:color w:val="000000"/>
+          <w:sz w:val="28"/>
+          <w:szCs w:val="28"/>
+          <w:shd w:val="clear" w:color="auto" w:fill="ffffff"/>
+          <w:rtl w:val="0"/>
+        </w:rPr>
+      </w:pPr>
+      <w:r>
+        <w:rPr>
+          <w:rFonts w:ascii="Helvetica" w:cs="Helvetica" w:hAnsi="Helvetica" w:eastAsia="Helvetica"/>
+          <w:color w:val="46484c"/>
+          <w:sz w:val="28"/>
+          <w:szCs w:val="28"/>
+          <w:shd w:val="clear" w:color="auto" w:fill="ffffff"/>
+          <w:rtl w:val="0"/>
+        </w:rPr>
+        <w:tab/>
+        <w:t>•</w:t>
+        <w:tab/>
+      </w:r>
+      <w:r>
+        <w:rPr>
+          <w:rFonts w:ascii="Helvetica" w:hAnsi="Helvetica"/>
+          <w:color w:val="46484c"/>
+          <w:sz w:val="28"/>
+          <w:szCs w:val="28"/>
+          <w:shd w:val="clear" w:color="auto" w:fill="ffffff"/>
+          <w:rtl w:val="0"/>
+          <w:lang w:val="en-US"/>
+        </w:rPr>
+        <w:t>BldgType: Type of dwelling</w:t>
+      </w:r>
+    </w:p>
+    <w:p>
+      <w:pPr>
+        <w:pStyle w:val="Default"/>
+        <w:tabs>
+          <w:tab w:val="left" w:pos="220"/>
+          <w:tab w:val="left" w:pos="720"/>
+        </w:tabs>
+        <w:bidi w:val="0"/>
+        <w:ind w:left="720" w:right="0" w:hanging="720"/>
+        <w:jc w:val="left"/>
+        <w:rPr>
+          <w:rFonts w:ascii="Helvetica" w:cs="Helvetica" w:hAnsi="Helvetica" w:eastAsia="Helvetica"/>
+          <w:color w:val="000000"/>
+          <w:sz w:val="28"/>
+          <w:szCs w:val="28"/>
+          <w:shd w:val="clear" w:color="auto" w:fill="ffffff"/>
+          <w:rtl w:val="0"/>
+        </w:rPr>
+      </w:pPr>
+      <w:r>
+        <w:rPr>
+          <w:rFonts w:ascii="Helvetica" w:cs="Helvetica" w:hAnsi="Helvetica" w:eastAsia="Helvetica"/>
+          <w:color w:val="46484c"/>
+          <w:sz w:val="28"/>
+          <w:szCs w:val="28"/>
+          <w:shd w:val="clear" w:color="auto" w:fill="ffffff"/>
+          <w:rtl w:val="0"/>
+        </w:rPr>
+        <w:tab/>
+        <w:t>•</w:t>
+        <w:tab/>
+      </w:r>
+      <w:r>
+        <w:rPr>
+          <w:rFonts w:ascii="Helvetica" w:hAnsi="Helvetica"/>
+          <w:color w:val="46484c"/>
+          <w:sz w:val="28"/>
+          <w:szCs w:val="28"/>
+          <w:shd w:val="clear" w:color="auto" w:fill="ffffff"/>
+          <w:rtl w:val="0"/>
+          <w:lang w:val="en-US"/>
+        </w:rPr>
+        <w:t>HouseStyle: Style of dwelling</w:t>
+      </w:r>
+    </w:p>
+    <w:p>
+      <w:pPr>
+        <w:pStyle w:val="Default"/>
+        <w:tabs>
+          <w:tab w:val="left" w:pos="220"/>
+          <w:tab w:val="left" w:pos="720"/>
+        </w:tabs>
+        <w:bidi w:val="0"/>
+        <w:ind w:left="720" w:right="0" w:hanging="720"/>
+        <w:jc w:val="left"/>
+        <w:rPr>
+          <w:rFonts w:ascii="Helvetica" w:cs="Helvetica" w:hAnsi="Helvetica" w:eastAsia="Helvetica"/>
+          <w:color w:val="000000"/>
+          <w:sz w:val="28"/>
+          <w:szCs w:val="28"/>
+          <w:shd w:val="clear" w:color="auto" w:fill="ffffff"/>
+          <w:rtl w:val="0"/>
+        </w:rPr>
+      </w:pPr>
+      <w:r>
+        <w:rPr>
+          <w:rFonts w:ascii="Helvetica" w:cs="Helvetica" w:hAnsi="Helvetica" w:eastAsia="Helvetica"/>
+          <w:color w:val="46484c"/>
+          <w:sz w:val="28"/>
+          <w:szCs w:val="28"/>
+          <w:shd w:val="clear" w:color="auto" w:fill="ffffff"/>
+          <w:rtl w:val="0"/>
+        </w:rPr>
+        <w:tab/>
+        <w:t>•</w:t>
+        <w:tab/>
+      </w:r>
+      <w:r>
+        <w:rPr>
+          <w:rFonts w:ascii="Helvetica" w:hAnsi="Helvetica"/>
+          <w:color w:val="46484c"/>
+          <w:sz w:val="28"/>
+          <w:szCs w:val="28"/>
+          <w:shd w:val="clear" w:color="auto" w:fill="ffffff"/>
+          <w:rtl w:val="0"/>
+          <w:lang w:val="en-US"/>
+        </w:rPr>
+        <w:t>OverallQual: Overall material and finish quality</w:t>
+      </w:r>
+    </w:p>
+    <w:p>
+      <w:pPr>
+        <w:pStyle w:val="Default"/>
+        <w:tabs>
+          <w:tab w:val="left" w:pos="220"/>
+          <w:tab w:val="left" w:pos="720"/>
+        </w:tabs>
+        <w:bidi w:val="0"/>
+        <w:ind w:left="720" w:right="0" w:hanging="720"/>
+        <w:jc w:val="left"/>
+        <w:rPr>
+          <w:rFonts w:ascii="Helvetica" w:cs="Helvetica" w:hAnsi="Helvetica" w:eastAsia="Helvetica"/>
+          <w:color w:val="000000"/>
+          <w:sz w:val="28"/>
+          <w:szCs w:val="28"/>
+          <w:shd w:val="clear" w:color="auto" w:fill="ffffff"/>
+          <w:rtl w:val="0"/>
+        </w:rPr>
+      </w:pPr>
+      <w:r>
+        <w:rPr>
+          <w:rFonts w:ascii="Helvetica" w:cs="Helvetica" w:hAnsi="Helvetica" w:eastAsia="Helvetica"/>
+          <w:color w:val="46484c"/>
+          <w:sz w:val="28"/>
+          <w:szCs w:val="28"/>
+          <w:shd w:val="clear" w:color="auto" w:fill="ffffff"/>
+          <w:rtl w:val="0"/>
+        </w:rPr>
+        <w:tab/>
+        <w:t>•</w:t>
+        <w:tab/>
+      </w:r>
+      <w:r>
+        <w:rPr>
+          <w:rFonts w:ascii="Helvetica" w:hAnsi="Helvetica"/>
+          <w:color w:val="46484c"/>
+          <w:sz w:val="28"/>
+          <w:szCs w:val="28"/>
+          <w:shd w:val="clear" w:color="auto" w:fill="ffffff"/>
+          <w:rtl w:val="0"/>
+          <w:lang w:val="en-US"/>
+        </w:rPr>
+        <w:t>OverallCond: Overall condition rating</w:t>
+      </w:r>
+    </w:p>
+    <w:p>
+      <w:pPr>
+        <w:pStyle w:val="Default"/>
+        <w:tabs>
+          <w:tab w:val="left" w:pos="220"/>
+          <w:tab w:val="left" w:pos="720"/>
+        </w:tabs>
+        <w:bidi w:val="0"/>
+        <w:ind w:left="720" w:right="0" w:hanging="720"/>
+        <w:jc w:val="left"/>
+        <w:rPr>
+          <w:rFonts w:ascii="Helvetica" w:cs="Helvetica" w:hAnsi="Helvetica" w:eastAsia="Helvetica"/>
+          <w:color w:val="000000"/>
+          <w:sz w:val="28"/>
+          <w:szCs w:val="28"/>
+          <w:shd w:val="clear" w:color="auto" w:fill="ffffff"/>
+          <w:rtl w:val="0"/>
+        </w:rPr>
+      </w:pPr>
+      <w:r>
+        <w:rPr>
+          <w:rFonts w:ascii="Helvetica" w:cs="Helvetica" w:hAnsi="Helvetica" w:eastAsia="Helvetica"/>
+          <w:color w:val="46484c"/>
+          <w:sz w:val="28"/>
+          <w:szCs w:val="28"/>
+          <w:shd w:val="clear" w:color="auto" w:fill="ffffff"/>
+          <w:rtl w:val="0"/>
+        </w:rPr>
+        <w:tab/>
+        <w:t>•</w:t>
+        <w:tab/>
+      </w:r>
+      <w:r>
+        <w:rPr>
+          <w:rFonts w:ascii="Helvetica" w:hAnsi="Helvetica"/>
+          <w:color w:val="46484c"/>
+          <w:sz w:val="28"/>
+          <w:szCs w:val="28"/>
+          <w:shd w:val="clear" w:color="auto" w:fill="ffffff"/>
+          <w:rtl w:val="0"/>
+          <w:lang w:val="en-US"/>
+        </w:rPr>
+        <w:t>YearBuilt: Original construction date</w:t>
+      </w:r>
+    </w:p>
+    <w:p>
+      <w:pPr>
+        <w:pStyle w:val="Default"/>
+        <w:tabs>
+          <w:tab w:val="left" w:pos="220"/>
+          <w:tab w:val="left" w:pos="720"/>
+        </w:tabs>
+        <w:bidi w:val="0"/>
+        <w:ind w:left="720" w:right="0" w:hanging="720"/>
+        <w:jc w:val="left"/>
+        <w:rPr>
+          <w:rFonts w:ascii="Helvetica" w:cs="Helvetica" w:hAnsi="Helvetica" w:eastAsia="Helvetica"/>
+          <w:color w:val="000000"/>
+          <w:sz w:val="28"/>
+          <w:szCs w:val="28"/>
+          <w:shd w:val="clear" w:color="auto" w:fill="ffffff"/>
+          <w:rtl w:val="0"/>
+        </w:rPr>
+      </w:pPr>
+      <w:r>
+        <w:rPr>
+          <w:rFonts w:ascii="Helvetica" w:cs="Helvetica" w:hAnsi="Helvetica" w:eastAsia="Helvetica"/>
+          <w:color w:val="46484c"/>
+          <w:sz w:val="28"/>
+          <w:szCs w:val="28"/>
+          <w:shd w:val="clear" w:color="auto" w:fill="ffffff"/>
+          <w:rtl w:val="0"/>
+        </w:rPr>
+        <w:tab/>
+        <w:t>•</w:t>
+        <w:tab/>
+      </w:r>
+      <w:r>
+        <w:rPr>
+          <w:rFonts w:ascii="Helvetica" w:hAnsi="Helvetica"/>
+          <w:color w:val="46484c"/>
+          <w:sz w:val="28"/>
+          <w:szCs w:val="28"/>
+          <w:shd w:val="clear" w:color="auto" w:fill="ffffff"/>
+          <w:rtl w:val="0"/>
+          <w:lang w:val="en-US"/>
+        </w:rPr>
+        <w:t>YearRemodAdd: Remodel date</w:t>
+      </w:r>
+    </w:p>
+    <w:p>
+      <w:pPr>
+        <w:pStyle w:val="Default"/>
+        <w:tabs>
+          <w:tab w:val="left" w:pos="220"/>
+          <w:tab w:val="left" w:pos="720"/>
+        </w:tabs>
+        <w:bidi w:val="0"/>
+        <w:ind w:left="720" w:right="0" w:hanging="720"/>
+        <w:jc w:val="left"/>
+        <w:rPr>
+          <w:rFonts w:ascii="Helvetica" w:cs="Helvetica" w:hAnsi="Helvetica" w:eastAsia="Helvetica"/>
+          <w:color w:val="000000"/>
+          <w:sz w:val="28"/>
+          <w:szCs w:val="28"/>
+          <w:shd w:val="clear" w:color="auto" w:fill="ffffff"/>
+          <w:rtl w:val="0"/>
+        </w:rPr>
+      </w:pPr>
+      <w:r>
+        <w:rPr>
+          <w:rFonts w:ascii="Helvetica" w:cs="Helvetica" w:hAnsi="Helvetica" w:eastAsia="Helvetica"/>
+          <w:color w:val="46484c"/>
+          <w:sz w:val="28"/>
+          <w:szCs w:val="28"/>
+          <w:shd w:val="clear" w:color="auto" w:fill="ffffff"/>
+          <w:rtl w:val="0"/>
+        </w:rPr>
+        <w:tab/>
+        <w:t>•</w:t>
+        <w:tab/>
+      </w:r>
+      <w:r>
+        <w:rPr>
+          <w:rFonts w:ascii="Helvetica" w:hAnsi="Helvetica"/>
+          <w:color w:val="46484c"/>
+          <w:sz w:val="28"/>
+          <w:szCs w:val="28"/>
+          <w:shd w:val="clear" w:color="auto" w:fill="ffffff"/>
+          <w:rtl w:val="0"/>
+          <w:lang w:val="en-US"/>
+        </w:rPr>
+        <w:t>RoofStyle: Type of roof</w:t>
+      </w:r>
+    </w:p>
+    <w:p>
+      <w:pPr>
+        <w:pStyle w:val="Default"/>
+        <w:tabs>
+          <w:tab w:val="left" w:pos="220"/>
+          <w:tab w:val="left" w:pos="720"/>
+        </w:tabs>
+        <w:bidi w:val="0"/>
+        <w:ind w:left="720" w:right="0" w:hanging="720"/>
+        <w:jc w:val="left"/>
+        <w:rPr>
+          <w:rFonts w:ascii="Helvetica" w:cs="Helvetica" w:hAnsi="Helvetica" w:eastAsia="Helvetica"/>
+          <w:color w:val="000000"/>
+          <w:sz w:val="28"/>
+          <w:szCs w:val="28"/>
+          <w:shd w:val="clear" w:color="auto" w:fill="ffffff"/>
+          <w:rtl w:val="0"/>
+        </w:rPr>
+      </w:pPr>
+      <w:r>
+        <w:rPr>
+          <w:rFonts w:ascii="Helvetica" w:cs="Helvetica" w:hAnsi="Helvetica" w:eastAsia="Helvetica"/>
+          <w:color w:val="46484c"/>
+          <w:sz w:val="28"/>
+          <w:szCs w:val="28"/>
+          <w:shd w:val="clear" w:color="auto" w:fill="ffffff"/>
+          <w:rtl w:val="0"/>
+        </w:rPr>
+        <w:tab/>
+        <w:t>•</w:t>
+        <w:tab/>
+      </w:r>
+      <w:r>
+        <w:rPr>
+          <w:rFonts w:ascii="Helvetica" w:hAnsi="Helvetica"/>
+          <w:color w:val="46484c"/>
+          <w:sz w:val="28"/>
+          <w:szCs w:val="28"/>
+          <w:shd w:val="clear" w:color="auto" w:fill="ffffff"/>
+          <w:rtl w:val="0"/>
+          <w:lang w:val="en-US"/>
+        </w:rPr>
+        <w:t>RoofMatl: Roof material</w:t>
+      </w:r>
+    </w:p>
+    <w:p>
+      <w:pPr>
+        <w:pStyle w:val="Default"/>
+        <w:tabs>
+          <w:tab w:val="left" w:pos="220"/>
+          <w:tab w:val="left" w:pos="720"/>
+        </w:tabs>
+        <w:bidi w:val="0"/>
+        <w:ind w:left="720" w:right="0" w:hanging="720"/>
+        <w:jc w:val="left"/>
+        <w:rPr>
+          <w:rFonts w:ascii="Helvetica" w:cs="Helvetica" w:hAnsi="Helvetica" w:eastAsia="Helvetica"/>
+          <w:color w:val="000000"/>
+          <w:sz w:val="28"/>
+          <w:szCs w:val="28"/>
+          <w:shd w:val="clear" w:color="auto" w:fill="ffffff"/>
+          <w:rtl w:val="0"/>
+        </w:rPr>
+      </w:pPr>
+      <w:r>
+        <w:rPr>
+          <w:rFonts w:ascii="Helvetica" w:cs="Helvetica" w:hAnsi="Helvetica" w:eastAsia="Helvetica"/>
+          <w:color w:val="46484c"/>
+          <w:sz w:val="28"/>
+          <w:szCs w:val="28"/>
+          <w:shd w:val="clear" w:color="auto" w:fill="ffffff"/>
+          <w:rtl w:val="0"/>
+        </w:rPr>
+        <w:tab/>
+        <w:t>•</w:t>
+        <w:tab/>
+      </w:r>
+      <w:r>
+        <w:rPr>
+          <w:rFonts w:ascii="Helvetica" w:hAnsi="Helvetica"/>
+          <w:color w:val="46484c"/>
+          <w:sz w:val="28"/>
+          <w:szCs w:val="28"/>
+          <w:shd w:val="clear" w:color="auto" w:fill="ffffff"/>
+          <w:rtl w:val="0"/>
+          <w:lang w:val="en-US"/>
+        </w:rPr>
+        <w:t>Exterior1st: Exterior covering on house</w:t>
+      </w:r>
+    </w:p>
+    <w:p>
+      <w:pPr>
+        <w:pStyle w:val="Default"/>
+        <w:tabs>
+          <w:tab w:val="left" w:pos="220"/>
+          <w:tab w:val="left" w:pos="720"/>
+        </w:tabs>
+        <w:bidi w:val="0"/>
+        <w:ind w:left="720" w:right="0" w:hanging="720"/>
+        <w:jc w:val="left"/>
+        <w:rPr>
+          <w:rFonts w:ascii="Helvetica" w:cs="Helvetica" w:hAnsi="Helvetica" w:eastAsia="Helvetica"/>
+          <w:color w:val="000000"/>
+          <w:sz w:val="28"/>
+          <w:szCs w:val="28"/>
+          <w:shd w:val="clear" w:color="auto" w:fill="ffffff"/>
+          <w:rtl w:val="0"/>
+        </w:rPr>
+      </w:pPr>
+      <w:r>
+        <w:rPr>
+          <w:rFonts w:ascii="Helvetica" w:cs="Helvetica" w:hAnsi="Helvetica" w:eastAsia="Helvetica"/>
+          <w:color w:val="46484c"/>
+          <w:sz w:val="28"/>
+          <w:szCs w:val="28"/>
+          <w:shd w:val="clear" w:color="auto" w:fill="ffffff"/>
+          <w:rtl w:val="0"/>
+        </w:rPr>
+        <w:tab/>
+        <w:t>•</w:t>
+        <w:tab/>
+      </w:r>
+      <w:r>
+        <w:rPr>
+          <w:rFonts w:ascii="Helvetica" w:hAnsi="Helvetica"/>
+          <w:color w:val="46484c"/>
+          <w:sz w:val="28"/>
+          <w:szCs w:val="28"/>
+          <w:shd w:val="clear" w:color="auto" w:fill="ffffff"/>
+          <w:rtl w:val="0"/>
+          <w:lang w:val="en-US"/>
+        </w:rPr>
+        <w:t>Exterior2nd: Exterior covering on house (if more than one material)</w:t>
+      </w:r>
+    </w:p>
+    <w:p>
+      <w:pPr>
+        <w:pStyle w:val="Default"/>
+        <w:tabs>
+          <w:tab w:val="left" w:pos="220"/>
+          <w:tab w:val="left" w:pos="720"/>
+        </w:tabs>
+        <w:bidi w:val="0"/>
+        <w:ind w:left="720" w:right="0" w:hanging="720"/>
+        <w:jc w:val="left"/>
+        <w:rPr>
+          <w:rFonts w:ascii="Helvetica" w:cs="Helvetica" w:hAnsi="Helvetica" w:eastAsia="Helvetica"/>
+          <w:color w:val="000000"/>
+          <w:sz w:val="28"/>
+          <w:szCs w:val="28"/>
+          <w:shd w:val="clear" w:color="auto" w:fill="ffffff"/>
+          <w:rtl w:val="0"/>
+        </w:rPr>
+      </w:pPr>
+      <w:r>
+        <w:rPr>
+          <w:rFonts w:ascii="Helvetica" w:cs="Helvetica" w:hAnsi="Helvetica" w:eastAsia="Helvetica"/>
+          <w:color w:val="46484c"/>
+          <w:sz w:val="28"/>
+          <w:szCs w:val="28"/>
+          <w:shd w:val="clear" w:color="auto" w:fill="ffffff"/>
+          <w:rtl w:val="0"/>
+        </w:rPr>
+        <w:tab/>
+        <w:t>•</w:t>
+        <w:tab/>
+      </w:r>
+      <w:r>
+        <w:rPr>
+          <w:rFonts w:ascii="Helvetica" w:hAnsi="Helvetica"/>
+          <w:color w:val="46484c"/>
+          <w:sz w:val="28"/>
+          <w:szCs w:val="28"/>
+          <w:shd w:val="clear" w:color="auto" w:fill="ffffff"/>
+          <w:rtl w:val="0"/>
+          <w:lang w:val="nl-NL"/>
+        </w:rPr>
+        <w:t>MasVnrType: Masonry veneer type</w:t>
+      </w:r>
+    </w:p>
+    <w:p>
+      <w:pPr>
+        <w:pStyle w:val="Default"/>
+        <w:tabs>
+          <w:tab w:val="left" w:pos="220"/>
+          <w:tab w:val="left" w:pos="720"/>
+        </w:tabs>
+        <w:bidi w:val="0"/>
+        <w:ind w:left="720" w:right="0" w:hanging="720"/>
+        <w:jc w:val="left"/>
+        <w:rPr>
+          <w:rFonts w:ascii="Helvetica" w:cs="Helvetica" w:hAnsi="Helvetica" w:eastAsia="Helvetica"/>
+          <w:color w:val="000000"/>
+          <w:sz w:val="28"/>
+          <w:szCs w:val="28"/>
+          <w:shd w:val="clear" w:color="auto" w:fill="ffffff"/>
+          <w:rtl w:val="0"/>
+        </w:rPr>
+      </w:pPr>
+      <w:r>
+        <w:rPr>
+          <w:rFonts w:ascii="Helvetica" w:cs="Helvetica" w:hAnsi="Helvetica" w:eastAsia="Helvetica"/>
+          <w:color w:val="46484c"/>
+          <w:sz w:val="28"/>
+          <w:szCs w:val="28"/>
+          <w:shd w:val="clear" w:color="auto" w:fill="ffffff"/>
+          <w:rtl w:val="0"/>
+        </w:rPr>
+        <w:tab/>
+        <w:t>•</w:t>
+        <w:tab/>
+      </w:r>
+      <w:r>
+        <w:rPr>
+          <w:rFonts w:ascii="Helvetica" w:hAnsi="Helvetica"/>
+          <w:color w:val="46484c"/>
+          <w:sz w:val="28"/>
+          <w:szCs w:val="28"/>
+          <w:shd w:val="clear" w:color="auto" w:fill="ffffff"/>
+          <w:rtl w:val="0"/>
+          <w:lang w:val="en-US"/>
+        </w:rPr>
+        <w:t>MasVnrArea: Masonry veneer area in square feet</w:t>
+      </w:r>
+    </w:p>
+    <w:p>
+      <w:pPr>
+        <w:pStyle w:val="Default"/>
+        <w:tabs>
+          <w:tab w:val="left" w:pos="220"/>
+          <w:tab w:val="left" w:pos="720"/>
+        </w:tabs>
+        <w:bidi w:val="0"/>
+        <w:ind w:left="720" w:right="0" w:hanging="720"/>
+        <w:jc w:val="left"/>
+        <w:rPr>
+          <w:rFonts w:ascii="Helvetica" w:cs="Helvetica" w:hAnsi="Helvetica" w:eastAsia="Helvetica"/>
+          <w:color w:val="000000"/>
+          <w:sz w:val="28"/>
+          <w:szCs w:val="28"/>
+          <w:shd w:val="clear" w:color="auto" w:fill="ffffff"/>
+          <w:rtl w:val="0"/>
+        </w:rPr>
+      </w:pPr>
+      <w:r>
+        <w:rPr>
+          <w:rFonts w:ascii="Helvetica" w:cs="Helvetica" w:hAnsi="Helvetica" w:eastAsia="Helvetica"/>
+          <w:color w:val="46484c"/>
+          <w:sz w:val="28"/>
+          <w:szCs w:val="28"/>
+          <w:shd w:val="clear" w:color="auto" w:fill="ffffff"/>
+          <w:rtl w:val="0"/>
+        </w:rPr>
+        <w:tab/>
+        <w:t>•</w:t>
+        <w:tab/>
+      </w:r>
+      <w:r>
+        <w:rPr>
+          <w:rFonts w:ascii="Helvetica" w:hAnsi="Helvetica"/>
+          <w:color w:val="46484c"/>
+          <w:sz w:val="28"/>
+          <w:szCs w:val="28"/>
+          <w:shd w:val="clear" w:color="auto" w:fill="ffffff"/>
+          <w:rtl w:val="0"/>
+          <w:lang w:val="pt-PT"/>
+        </w:rPr>
+        <w:t>ExterQual: Exterior material quality</w:t>
+      </w:r>
+    </w:p>
+    <w:p>
+      <w:pPr>
+        <w:pStyle w:val="Default"/>
+        <w:tabs>
+          <w:tab w:val="left" w:pos="220"/>
+          <w:tab w:val="left" w:pos="720"/>
+        </w:tabs>
+        <w:bidi w:val="0"/>
+        <w:ind w:left="720" w:right="0" w:hanging="720"/>
+        <w:jc w:val="left"/>
+        <w:rPr>
+          <w:rFonts w:ascii="Helvetica" w:cs="Helvetica" w:hAnsi="Helvetica" w:eastAsia="Helvetica"/>
+          <w:color w:val="000000"/>
+          <w:sz w:val="28"/>
+          <w:szCs w:val="28"/>
+          <w:shd w:val="clear" w:color="auto" w:fill="ffffff"/>
+          <w:rtl w:val="0"/>
+        </w:rPr>
+      </w:pPr>
+      <w:r>
+        <w:rPr>
+          <w:rFonts w:ascii="Helvetica" w:cs="Helvetica" w:hAnsi="Helvetica" w:eastAsia="Helvetica"/>
+          <w:color w:val="46484c"/>
+          <w:sz w:val="28"/>
+          <w:szCs w:val="28"/>
+          <w:shd w:val="clear" w:color="auto" w:fill="ffffff"/>
+          <w:rtl w:val="0"/>
+        </w:rPr>
+        <w:tab/>
+        <w:t>•</w:t>
+        <w:tab/>
+      </w:r>
+      <w:r>
+        <w:rPr>
+          <w:rFonts w:ascii="Helvetica" w:hAnsi="Helvetica"/>
+          <w:color w:val="46484c"/>
+          <w:sz w:val="28"/>
+          <w:szCs w:val="28"/>
+          <w:shd w:val="clear" w:color="auto" w:fill="ffffff"/>
+          <w:rtl w:val="0"/>
+          <w:lang w:val="en-US"/>
+        </w:rPr>
+        <w:t>ExterCond: Present condition of the material on the exterior</w:t>
+      </w:r>
+    </w:p>
+    <w:p>
+      <w:pPr>
+        <w:pStyle w:val="Default"/>
+        <w:tabs>
+          <w:tab w:val="left" w:pos="220"/>
+          <w:tab w:val="left" w:pos="720"/>
+        </w:tabs>
+        <w:bidi w:val="0"/>
+        <w:ind w:left="720" w:right="0" w:hanging="720"/>
+        <w:jc w:val="left"/>
+        <w:rPr>
+          <w:rFonts w:ascii="Helvetica" w:cs="Helvetica" w:hAnsi="Helvetica" w:eastAsia="Helvetica"/>
+          <w:color w:val="000000"/>
+          <w:sz w:val="28"/>
+          <w:szCs w:val="28"/>
+          <w:shd w:val="clear" w:color="auto" w:fill="ffffff"/>
+          <w:rtl w:val="0"/>
+        </w:rPr>
+      </w:pPr>
+      <w:r>
+        <w:rPr>
+          <w:rFonts w:ascii="Helvetica" w:cs="Helvetica" w:hAnsi="Helvetica" w:eastAsia="Helvetica"/>
+          <w:color w:val="46484c"/>
+          <w:sz w:val="28"/>
+          <w:szCs w:val="28"/>
+          <w:shd w:val="clear" w:color="auto" w:fill="ffffff"/>
+          <w:rtl w:val="0"/>
+        </w:rPr>
+        <w:tab/>
+        <w:t>•</w:t>
+        <w:tab/>
+      </w:r>
+      <w:r>
+        <w:rPr>
+          <w:rFonts w:ascii="Helvetica" w:hAnsi="Helvetica"/>
+          <w:color w:val="46484c"/>
+          <w:sz w:val="28"/>
+          <w:szCs w:val="28"/>
+          <w:shd w:val="clear" w:color="auto" w:fill="ffffff"/>
+          <w:rtl w:val="0"/>
+          <w:lang w:val="en-US"/>
+        </w:rPr>
+        <w:t>Foundation: Type of foundation</w:t>
+      </w:r>
+    </w:p>
+    <w:p>
+      <w:pPr>
+        <w:pStyle w:val="Default"/>
+        <w:tabs>
+          <w:tab w:val="left" w:pos="220"/>
+          <w:tab w:val="left" w:pos="720"/>
+        </w:tabs>
+        <w:bidi w:val="0"/>
+        <w:ind w:left="720" w:right="0" w:hanging="720"/>
+        <w:jc w:val="left"/>
+        <w:rPr>
+          <w:rFonts w:ascii="Helvetica" w:cs="Helvetica" w:hAnsi="Helvetica" w:eastAsia="Helvetica"/>
+          <w:color w:val="000000"/>
+          <w:sz w:val="28"/>
+          <w:szCs w:val="28"/>
+          <w:shd w:val="clear" w:color="auto" w:fill="ffffff"/>
+          <w:rtl w:val="0"/>
+        </w:rPr>
+      </w:pPr>
+      <w:r>
+        <w:rPr>
+          <w:rFonts w:ascii="Helvetica" w:cs="Helvetica" w:hAnsi="Helvetica" w:eastAsia="Helvetica"/>
+          <w:color w:val="46484c"/>
+          <w:sz w:val="28"/>
+          <w:szCs w:val="28"/>
+          <w:shd w:val="clear" w:color="auto" w:fill="ffffff"/>
+          <w:rtl w:val="0"/>
+        </w:rPr>
+        <w:tab/>
+        <w:t>•</w:t>
+        <w:tab/>
+      </w:r>
+      <w:r>
+        <w:rPr>
+          <w:rFonts w:ascii="Helvetica" w:hAnsi="Helvetica"/>
+          <w:color w:val="46484c"/>
+          <w:sz w:val="28"/>
+          <w:szCs w:val="28"/>
+          <w:shd w:val="clear" w:color="auto" w:fill="ffffff"/>
+          <w:rtl w:val="0"/>
+          <w:lang w:val="en-US"/>
+        </w:rPr>
+        <w:t>BsmtQual: Height of the basement</w:t>
+      </w:r>
+    </w:p>
+    <w:p>
+      <w:pPr>
+        <w:pStyle w:val="Default"/>
+        <w:tabs>
+          <w:tab w:val="left" w:pos="220"/>
+          <w:tab w:val="left" w:pos="720"/>
+        </w:tabs>
+        <w:bidi w:val="0"/>
+        <w:ind w:left="720" w:right="0" w:hanging="720"/>
+        <w:jc w:val="left"/>
+        <w:rPr>
+          <w:rFonts w:ascii="Helvetica" w:cs="Helvetica" w:hAnsi="Helvetica" w:eastAsia="Helvetica"/>
+          <w:color w:val="000000"/>
+          <w:sz w:val="28"/>
+          <w:szCs w:val="28"/>
+          <w:shd w:val="clear" w:color="auto" w:fill="ffffff"/>
+          <w:rtl w:val="0"/>
+        </w:rPr>
+      </w:pPr>
+      <w:r>
+        <w:rPr>
+          <w:rFonts w:ascii="Helvetica" w:cs="Helvetica" w:hAnsi="Helvetica" w:eastAsia="Helvetica"/>
+          <w:color w:val="46484c"/>
+          <w:sz w:val="28"/>
+          <w:szCs w:val="28"/>
+          <w:shd w:val="clear" w:color="auto" w:fill="ffffff"/>
+          <w:rtl w:val="0"/>
+        </w:rPr>
+        <w:tab/>
+        <w:t>•</w:t>
+        <w:tab/>
+      </w:r>
+      <w:r>
+        <w:rPr>
+          <w:rFonts w:ascii="Helvetica" w:hAnsi="Helvetica"/>
+          <w:color w:val="46484c"/>
+          <w:sz w:val="28"/>
+          <w:szCs w:val="28"/>
+          <w:shd w:val="clear" w:color="auto" w:fill="ffffff"/>
+          <w:rtl w:val="0"/>
+          <w:lang w:val="en-US"/>
+        </w:rPr>
+        <w:t>BsmtCond: General condition of the basement</w:t>
+      </w:r>
+    </w:p>
+    <w:p>
+      <w:pPr>
+        <w:pStyle w:val="Default"/>
+        <w:tabs>
+          <w:tab w:val="left" w:pos="220"/>
+          <w:tab w:val="left" w:pos="720"/>
+        </w:tabs>
+        <w:bidi w:val="0"/>
+        <w:ind w:left="720" w:right="0" w:hanging="720"/>
+        <w:jc w:val="left"/>
+        <w:rPr>
+          <w:rFonts w:ascii="Helvetica" w:cs="Helvetica" w:hAnsi="Helvetica" w:eastAsia="Helvetica"/>
+          <w:color w:val="000000"/>
+          <w:sz w:val="28"/>
+          <w:szCs w:val="28"/>
+          <w:shd w:val="clear" w:color="auto" w:fill="ffffff"/>
+          <w:rtl w:val="0"/>
+        </w:rPr>
+      </w:pPr>
+      <w:r>
+        <w:rPr>
+          <w:rFonts w:ascii="Helvetica" w:cs="Helvetica" w:hAnsi="Helvetica" w:eastAsia="Helvetica"/>
+          <w:color w:val="46484c"/>
+          <w:sz w:val="28"/>
+          <w:szCs w:val="28"/>
+          <w:shd w:val="clear" w:color="auto" w:fill="ffffff"/>
+          <w:rtl w:val="0"/>
+        </w:rPr>
+        <w:tab/>
+        <w:t>•</w:t>
+        <w:tab/>
+      </w:r>
+      <w:r>
+        <w:rPr>
+          <w:rFonts w:ascii="Helvetica" w:hAnsi="Helvetica"/>
+          <w:color w:val="46484c"/>
+          <w:sz w:val="28"/>
+          <w:szCs w:val="28"/>
+          <w:shd w:val="clear" w:color="auto" w:fill="ffffff"/>
+          <w:rtl w:val="0"/>
+          <w:lang w:val="en-US"/>
+        </w:rPr>
+        <w:t>BsmtExposure: Walkout or garden level basement walls</w:t>
+      </w:r>
+    </w:p>
+    <w:p>
+      <w:pPr>
+        <w:pStyle w:val="Default"/>
+        <w:tabs>
+          <w:tab w:val="left" w:pos="220"/>
+          <w:tab w:val="left" w:pos="720"/>
+        </w:tabs>
+        <w:bidi w:val="0"/>
+        <w:ind w:left="720" w:right="0" w:hanging="720"/>
+        <w:jc w:val="left"/>
+        <w:rPr>
+          <w:rFonts w:ascii="Helvetica" w:cs="Helvetica" w:hAnsi="Helvetica" w:eastAsia="Helvetica"/>
+          <w:color w:val="000000"/>
+          <w:sz w:val="28"/>
+          <w:szCs w:val="28"/>
+          <w:shd w:val="clear" w:color="auto" w:fill="ffffff"/>
+          <w:rtl w:val="0"/>
+        </w:rPr>
+      </w:pPr>
+      <w:r>
+        <w:rPr>
+          <w:rFonts w:ascii="Helvetica" w:cs="Helvetica" w:hAnsi="Helvetica" w:eastAsia="Helvetica"/>
+          <w:color w:val="46484c"/>
+          <w:sz w:val="28"/>
+          <w:szCs w:val="28"/>
+          <w:shd w:val="clear" w:color="auto" w:fill="ffffff"/>
+          <w:rtl w:val="0"/>
+        </w:rPr>
+        <w:tab/>
+        <w:t>•</w:t>
+        <w:tab/>
+      </w:r>
+      <w:r>
+        <w:rPr>
+          <w:rFonts w:ascii="Helvetica" w:hAnsi="Helvetica"/>
+          <w:color w:val="46484c"/>
+          <w:sz w:val="28"/>
+          <w:szCs w:val="28"/>
+          <w:shd w:val="clear" w:color="auto" w:fill="ffffff"/>
+          <w:rtl w:val="0"/>
+          <w:lang w:val="en-US"/>
+        </w:rPr>
+        <w:t>BsmtFinType1: Quality of basement finished area</w:t>
+      </w:r>
+    </w:p>
+    <w:p>
+      <w:pPr>
+        <w:pStyle w:val="Default"/>
+        <w:tabs>
+          <w:tab w:val="left" w:pos="220"/>
+          <w:tab w:val="left" w:pos="720"/>
+        </w:tabs>
+        <w:bidi w:val="0"/>
+        <w:ind w:left="720" w:right="0" w:hanging="720"/>
+        <w:jc w:val="left"/>
+        <w:rPr>
+          <w:rFonts w:ascii="Helvetica" w:cs="Helvetica" w:hAnsi="Helvetica" w:eastAsia="Helvetica"/>
+          <w:color w:val="000000"/>
+          <w:sz w:val="28"/>
+          <w:szCs w:val="28"/>
+          <w:shd w:val="clear" w:color="auto" w:fill="ffffff"/>
+          <w:rtl w:val="0"/>
+        </w:rPr>
+      </w:pPr>
+      <w:r>
+        <w:rPr>
+          <w:rFonts w:ascii="Helvetica" w:cs="Helvetica" w:hAnsi="Helvetica" w:eastAsia="Helvetica"/>
+          <w:color w:val="46484c"/>
+          <w:sz w:val="28"/>
+          <w:szCs w:val="28"/>
+          <w:shd w:val="clear" w:color="auto" w:fill="ffffff"/>
+          <w:rtl w:val="0"/>
+        </w:rPr>
+        <w:tab/>
+        <w:t>•</w:t>
+        <w:tab/>
+      </w:r>
+      <w:r>
+        <w:rPr>
+          <w:rFonts w:ascii="Helvetica" w:hAnsi="Helvetica"/>
+          <w:color w:val="46484c"/>
+          <w:sz w:val="28"/>
+          <w:szCs w:val="28"/>
+          <w:shd w:val="clear" w:color="auto" w:fill="ffffff"/>
+          <w:rtl w:val="0"/>
+          <w:lang w:val="en-US"/>
+        </w:rPr>
+        <w:t>BsmtFinSF1: Type 1 finished square feet</w:t>
+      </w:r>
+    </w:p>
+    <w:p>
+      <w:pPr>
+        <w:pStyle w:val="Default"/>
+        <w:tabs>
+          <w:tab w:val="left" w:pos="220"/>
+          <w:tab w:val="left" w:pos="720"/>
+        </w:tabs>
+        <w:bidi w:val="0"/>
+        <w:ind w:left="720" w:right="0" w:hanging="720"/>
+        <w:jc w:val="left"/>
+        <w:rPr>
+          <w:rFonts w:ascii="Helvetica" w:cs="Helvetica" w:hAnsi="Helvetica" w:eastAsia="Helvetica"/>
+          <w:color w:val="000000"/>
+          <w:sz w:val="28"/>
+          <w:szCs w:val="28"/>
+          <w:shd w:val="clear" w:color="auto" w:fill="ffffff"/>
+          <w:rtl w:val="0"/>
+        </w:rPr>
+      </w:pPr>
+      <w:r>
+        <w:rPr>
+          <w:rFonts w:ascii="Helvetica" w:cs="Helvetica" w:hAnsi="Helvetica" w:eastAsia="Helvetica"/>
+          <w:color w:val="46484c"/>
+          <w:sz w:val="28"/>
+          <w:szCs w:val="28"/>
+          <w:shd w:val="clear" w:color="auto" w:fill="ffffff"/>
+          <w:rtl w:val="0"/>
+        </w:rPr>
+        <w:tab/>
+        <w:t>•</w:t>
+        <w:tab/>
+      </w:r>
+      <w:r>
+        <w:rPr>
+          <w:rFonts w:ascii="Helvetica" w:hAnsi="Helvetica"/>
+          <w:color w:val="46484c"/>
+          <w:sz w:val="28"/>
+          <w:szCs w:val="28"/>
+          <w:shd w:val="clear" w:color="auto" w:fill="ffffff"/>
+          <w:rtl w:val="0"/>
+          <w:lang w:val="en-US"/>
+        </w:rPr>
+        <w:t>BsmtFinType2: Quality of second finished area (if present)</w:t>
+      </w:r>
+    </w:p>
+    <w:p>
+      <w:pPr>
+        <w:pStyle w:val="Default"/>
+        <w:tabs>
+          <w:tab w:val="left" w:pos="220"/>
+          <w:tab w:val="left" w:pos="720"/>
+        </w:tabs>
+        <w:bidi w:val="0"/>
+        <w:ind w:left="720" w:right="0" w:hanging="720"/>
+        <w:jc w:val="left"/>
+        <w:rPr>
+          <w:rFonts w:ascii="Helvetica" w:cs="Helvetica" w:hAnsi="Helvetica" w:eastAsia="Helvetica"/>
+          <w:color w:val="000000"/>
+          <w:sz w:val="28"/>
+          <w:szCs w:val="28"/>
+          <w:shd w:val="clear" w:color="auto" w:fill="ffffff"/>
+          <w:rtl w:val="0"/>
+        </w:rPr>
+      </w:pPr>
+      <w:r>
+        <w:rPr>
+          <w:rFonts w:ascii="Helvetica" w:cs="Helvetica" w:hAnsi="Helvetica" w:eastAsia="Helvetica"/>
+          <w:color w:val="46484c"/>
+          <w:sz w:val="28"/>
+          <w:szCs w:val="28"/>
+          <w:shd w:val="clear" w:color="auto" w:fill="ffffff"/>
+          <w:rtl w:val="0"/>
+        </w:rPr>
+        <w:tab/>
+        <w:t>•</w:t>
+        <w:tab/>
+      </w:r>
+      <w:r>
+        <w:rPr>
+          <w:rFonts w:ascii="Helvetica" w:hAnsi="Helvetica"/>
+          <w:color w:val="46484c"/>
+          <w:sz w:val="28"/>
+          <w:szCs w:val="28"/>
+          <w:shd w:val="clear" w:color="auto" w:fill="ffffff"/>
+          <w:rtl w:val="0"/>
+          <w:lang w:val="en-US"/>
+        </w:rPr>
+        <w:t>BsmtFinSF2: Type 2 finished square feet</w:t>
+      </w:r>
+    </w:p>
+    <w:p>
+      <w:pPr>
+        <w:pStyle w:val="Default"/>
+        <w:tabs>
+          <w:tab w:val="left" w:pos="220"/>
+          <w:tab w:val="left" w:pos="720"/>
+        </w:tabs>
+        <w:bidi w:val="0"/>
+        <w:ind w:left="720" w:right="0" w:hanging="720"/>
+        <w:jc w:val="left"/>
+        <w:rPr>
+          <w:rFonts w:ascii="Helvetica" w:cs="Helvetica" w:hAnsi="Helvetica" w:eastAsia="Helvetica"/>
+          <w:color w:val="000000"/>
+          <w:sz w:val="28"/>
+          <w:szCs w:val="28"/>
+          <w:shd w:val="clear" w:color="auto" w:fill="ffffff"/>
+          <w:rtl w:val="0"/>
+        </w:rPr>
+      </w:pPr>
+      <w:r>
+        <w:rPr>
+          <w:rFonts w:ascii="Helvetica" w:cs="Helvetica" w:hAnsi="Helvetica" w:eastAsia="Helvetica"/>
+          <w:color w:val="46484c"/>
+          <w:sz w:val="28"/>
+          <w:szCs w:val="28"/>
+          <w:shd w:val="clear" w:color="auto" w:fill="ffffff"/>
+          <w:rtl w:val="0"/>
+        </w:rPr>
+        <w:tab/>
+        <w:t>•</w:t>
+        <w:tab/>
+      </w:r>
+      <w:r>
+        <w:rPr>
+          <w:rFonts w:ascii="Helvetica" w:hAnsi="Helvetica"/>
+          <w:color w:val="46484c"/>
+          <w:sz w:val="28"/>
+          <w:szCs w:val="28"/>
+          <w:shd w:val="clear" w:color="auto" w:fill="ffffff"/>
+          <w:rtl w:val="0"/>
+          <w:lang w:val="en-US"/>
+        </w:rPr>
+        <w:t>BsmtUnfSF: Unfinished square feet of basement area</w:t>
+      </w:r>
+    </w:p>
+    <w:p>
+      <w:pPr>
+        <w:pStyle w:val="Default"/>
+        <w:tabs>
+          <w:tab w:val="left" w:pos="220"/>
+          <w:tab w:val="left" w:pos="720"/>
+        </w:tabs>
+        <w:bidi w:val="0"/>
+        <w:ind w:left="720" w:right="0" w:hanging="720"/>
+        <w:jc w:val="left"/>
+        <w:rPr>
+          <w:rFonts w:ascii="Helvetica" w:cs="Helvetica" w:hAnsi="Helvetica" w:eastAsia="Helvetica"/>
+          <w:color w:val="000000"/>
+          <w:sz w:val="28"/>
+          <w:szCs w:val="28"/>
+          <w:shd w:val="clear" w:color="auto" w:fill="ffffff"/>
+          <w:rtl w:val="0"/>
+        </w:rPr>
+      </w:pPr>
+      <w:r>
+        <w:rPr>
+          <w:rFonts w:ascii="Helvetica" w:cs="Helvetica" w:hAnsi="Helvetica" w:eastAsia="Helvetica"/>
+          <w:color w:val="46484c"/>
+          <w:sz w:val="28"/>
+          <w:szCs w:val="28"/>
+          <w:shd w:val="clear" w:color="auto" w:fill="ffffff"/>
+          <w:rtl w:val="0"/>
+        </w:rPr>
+        <w:tab/>
+        <w:t>•</w:t>
+        <w:tab/>
+      </w:r>
+      <w:r>
+        <w:rPr>
+          <w:rFonts w:ascii="Helvetica" w:hAnsi="Helvetica"/>
+          <w:color w:val="46484c"/>
+          <w:sz w:val="28"/>
+          <w:szCs w:val="28"/>
+          <w:shd w:val="clear" w:color="auto" w:fill="ffffff"/>
+          <w:rtl w:val="0"/>
+          <w:lang w:val="en-US"/>
+        </w:rPr>
+        <w:t>TotalBsmtSF: Total square feet of basement area</w:t>
+      </w:r>
+    </w:p>
+    <w:p>
+      <w:pPr>
+        <w:pStyle w:val="Default"/>
+        <w:tabs>
+          <w:tab w:val="left" w:pos="220"/>
+          <w:tab w:val="left" w:pos="720"/>
+        </w:tabs>
+        <w:bidi w:val="0"/>
+        <w:ind w:left="720" w:right="0" w:hanging="720"/>
+        <w:jc w:val="left"/>
+        <w:rPr>
+          <w:rFonts w:ascii="Helvetica" w:cs="Helvetica" w:hAnsi="Helvetica" w:eastAsia="Helvetica"/>
+          <w:color w:val="000000"/>
+          <w:sz w:val="28"/>
+          <w:szCs w:val="28"/>
+          <w:shd w:val="clear" w:color="auto" w:fill="ffffff"/>
+          <w:rtl w:val="0"/>
+        </w:rPr>
+      </w:pPr>
+      <w:r>
+        <w:rPr>
+          <w:rFonts w:ascii="Helvetica" w:cs="Helvetica" w:hAnsi="Helvetica" w:eastAsia="Helvetica"/>
+          <w:color w:val="46484c"/>
+          <w:sz w:val="28"/>
+          <w:szCs w:val="28"/>
+          <w:shd w:val="clear" w:color="auto" w:fill="ffffff"/>
+          <w:rtl w:val="0"/>
+        </w:rPr>
+        <w:tab/>
+        <w:t>•</w:t>
+        <w:tab/>
+      </w:r>
+      <w:r>
+        <w:rPr>
+          <w:rFonts w:ascii="Helvetica" w:hAnsi="Helvetica"/>
+          <w:color w:val="46484c"/>
+          <w:sz w:val="28"/>
+          <w:szCs w:val="28"/>
+          <w:shd w:val="clear" w:color="auto" w:fill="ffffff"/>
+          <w:rtl w:val="0"/>
+          <w:lang w:val="en-US"/>
+        </w:rPr>
+        <w:t>Heating: Type of heating</w:t>
+      </w:r>
+    </w:p>
+    <w:p>
+      <w:pPr>
+        <w:pStyle w:val="Default"/>
+        <w:tabs>
+          <w:tab w:val="left" w:pos="220"/>
+          <w:tab w:val="left" w:pos="720"/>
+        </w:tabs>
+        <w:bidi w:val="0"/>
+        <w:ind w:left="720" w:right="0" w:hanging="720"/>
+        <w:jc w:val="left"/>
+        <w:rPr>
+          <w:rFonts w:ascii="Helvetica" w:cs="Helvetica" w:hAnsi="Helvetica" w:eastAsia="Helvetica"/>
+          <w:color w:val="000000"/>
+          <w:sz w:val="28"/>
+          <w:szCs w:val="28"/>
+          <w:shd w:val="clear" w:color="auto" w:fill="ffffff"/>
+          <w:rtl w:val="0"/>
+        </w:rPr>
+      </w:pPr>
+      <w:r>
+        <w:rPr>
+          <w:rFonts w:ascii="Helvetica" w:cs="Helvetica" w:hAnsi="Helvetica" w:eastAsia="Helvetica"/>
+          <w:color w:val="46484c"/>
+          <w:sz w:val="28"/>
+          <w:szCs w:val="28"/>
+          <w:shd w:val="clear" w:color="auto" w:fill="ffffff"/>
+          <w:rtl w:val="0"/>
+        </w:rPr>
+        <w:tab/>
+        <w:t>•</w:t>
+        <w:tab/>
+      </w:r>
+      <w:r>
+        <w:rPr>
+          <w:rFonts w:ascii="Helvetica" w:hAnsi="Helvetica"/>
+          <w:color w:val="46484c"/>
+          <w:sz w:val="28"/>
+          <w:szCs w:val="28"/>
+          <w:shd w:val="clear" w:color="auto" w:fill="ffffff"/>
+          <w:rtl w:val="0"/>
+          <w:lang w:val="en-US"/>
+        </w:rPr>
+        <w:t>HeatingQC: Heating quality and condition</w:t>
+      </w:r>
+    </w:p>
+    <w:p>
+      <w:pPr>
+        <w:pStyle w:val="Default"/>
+        <w:tabs>
+          <w:tab w:val="left" w:pos="220"/>
+          <w:tab w:val="left" w:pos="720"/>
+        </w:tabs>
+        <w:bidi w:val="0"/>
+        <w:ind w:left="720" w:right="0" w:hanging="720"/>
+        <w:jc w:val="left"/>
+        <w:rPr>
+          <w:rFonts w:ascii="Helvetica" w:cs="Helvetica" w:hAnsi="Helvetica" w:eastAsia="Helvetica"/>
+          <w:color w:val="000000"/>
+          <w:sz w:val="28"/>
+          <w:szCs w:val="28"/>
+          <w:shd w:val="clear" w:color="auto" w:fill="ffffff"/>
+          <w:rtl w:val="0"/>
+        </w:rPr>
+      </w:pPr>
+      <w:r>
+        <w:rPr>
+          <w:rFonts w:ascii="Helvetica" w:cs="Helvetica" w:hAnsi="Helvetica" w:eastAsia="Helvetica"/>
+          <w:color w:val="46484c"/>
+          <w:sz w:val="28"/>
+          <w:szCs w:val="28"/>
+          <w:shd w:val="clear" w:color="auto" w:fill="ffffff"/>
+          <w:rtl w:val="0"/>
+        </w:rPr>
+        <w:tab/>
+        <w:t>•</w:t>
+        <w:tab/>
+      </w:r>
+      <w:r>
+        <w:rPr>
+          <w:rFonts w:ascii="Helvetica" w:hAnsi="Helvetica"/>
+          <w:color w:val="46484c"/>
+          <w:sz w:val="28"/>
+          <w:szCs w:val="28"/>
+          <w:shd w:val="clear" w:color="auto" w:fill="ffffff"/>
+          <w:rtl w:val="0"/>
+          <w:lang w:val="en-US"/>
+        </w:rPr>
+        <w:t>CentralAir: Central air conditioning</w:t>
+      </w:r>
+    </w:p>
+    <w:p>
+      <w:pPr>
+        <w:pStyle w:val="Default"/>
+        <w:tabs>
+          <w:tab w:val="left" w:pos="220"/>
+          <w:tab w:val="left" w:pos="720"/>
+        </w:tabs>
+        <w:bidi w:val="0"/>
+        <w:ind w:left="720" w:right="0" w:hanging="720"/>
+        <w:jc w:val="left"/>
+        <w:rPr>
+          <w:rFonts w:ascii="Helvetica" w:cs="Helvetica" w:hAnsi="Helvetica" w:eastAsia="Helvetica"/>
+          <w:color w:val="000000"/>
+          <w:sz w:val="28"/>
+          <w:szCs w:val="28"/>
+          <w:shd w:val="clear" w:color="auto" w:fill="ffffff"/>
+          <w:rtl w:val="0"/>
+        </w:rPr>
+      </w:pPr>
+      <w:r>
+        <w:rPr>
+          <w:rFonts w:ascii="Helvetica" w:cs="Helvetica" w:hAnsi="Helvetica" w:eastAsia="Helvetica"/>
+          <w:color w:val="46484c"/>
+          <w:sz w:val="28"/>
+          <w:szCs w:val="28"/>
+          <w:shd w:val="clear" w:color="auto" w:fill="ffffff"/>
+          <w:rtl w:val="0"/>
+        </w:rPr>
+        <w:tab/>
+        <w:t>•</w:t>
+        <w:tab/>
+      </w:r>
+      <w:r>
+        <w:rPr>
+          <w:rFonts w:ascii="Helvetica" w:hAnsi="Helvetica"/>
+          <w:color w:val="46484c"/>
+          <w:sz w:val="28"/>
+          <w:szCs w:val="28"/>
+          <w:shd w:val="clear" w:color="auto" w:fill="ffffff"/>
+          <w:rtl w:val="0"/>
+          <w:lang w:val="en-US"/>
+        </w:rPr>
+        <w:t>Electrical: Electrical system</w:t>
+      </w:r>
+    </w:p>
+    <w:p>
+      <w:pPr>
+        <w:pStyle w:val="Default"/>
+        <w:tabs>
+          <w:tab w:val="left" w:pos="220"/>
+          <w:tab w:val="left" w:pos="720"/>
+        </w:tabs>
+        <w:bidi w:val="0"/>
+        <w:ind w:left="720" w:right="0" w:hanging="720"/>
+        <w:jc w:val="left"/>
+        <w:rPr>
+          <w:rFonts w:ascii="Helvetica" w:cs="Helvetica" w:hAnsi="Helvetica" w:eastAsia="Helvetica"/>
+          <w:color w:val="000000"/>
+          <w:sz w:val="28"/>
+          <w:szCs w:val="28"/>
+          <w:shd w:val="clear" w:color="auto" w:fill="ffffff"/>
+          <w:rtl w:val="0"/>
+        </w:rPr>
+      </w:pPr>
+      <w:r>
+        <w:rPr>
+          <w:rFonts w:ascii="Helvetica" w:cs="Helvetica" w:hAnsi="Helvetica" w:eastAsia="Helvetica"/>
+          <w:color w:val="46484c"/>
+          <w:sz w:val="28"/>
+          <w:szCs w:val="28"/>
+          <w:shd w:val="clear" w:color="auto" w:fill="ffffff"/>
+          <w:rtl w:val="0"/>
+        </w:rPr>
+        <w:tab/>
+        <w:t>•</w:t>
+        <w:tab/>
+      </w:r>
+      <w:r>
+        <w:rPr>
+          <w:rFonts w:ascii="Helvetica" w:hAnsi="Helvetica"/>
+          <w:color w:val="46484c"/>
+          <w:sz w:val="28"/>
+          <w:szCs w:val="28"/>
+          <w:shd w:val="clear" w:color="auto" w:fill="ffffff"/>
+          <w:rtl w:val="0"/>
+          <w:lang w:val="en-US"/>
+        </w:rPr>
+        <w:t>1stFlrSF: First Floor square feet</w:t>
+      </w:r>
+    </w:p>
+    <w:p>
+      <w:pPr>
+        <w:pStyle w:val="Default"/>
+        <w:tabs>
+          <w:tab w:val="left" w:pos="220"/>
+          <w:tab w:val="left" w:pos="720"/>
+        </w:tabs>
+        <w:bidi w:val="0"/>
+        <w:ind w:left="720" w:right="0" w:hanging="720"/>
+        <w:jc w:val="left"/>
+        <w:rPr>
+          <w:rFonts w:ascii="Helvetica" w:cs="Helvetica" w:hAnsi="Helvetica" w:eastAsia="Helvetica"/>
+          <w:color w:val="000000"/>
+          <w:sz w:val="28"/>
+          <w:szCs w:val="28"/>
+          <w:shd w:val="clear" w:color="auto" w:fill="ffffff"/>
+          <w:rtl w:val="0"/>
+        </w:rPr>
+      </w:pPr>
+      <w:r>
+        <w:rPr>
+          <w:rFonts w:ascii="Helvetica" w:cs="Helvetica" w:hAnsi="Helvetica" w:eastAsia="Helvetica"/>
+          <w:color w:val="46484c"/>
+          <w:sz w:val="28"/>
+          <w:szCs w:val="28"/>
+          <w:shd w:val="clear" w:color="auto" w:fill="ffffff"/>
+          <w:rtl w:val="0"/>
+        </w:rPr>
+        <w:tab/>
+        <w:t>•</w:t>
+        <w:tab/>
+      </w:r>
+      <w:r>
+        <w:rPr>
+          <w:rFonts w:ascii="Helvetica" w:hAnsi="Helvetica"/>
+          <w:color w:val="46484c"/>
+          <w:sz w:val="28"/>
+          <w:szCs w:val="28"/>
+          <w:shd w:val="clear" w:color="auto" w:fill="ffffff"/>
+          <w:rtl w:val="0"/>
+          <w:lang w:val="en-US"/>
+        </w:rPr>
+        <w:t>2ndFlrSF: Second floor square feet</w:t>
+      </w:r>
+    </w:p>
+    <w:p>
+      <w:pPr>
+        <w:pStyle w:val="Default"/>
+        <w:tabs>
+          <w:tab w:val="left" w:pos="220"/>
+          <w:tab w:val="left" w:pos="720"/>
+        </w:tabs>
+        <w:bidi w:val="0"/>
+        <w:ind w:left="720" w:right="0" w:hanging="720"/>
+        <w:jc w:val="left"/>
+        <w:rPr>
+          <w:rFonts w:ascii="Helvetica" w:cs="Helvetica" w:hAnsi="Helvetica" w:eastAsia="Helvetica"/>
+          <w:color w:val="000000"/>
+          <w:sz w:val="28"/>
+          <w:szCs w:val="28"/>
+          <w:shd w:val="clear" w:color="auto" w:fill="ffffff"/>
+          <w:rtl w:val="0"/>
+        </w:rPr>
+      </w:pPr>
+      <w:r>
+        <w:rPr>
+          <w:rFonts w:ascii="Helvetica" w:cs="Helvetica" w:hAnsi="Helvetica" w:eastAsia="Helvetica"/>
+          <w:color w:val="46484c"/>
+          <w:sz w:val="28"/>
+          <w:szCs w:val="28"/>
+          <w:shd w:val="clear" w:color="auto" w:fill="ffffff"/>
+          <w:rtl w:val="0"/>
+        </w:rPr>
+        <w:tab/>
+        <w:t>•</w:t>
+        <w:tab/>
+      </w:r>
+      <w:r>
+        <w:rPr>
+          <w:rFonts w:ascii="Helvetica" w:hAnsi="Helvetica"/>
+          <w:color w:val="46484c"/>
+          <w:sz w:val="28"/>
+          <w:szCs w:val="28"/>
+          <w:shd w:val="clear" w:color="auto" w:fill="ffffff"/>
+          <w:rtl w:val="0"/>
+          <w:lang w:val="en-US"/>
+        </w:rPr>
+        <w:t>LowQualFinSF: Low quality finished square feet (all floors)</w:t>
+      </w:r>
+    </w:p>
+    <w:p>
+      <w:pPr>
+        <w:pStyle w:val="Default"/>
+        <w:tabs>
+          <w:tab w:val="left" w:pos="220"/>
+          <w:tab w:val="left" w:pos="720"/>
+        </w:tabs>
+        <w:bidi w:val="0"/>
+        <w:ind w:left="720" w:right="0" w:hanging="720"/>
+        <w:jc w:val="left"/>
+        <w:rPr>
+          <w:rFonts w:ascii="Helvetica" w:cs="Helvetica" w:hAnsi="Helvetica" w:eastAsia="Helvetica"/>
+          <w:color w:val="000000"/>
+          <w:sz w:val="28"/>
+          <w:szCs w:val="28"/>
+          <w:shd w:val="clear" w:color="auto" w:fill="ffffff"/>
+          <w:rtl w:val="0"/>
+        </w:rPr>
+      </w:pPr>
+      <w:r>
+        <w:rPr>
+          <w:rFonts w:ascii="Helvetica" w:cs="Helvetica" w:hAnsi="Helvetica" w:eastAsia="Helvetica"/>
+          <w:color w:val="46484c"/>
+          <w:sz w:val="28"/>
+          <w:szCs w:val="28"/>
+          <w:shd w:val="clear" w:color="auto" w:fill="ffffff"/>
+          <w:rtl w:val="0"/>
+        </w:rPr>
+        <w:tab/>
+        <w:t>•</w:t>
+        <w:tab/>
+      </w:r>
+      <w:r>
+        <w:rPr>
+          <w:rFonts w:ascii="Helvetica" w:hAnsi="Helvetica"/>
+          <w:color w:val="46484c"/>
+          <w:sz w:val="28"/>
+          <w:szCs w:val="28"/>
+          <w:shd w:val="clear" w:color="auto" w:fill="ffffff"/>
+          <w:rtl w:val="0"/>
+          <w:lang w:val="en-US"/>
+        </w:rPr>
+        <w:t>GrLivArea: Above grade (ground) living area square feet</w:t>
+      </w:r>
+    </w:p>
+    <w:p>
+      <w:pPr>
+        <w:pStyle w:val="Default"/>
+        <w:tabs>
+          <w:tab w:val="left" w:pos="220"/>
+          <w:tab w:val="left" w:pos="720"/>
+        </w:tabs>
+        <w:bidi w:val="0"/>
+        <w:ind w:left="720" w:right="0" w:hanging="720"/>
+        <w:jc w:val="left"/>
+        <w:rPr>
+          <w:rFonts w:ascii="Helvetica" w:cs="Helvetica" w:hAnsi="Helvetica" w:eastAsia="Helvetica"/>
+          <w:color w:val="000000"/>
+          <w:sz w:val="28"/>
+          <w:szCs w:val="28"/>
+          <w:shd w:val="clear" w:color="auto" w:fill="ffffff"/>
+          <w:rtl w:val="0"/>
+        </w:rPr>
+      </w:pPr>
+      <w:r>
+        <w:rPr>
+          <w:rFonts w:ascii="Helvetica" w:cs="Helvetica" w:hAnsi="Helvetica" w:eastAsia="Helvetica"/>
+          <w:color w:val="46484c"/>
+          <w:sz w:val="28"/>
+          <w:szCs w:val="28"/>
+          <w:shd w:val="clear" w:color="auto" w:fill="ffffff"/>
+          <w:rtl w:val="0"/>
+        </w:rPr>
+        <w:tab/>
+        <w:t>•</w:t>
+        <w:tab/>
+      </w:r>
+      <w:r>
+        <w:rPr>
+          <w:rFonts w:ascii="Helvetica" w:hAnsi="Helvetica"/>
+          <w:color w:val="46484c"/>
+          <w:sz w:val="28"/>
+          <w:szCs w:val="28"/>
+          <w:shd w:val="clear" w:color="auto" w:fill="ffffff"/>
+          <w:rtl w:val="0"/>
+          <w:lang w:val="en-US"/>
+        </w:rPr>
+        <w:t>BsmtFullBath: Basement full bathrooms</w:t>
+      </w:r>
+    </w:p>
+    <w:p>
+      <w:pPr>
+        <w:pStyle w:val="Default"/>
+        <w:tabs>
+          <w:tab w:val="left" w:pos="220"/>
+          <w:tab w:val="left" w:pos="720"/>
+        </w:tabs>
+        <w:bidi w:val="0"/>
+        <w:ind w:left="720" w:right="0" w:hanging="720"/>
+        <w:jc w:val="left"/>
+        <w:rPr>
+          <w:rFonts w:ascii="Helvetica" w:cs="Helvetica" w:hAnsi="Helvetica" w:eastAsia="Helvetica"/>
+          <w:color w:val="000000"/>
+          <w:sz w:val="28"/>
+          <w:szCs w:val="28"/>
+          <w:shd w:val="clear" w:color="auto" w:fill="ffffff"/>
+          <w:rtl w:val="0"/>
+        </w:rPr>
+      </w:pPr>
+      <w:r>
+        <w:rPr>
+          <w:rFonts w:ascii="Helvetica" w:cs="Helvetica" w:hAnsi="Helvetica" w:eastAsia="Helvetica"/>
+          <w:color w:val="46484c"/>
+          <w:sz w:val="28"/>
+          <w:szCs w:val="28"/>
+          <w:shd w:val="clear" w:color="auto" w:fill="ffffff"/>
+          <w:rtl w:val="0"/>
+        </w:rPr>
+        <w:tab/>
+        <w:t>•</w:t>
+        <w:tab/>
+      </w:r>
+      <w:r>
+        <w:rPr>
+          <w:rFonts w:ascii="Helvetica" w:hAnsi="Helvetica"/>
+          <w:color w:val="46484c"/>
+          <w:sz w:val="28"/>
+          <w:szCs w:val="28"/>
+          <w:shd w:val="clear" w:color="auto" w:fill="ffffff"/>
+          <w:rtl w:val="0"/>
+          <w:lang w:val="en-US"/>
+        </w:rPr>
+        <w:t>BsmtHalfBath: Basement half bathrooms</w:t>
+      </w:r>
+    </w:p>
+    <w:p>
+      <w:pPr>
+        <w:pStyle w:val="Default"/>
+        <w:tabs>
+          <w:tab w:val="left" w:pos="220"/>
+          <w:tab w:val="left" w:pos="720"/>
+        </w:tabs>
+        <w:bidi w:val="0"/>
+        <w:ind w:left="720" w:right="0" w:hanging="720"/>
+        <w:jc w:val="left"/>
+        <w:rPr>
+          <w:rFonts w:ascii="Helvetica" w:cs="Helvetica" w:hAnsi="Helvetica" w:eastAsia="Helvetica"/>
+          <w:color w:val="000000"/>
+          <w:sz w:val="28"/>
+          <w:szCs w:val="28"/>
+          <w:shd w:val="clear" w:color="auto" w:fill="ffffff"/>
+          <w:rtl w:val="0"/>
+        </w:rPr>
+      </w:pPr>
+      <w:r>
+        <w:rPr>
+          <w:rFonts w:ascii="Helvetica" w:cs="Helvetica" w:hAnsi="Helvetica" w:eastAsia="Helvetica"/>
+          <w:color w:val="46484c"/>
+          <w:sz w:val="28"/>
+          <w:szCs w:val="28"/>
+          <w:shd w:val="clear" w:color="auto" w:fill="ffffff"/>
+          <w:rtl w:val="0"/>
+        </w:rPr>
+        <w:tab/>
+        <w:t>•</w:t>
+        <w:tab/>
+      </w:r>
+      <w:r>
+        <w:rPr>
+          <w:rFonts w:ascii="Helvetica" w:hAnsi="Helvetica"/>
+          <w:color w:val="46484c"/>
+          <w:sz w:val="28"/>
+          <w:szCs w:val="28"/>
+          <w:shd w:val="clear" w:color="auto" w:fill="ffffff"/>
+          <w:rtl w:val="0"/>
+          <w:lang w:val="en-US"/>
+        </w:rPr>
+        <w:t>FullBath: Full bathrooms above grade</w:t>
+      </w:r>
+    </w:p>
+    <w:p>
+      <w:pPr>
+        <w:pStyle w:val="Default"/>
+        <w:tabs>
+          <w:tab w:val="left" w:pos="220"/>
+          <w:tab w:val="left" w:pos="720"/>
+        </w:tabs>
+        <w:bidi w:val="0"/>
+        <w:ind w:left="720" w:right="0" w:hanging="720"/>
+        <w:jc w:val="left"/>
+        <w:rPr>
+          <w:rFonts w:ascii="Helvetica" w:cs="Helvetica" w:hAnsi="Helvetica" w:eastAsia="Helvetica"/>
+          <w:color w:val="000000"/>
+          <w:sz w:val="28"/>
+          <w:szCs w:val="28"/>
+          <w:shd w:val="clear" w:color="auto" w:fill="ffffff"/>
+          <w:rtl w:val="0"/>
+        </w:rPr>
+      </w:pPr>
+      <w:r>
+        <w:rPr>
+          <w:rFonts w:ascii="Helvetica" w:cs="Helvetica" w:hAnsi="Helvetica" w:eastAsia="Helvetica"/>
+          <w:color w:val="46484c"/>
+          <w:sz w:val="28"/>
+          <w:szCs w:val="28"/>
+          <w:shd w:val="clear" w:color="auto" w:fill="ffffff"/>
+          <w:rtl w:val="0"/>
+        </w:rPr>
+        <w:tab/>
+        <w:t>•</w:t>
+        <w:tab/>
+      </w:r>
+      <w:r>
+        <w:rPr>
+          <w:rFonts w:ascii="Helvetica" w:hAnsi="Helvetica"/>
+          <w:color w:val="46484c"/>
+          <w:sz w:val="28"/>
+          <w:szCs w:val="28"/>
+          <w:shd w:val="clear" w:color="auto" w:fill="ffffff"/>
+          <w:rtl w:val="0"/>
+          <w:lang w:val="en-US"/>
+        </w:rPr>
+        <w:t>HalfBath: Half baths above grade</w:t>
+      </w:r>
+    </w:p>
+    <w:p>
+      <w:pPr>
+        <w:pStyle w:val="Default"/>
+        <w:tabs>
+          <w:tab w:val="left" w:pos="220"/>
+          <w:tab w:val="left" w:pos="720"/>
+        </w:tabs>
+        <w:bidi w:val="0"/>
+        <w:ind w:left="720" w:right="0" w:hanging="720"/>
+        <w:jc w:val="left"/>
+        <w:rPr>
+          <w:rFonts w:ascii="Helvetica" w:cs="Helvetica" w:hAnsi="Helvetica" w:eastAsia="Helvetica"/>
+          <w:color w:val="000000"/>
+          <w:sz w:val="28"/>
+          <w:szCs w:val="28"/>
+          <w:shd w:val="clear" w:color="auto" w:fill="ffffff"/>
+          <w:rtl w:val="0"/>
+        </w:rPr>
+      </w:pPr>
+      <w:r>
+        <w:rPr>
+          <w:rFonts w:ascii="Helvetica" w:cs="Helvetica" w:hAnsi="Helvetica" w:eastAsia="Helvetica"/>
+          <w:color w:val="46484c"/>
+          <w:sz w:val="28"/>
+          <w:szCs w:val="28"/>
+          <w:shd w:val="clear" w:color="auto" w:fill="ffffff"/>
+          <w:rtl w:val="0"/>
+        </w:rPr>
+        <w:tab/>
+        <w:t>•</w:t>
+        <w:tab/>
+      </w:r>
+      <w:r>
+        <w:rPr>
+          <w:rFonts w:ascii="Helvetica" w:hAnsi="Helvetica"/>
+          <w:color w:val="46484c"/>
+          <w:sz w:val="28"/>
+          <w:szCs w:val="28"/>
+          <w:shd w:val="clear" w:color="auto" w:fill="ffffff"/>
+          <w:rtl w:val="0"/>
+          <w:lang w:val="en-US"/>
+        </w:rPr>
+        <w:t>Bedroom: Number of bedrooms above basement level</w:t>
+      </w:r>
+    </w:p>
+    <w:p>
+      <w:pPr>
+        <w:pStyle w:val="Default"/>
+        <w:tabs>
+          <w:tab w:val="left" w:pos="220"/>
+          <w:tab w:val="left" w:pos="720"/>
+        </w:tabs>
+        <w:bidi w:val="0"/>
+        <w:ind w:left="720" w:right="0" w:hanging="720"/>
+        <w:jc w:val="left"/>
+        <w:rPr>
+          <w:rFonts w:ascii="Helvetica" w:cs="Helvetica" w:hAnsi="Helvetica" w:eastAsia="Helvetica"/>
+          <w:color w:val="000000"/>
+          <w:sz w:val="28"/>
+          <w:szCs w:val="28"/>
+          <w:shd w:val="clear" w:color="auto" w:fill="ffffff"/>
+          <w:rtl w:val="0"/>
+        </w:rPr>
+      </w:pPr>
+      <w:r>
+        <w:rPr>
+          <w:rFonts w:ascii="Helvetica" w:cs="Helvetica" w:hAnsi="Helvetica" w:eastAsia="Helvetica"/>
+          <w:color w:val="46484c"/>
+          <w:sz w:val="28"/>
+          <w:szCs w:val="28"/>
+          <w:shd w:val="clear" w:color="auto" w:fill="ffffff"/>
+          <w:rtl w:val="0"/>
+        </w:rPr>
+        <w:tab/>
+        <w:t>•</w:t>
+        <w:tab/>
+      </w:r>
+      <w:r>
+        <w:rPr>
+          <w:rFonts w:ascii="Helvetica" w:hAnsi="Helvetica"/>
+          <w:color w:val="46484c"/>
+          <w:sz w:val="28"/>
+          <w:szCs w:val="28"/>
+          <w:shd w:val="clear" w:color="auto" w:fill="ffffff"/>
+          <w:rtl w:val="0"/>
+          <w:lang w:val="en-US"/>
+        </w:rPr>
+        <w:t>Kitchen: Number of kitchens</w:t>
+      </w:r>
+    </w:p>
+    <w:p>
+      <w:pPr>
+        <w:pStyle w:val="Default"/>
+        <w:tabs>
+          <w:tab w:val="left" w:pos="220"/>
+          <w:tab w:val="left" w:pos="720"/>
+        </w:tabs>
+        <w:bidi w:val="0"/>
+        <w:ind w:left="720" w:right="0" w:hanging="720"/>
+        <w:jc w:val="left"/>
+        <w:rPr>
+          <w:rFonts w:ascii="Helvetica" w:cs="Helvetica" w:hAnsi="Helvetica" w:eastAsia="Helvetica"/>
+          <w:color w:val="000000"/>
+          <w:sz w:val="28"/>
+          <w:szCs w:val="28"/>
+          <w:shd w:val="clear" w:color="auto" w:fill="ffffff"/>
+          <w:rtl w:val="0"/>
+        </w:rPr>
+      </w:pPr>
+      <w:r>
+        <w:rPr>
+          <w:rFonts w:ascii="Helvetica" w:cs="Helvetica" w:hAnsi="Helvetica" w:eastAsia="Helvetica"/>
+          <w:color w:val="46484c"/>
+          <w:sz w:val="28"/>
+          <w:szCs w:val="28"/>
+          <w:shd w:val="clear" w:color="auto" w:fill="ffffff"/>
+          <w:rtl w:val="0"/>
+        </w:rPr>
+        <w:tab/>
+        <w:t>•</w:t>
+        <w:tab/>
+      </w:r>
+      <w:r>
+        <w:rPr>
+          <w:rFonts w:ascii="Helvetica" w:hAnsi="Helvetica"/>
+          <w:color w:val="46484c"/>
+          <w:sz w:val="28"/>
+          <w:szCs w:val="28"/>
+          <w:shd w:val="clear" w:color="auto" w:fill="ffffff"/>
+          <w:rtl w:val="0"/>
+          <w:lang w:val="en-US"/>
+        </w:rPr>
+        <w:t>KitchenQual: Kitchen quality</w:t>
+      </w:r>
+    </w:p>
+    <w:p>
+      <w:pPr>
+        <w:pStyle w:val="Default"/>
+        <w:tabs>
+          <w:tab w:val="left" w:pos="220"/>
+          <w:tab w:val="left" w:pos="720"/>
+        </w:tabs>
+        <w:bidi w:val="0"/>
+        <w:ind w:left="720" w:right="0" w:hanging="720"/>
+        <w:jc w:val="left"/>
+        <w:rPr>
+          <w:rFonts w:ascii="Helvetica" w:cs="Helvetica" w:hAnsi="Helvetica" w:eastAsia="Helvetica"/>
+          <w:color w:val="000000"/>
+          <w:sz w:val="28"/>
+          <w:szCs w:val="28"/>
+          <w:shd w:val="clear" w:color="auto" w:fill="ffffff"/>
+          <w:rtl w:val="0"/>
+        </w:rPr>
+      </w:pPr>
+      <w:r>
+        <w:rPr>
+          <w:rFonts w:ascii="Helvetica" w:cs="Helvetica" w:hAnsi="Helvetica" w:eastAsia="Helvetica"/>
+          <w:color w:val="46484c"/>
+          <w:sz w:val="28"/>
+          <w:szCs w:val="28"/>
+          <w:shd w:val="clear" w:color="auto" w:fill="ffffff"/>
+          <w:rtl w:val="0"/>
+        </w:rPr>
+        <w:tab/>
+        <w:t>•</w:t>
+        <w:tab/>
+      </w:r>
+      <w:r>
+        <w:rPr>
+          <w:rFonts w:ascii="Helvetica" w:hAnsi="Helvetica"/>
+          <w:color w:val="46484c"/>
+          <w:sz w:val="28"/>
+          <w:szCs w:val="28"/>
+          <w:shd w:val="clear" w:color="auto" w:fill="ffffff"/>
+          <w:rtl w:val="0"/>
+          <w:lang w:val="en-US"/>
+        </w:rPr>
+        <w:t>TotRmsAbvGrd: Total rooms above grade (does not include bathrooms)</w:t>
+      </w:r>
+    </w:p>
+    <w:p>
+      <w:pPr>
+        <w:pStyle w:val="Default"/>
+        <w:tabs>
+          <w:tab w:val="left" w:pos="220"/>
+          <w:tab w:val="left" w:pos="720"/>
+        </w:tabs>
+        <w:bidi w:val="0"/>
+        <w:ind w:left="720" w:right="0" w:hanging="720"/>
+        <w:jc w:val="left"/>
+        <w:rPr>
+          <w:rFonts w:ascii="Helvetica" w:cs="Helvetica" w:hAnsi="Helvetica" w:eastAsia="Helvetica"/>
+          <w:color w:val="000000"/>
+          <w:sz w:val="28"/>
+          <w:szCs w:val="28"/>
+          <w:shd w:val="clear" w:color="auto" w:fill="ffffff"/>
+          <w:rtl w:val="0"/>
+        </w:rPr>
+      </w:pPr>
+      <w:r>
+        <w:rPr>
+          <w:rFonts w:ascii="Helvetica" w:cs="Helvetica" w:hAnsi="Helvetica" w:eastAsia="Helvetica"/>
+          <w:color w:val="46484c"/>
+          <w:sz w:val="28"/>
+          <w:szCs w:val="28"/>
+          <w:shd w:val="clear" w:color="auto" w:fill="ffffff"/>
+          <w:rtl w:val="0"/>
+        </w:rPr>
+        <w:tab/>
+        <w:t>•</w:t>
+        <w:tab/>
+      </w:r>
+      <w:r>
+        <w:rPr>
+          <w:rFonts w:ascii="Helvetica" w:hAnsi="Helvetica"/>
+          <w:color w:val="46484c"/>
+          <w:sz w:val="28"/>
+          <w:szCs w:val="28"/>
+          <w:shd w:val="clear" w:color="auto" w:fill="ffffff"/>
+          <w:rtl w:val="0"/>
+          <w:lang w:val="en-US"/>
+        </w:rPr>
+        <w:t>Functional: Home functionality rating</w:t>
+      </w:r>
+    </w:p>
+    <w:p>
+      <w:pPr>
+        <w:pStyle w:val="Default"/>
+        <w:tabs>
+          <w:tab w:val="left" w:pos="220"/>
+          <w:tab w:val="left" w:pos="720"/>
+        </w:tabs>
+        <w:bidi w:val="0"/>
+        <w:ind w:left="720" w:right="0" w:hanging="720"/>
+        <w:jc w:val="left"/>
+        <w:rPr>
+          <w:rFonts w:ascii="Helvetica" w:cs="Helvetica" w:hAnsi="Helvetica" w:eastAsia="Helvetica"/>
+          <w:color w:val="000000"/>
+          <w:sz w:val="28"/>
+          <w:szCs w:val="28"/>
+          <w:shd w:val="clear" w:color="auto" w:fill="ffffff"/>
+          <w:rtl w:val="0"/>
+        </w:rPr>
+      </w:pPr>
+      <w:r>
+        <w:rPr>
+          <w:rFonts w:ascii="Helvetica" w:cs="Helvetica" w:hAnsi="Helvetica" w:eastAsia="Helvetica"/>
+          <w:color w:val="46484c"/>
+          <w:sz w:val="28"/>
+          <w:szCs w:val="28"/>
+          <w:shd w:val="clear" w:color="auto" w:fill="ffffff"/>
+          <w:rtl w:val="0"/>
+        </w:rPr>
+        <w:tab/>
+        <w:t>•</w:t>
+        <w:tab/>
+      </w:r>
+      <w:r>
+        <w:rPr>
+          <w:rFonts w:ascii="Helvetica" w:hAnsi="Helvetica"/>
+          <w:color w:val="46484c"/>
+          <w:sz w:val="28"/>
+          <w:szCs w:val="28"/>
+          <w:shd w:val="clear" w:color="auto" w:fill="ffffff"/>
+          <w:rtl w:val="0"/>
+          <w:lang w:val="en-US"/>
+        </w:rPr>
+        <w:t>Fireplaces: Number of fireplaces</w:t>
+      </w:r>
+    </w:p>
+    <w:p>
+      <w:pPr>
+        <w:pStyle w:val="Default"/>
+        <w:tabs>
+          <w:tab w:val="left" w:pos="220"/>
+          <w:tab w:val="left" w:pos="720"/>
+        </w:tabs>
+        <w:bidi w:val="0"/>
+        <w:ind w:left="720" w:right="0" w:hanging="720"/>
+        <w:jc w:val="left"/>
+        <w:rPr>
+          <w:rFonts w:ascii="Helvetica" w:cs="Helvetica" w:hAnsi="Helvetica" w:eastAsia="Helvetica"/>
+          <w:color w:val="000000"/>
+          <w:sz w:val="28"/>
+          <w:szCs w:val="28"/>
+          <w:shd w:val="clear" w:color="auto" w:fill="ffffff"/>
+          <w:rtl w:val="0"/>
+        </w:rPr>
+      </w:pPr>
+      <w:r>
+        <w:rPr>
+          <w:rFonts w:ascii="Helvetica" w:cs="Helvetica" w:hAnsi="Helvetica" w:eastAsia="Helvetica"/>
+          <w:color w:val="46484c"/>
+          <w:sz w:val="28"/>
+          <w:szCs w:val="28"/>
+          <w:shd w:val="clear" w:color="auto" w:fill="ffffff"/>
+          <w:rtl w:val="0"/>
+        </w:rPr>
+        <w:tab/>
+        <w:t>•</w:t>
+        <w:tab/>
+      </w:r>
+      <w:r>
+        <w:rPr>
+          <w:rFonts w:ascii="Helvetica" w:hAnsi="Helvetica"/>
+          <w:color w:val="46484c"/>
+          <w:sz w:val="28"/>
+          <w:szCs w:val="28"/>
+          <w:shd w:val="clear" w:color="auto" w:fill="ffffff"/>
+          <w:rtl w:val="0"/>
+          <w:lang w:val="en-US"/>
+        </w:rPr>
+        <w:t>FireplaceQu: Fireplace quality</w:t>
+      </w:r>
+    </w:p>
+    <w:p>
+      <w:pPr>
+        <w:pStyle w:val="Default"/>
+        <w:tabs>
+          <w:tab w:val="left" w:pos="220"/>
+          <w:tab w:val="left" w:pos="720"/>
+        </w:tabs>
+        <w:bidi w:val="0"/>
+        <w:ind w:left="720" w:right="0" w:hanging="720"/>
+        <w:jc w:val="left"/>
+        <w:rPr>
+          <w:rFonts w:ascii="Helvetica" w:cs="Helvetica" w:hAnsi="Helvetica" w:eastAsia="Helvetica"/>
+          <w:color w:val="000000"/>
+          <w:sz w:val="28"/>
+          <w:szCs w:val="28"/>
+          <w:shd w:val="clear" w:color="auto" w:fill="ffffff"/>
+          <w:rtl w:val="0"/>
+        </w:rPr>
+      </w:pPr>
+      <w:r>
+        <w:rPr>
+          <w:rFonts w:ascii="Helvetica" w:cs="Helvetica" w:hAnsi="Helvetica" w:eastAsia="Helvetica"/>
+          <w:color w:val="46484c"/>
+          <w:sz w:val="28"/>
+          <w:szCs w:val="28"/>
+          <w:shd w:val="clear" w:color="auto" w:fill="ffffff"/>
+          <w:rtl w:val="0"/>
+        </w:rPr>
+        <w:tab/>
+        <w:t>•</w:t>
+        <w:tab/>
+      </w:r>
+      <w:r>
+        <w:rPr>
+          <w:rFonts w:ascii="Helvetica" w:hAnsi="Helvetica"/>
+          <w:color w:val="46484c"/>
+          <w:sz w:val="28"/>
+          <w:szCs w:val="28"/>
+          <w:shd w:val="clear" w:color="auto" w:fill="ffffff"/>
+          <w:rtl w:val="0"/>
+          <w:lang w:val="en-US"/>
+        </w:rPr>
+        <w:t>GarageType: Garage location</w:t>
+      </w:r>
+    </w:p>
+    <w:p>
+      <w:pPr>
+        <w:pStyle w:val="Default"/>
+        <w:tabs>
+          <w:tab w:val="left" w:pos="220"/>
+          <w:tab w:val="left" w:pos="720"/>
+        </w:tabs>
+        <w:bidi w:val="0"/>
+        <w:ind w:left="720" w:right="0" w:hanging="720"/>
+        <w:jc w:val="left"/>
+        <w:rPr>
+          <w:rFonts w:ascii="Helvetica" w:cs="Helvetica" w:hAnsi="Helvetica" w:eastAsia="Helvetica"/>
+          <w:color w:val="000000"/>
+          <w:sz w:val="28"/>
+          <w:szCs w:val="28"/>
+          <w:shd w:val="clear" w:color="auto" w:fill="ffffff"/>
+          <w:rtl w:val="0"/>
+        </w:rPr>
+      </w:pPr>
+      <w:r>
+        <w:rPr>
+          <w:rFonts w:ascii="Helvetica" w:cs="Helvetica" w:hAnsi="Helvetica" w:eastAsia="Helvetica"/>
+          <w:color w:val="46484c"/>
+          <w:sz w:val="28"/>
+          <w:szCs w:val="28"/>
+          <w:shd w:val="clear" w:color="auto" w:fill="ffffff"/>
+          <w:rtl w:val="0"/>
+        </w:rPr>
+        <w:tab/>
+        <w:t>•</w:t>
+        <w:tab/>
+      </w:r>
+      <w:r>
+        <w:rPr>
+          <w:rFonts w:ascii="Helvetica" w:hAnsi="Helvetica"/>
+          <w:color w:val="46484c"/>
+          <w:sz w:val="28"/>
+          <w:szCs w:val="28"/>
+          <w:shd w:val="clear" w:color="auto" w:fill="ffffff"/>
+          <w:rtl w:val="0"/>
+          <w:lang w:val="en-US"/>
+        </w:rPr>
+        <w:t>GarageYrBlt: Year garage was built</w:t>
+      </w:r>
+    </w:p>
+    <w:p>
+      <w:pPr>
+        <w:pStyle w:val="Default"/>
+        <w:tabs>
+          <w:tab w:val="left" w:pos="220"/>
+          <w:tab w:val="left" w:pos="720"/>
+        </w:tabs>
+        <w:bidi w:val="0"/>
+        <w:ind w:left="720" w:right="0" w:hanging="720"/>
+        <w:jc w:val="left"/>
+        <w:rPr>
+          <w:rFonts w:ascii="Helvetica" w:cs="Helvetica" w:hAnsi="Helvetica" w:eastAsia="Helvetica"/>
+          <w:color w:val="000000"/>
+          <w:sz w:val="28"/>
+          <w:szCs w:val="28"/>
+          <w:shd w:val="clear" w:color="auto" w:fill="ffffff"/>
+          <w:rtl w:val="0"/>
+        </w:rPr>
+      </w:pPr>
+      <w:r>
+        <w:rPr>
+          <w:rFonts w:ascii="Helvetica" w:cs="Helvetica" w:hAnsi="Helvetica" w:eastAsia="Helvetica"/>
+          <w:color w:val="46484c"/>
+          <w:sz w:val="28"/>
+          <w:szCs w:val="28"/>
+          <w:shd w:val="clear" w:color="auto" w:fill="ffffff"/>
+          <w:rtl w:val="0"/>
+        </w:rPr>
+        <w:tab/>
+        <w:t>•</w:t>
+        <w:tab/>
+      </w:r>
+      <w:r>
+        <w:rPr>
+          <w:rFonts w:ascii="Helvetica" w:hAnsi="Helvetica"/>
+          <w:color w:val="46484c"/>
+          <w:sz w:val="28"/>
+          <w:szCs w:val="28"/>
+          <w:shd w:val="clear" w:color="auto" w:fill="ffffff"/>
+          <w:rtl w:val="0"/>
+          <w:lang w:val="en-US"/>
+        </w:rPr>
+        <w:t>GarageFinish: Interior finish of the garage</w:t>
+      </w:r>
+    </w:p>
+    <w:p>
+      <w:pPr>
+        <w:pStyle w:val="Default"/>
+        <w:tabs>
+          <w:tab w:val="left" w:pos="220"/>
+          <w:tab w:val="left" w:pos="720"/>
+        </w:tabs>
+        <w:bidi w:val="0"/>
+        <w:ind w:left="720" w:right="0" w:hanging="720"/>
+        <w:jc w:val="left"/>
+        <w:rPr>
+          <w:rFonts w:ascii="Helvetica" w:cs="Helvetica" w:hAnsi="Helvetica" w:eastAsia="Helvetica"/>
+          <w:color w:val="000000"/>
+          <w:sz w:val="28"/>
+          <w:szCs w:val="28"/>
+          <w:shd w:val="clear" w:color="auto" w:fill="ffffff"/>
+          <w:rtl w:val="0"/>
+        </w:rPr>
+      </w:pPr>
+      <w:r>
+        <w:rPr>
+          <w:rFonts w:ascii="Helvetica" w:cs="Helvetica" w:hAnsi="Helvetica" w:eastAsia="Helvetica"/>
+          <w:color w:val="46484c"/>
+          <w:sz w:val="28"/>
+          <w:szCs w:val="28"/>
+          <w:shd w:val="clear" w:color="auto" w:fill="ffffff"/>
+          <w:rtl w:val="0"/>
+        </w:rPr>
+        <w:tab/>
+        <w:t>•</w:t>
+        <w:tab/>
+      </w:r>
+      <w:r>
+        <w:rPr>
+          <w:rFonts w:ascii="Helvetica" w:hAnsi="Helvetica"/>
+          <w:color w:val="46484c"/>
+          <w:sz w:val="28"/>
+          <w:szCs w:val="28"/>
+          <w:shd w:val="clear" w:color="auto" w:fill="ffffff"/>
+          <w:rtl w:val="0"/>
+          <w:lang w:val="en-US"/>
+        </w:rPr>
+        <w:t>GarageCars: Size of garage in car capacity</w:t>
+      </w:r>
+    </w:p>
+    <w:p>
+      <w:pPr>
+        <w:pStyle w:val="Default"/>
+        <w:tabs>
+          <w:tab w:val="left" w:pos="220"/>
+          <w:tab w:val="left" w:pos="720"/>
+        </w:tabs>
+        <w:bidi w:val="0"/>
+        <w:ind w:left="720" w:right="0" w:hanging="720"/>
+        <w:jc w:val="left"/>
+        <w:rPr>
+          <w:rFonts w:ascii="Helvetica" w:cs="Helvetica" w:hAnsi="Helvetica" w:eastAsia="Helvetica"/>
+          <w:color w:val="000000"/>
+          <w:sz w:val="28"/>
+          <w:szCs w:val="28"/>
+          <w:shd w:val="clear" w:color="auto" w:fill="ffffff"/>
+          <w:rtl w:val="0"/>
+        </w:rPr>
+      </w:pPr>
+      <w:r>
+        <w:rPr>
+          <w:rFonts w:ascii="Helvetica" w:cs="Helvetica" w:hAnsi="Helvetica" w:eastAsia="Helvetica"/>
+          <w:color w:val="46484c"/>
+          <w:sz w:val="28"/>
+          <w:szCs w:val="28"/>
+          <w:shd w:val="clear" w:color="auto" w:fill="ffffff"/>
+          <w:rtl w:val="0"/>
+        </w:rPr>
+        <w:tab/>
+        <w:t>•</w:t>
+        <w:tab/>
+      </w:r>
+      <w:r>
+        <w:rPr>
+          <w:rFonts w:ascii="Helvetica" w:hAnsi="Helvetica"/>
+          <w:color w:val="46484c"/>
+          <w:sz w:val="28"/>
+          <w:szCs w:val="28"/>
+          <w:shd w:val="clear" w:color="auto" w:fill="ffffff"/>
+          <w:rtl w:val="0"/>
+          <w:lang w:val="en-US"/>
+        </w:rPr>
+        <w:t>GarageArea: Size of garage in square feet</w:t>
+      </w:r>
+    </w:p>
+    <w:p>
+      <w:pPr>
+        <w:pStyle w:val="Default"/>
+        <w:tabs>
+          <w:tab w:val="left" w:pos="220"/>
+          <w:tab w:val="left" w:pos="720"/>
+        </w:tabs>
+        <w:bidi w:val="0"/>
+        <w:ind w:left="720" w:right="0" w:hanging="720"/>
+        <w:jc w:val="left"/>
+        <w:rPr>
+          <w:rFonts w:ascii="Helvetica" w:cs="Helvetica" w:hAnsi="Helvetica" w:eastAsia="Helvetica"/>
+          <w:color w:val="000000"/>
+          <w:sz w:val="28"/>
+          <w:szCs w:val="28"/>
+          <w:shd w:val="clear" w:color="auto" w:fill="ffffff"/>
+          <w:rtl w:val="0"/>
+        </w:rPr>
+      </w:pPr>
+      <w:r>
+        <w:rPr>
+          <w:rFonts w:ascii="Helvetica" w:cs="Helvetica" w:hAnsi="Helvetica" w:eastAsia="Helvetica"/>
+          <w:color w:val="46484c"/>
+          <w:sz w:val="28"/>
+          <w:szCs w:val="28"/>
+          <w:shd w:val="clear" w:color="auto" w:fill="ffffff"/>
+          <w:rtl w:val="0"/>
+        </w:rPr>
+        <w:tab/>
+        <w:t>•</w:t>
+        <w:tab/>
+      </w:r>
+      <w:r>
+        <w:rPr>
+          <w:rFonts w:ascii="Helvetica" w:hAnsi="Helvetica"/>
+          <w:color w:val="46484c"/>
+          <w:sz w:val="28"/>
+          <w:szCs w:val="28"/>
+          <w:shd w:val="clear" w:color="auto" w:fill="ffffff"/>
+          <w:rtl w:val="0"/>
+          <w:lang w:val="pt-PT"/>
+        </w:rPr>
+        <w:t>GarageQual: Garage quality</w:t>
+      </w:r>
+    </w:p>
+    <w:p>
+      <w:pPr>
+        <w:pStyle w:val="Default"/>
+        <w:tabs>
+          <w:tab w:val="left" w:pos="220"/>
+          <w:tab w:val="left" w:pos="720"/>
+        </w:tabs>
+        <w:bidi w:val="0"/>
+        <w:ind w:left="720" w:right="0" w:hanging="720"/>
+        <w:jc w:val="left"/>
+        <w:rPr>
+          <w:rFonts w:ascii="Helvetica" w:cs="Helvetica" w:hAnsi="Helvetica" w:eastAsia="Helvetica"/>
+          <w:color w:val="000000"/>
+          <w:sz w:val="28"/>
+          <w:szCs w:val="28"/>
+          <w:shd w:val="clear" w:color="auto" w:fill="ffffff"/>
+          <w:rtl w:val="0"/>
+        </w:rPr>
+      </w:pPr>
+      <w:r>
+        <w:rPr>
+          <w:rFonts w:ascii="Helvetica" w:cs="Helvetica" w:hAnsi="Helvetica" w:eastAsia="Helvetica"/>
+          <w:color w:val="46484c"/>
+          <w:sz w:val="28"/>
+          <w:szCs w:val="28"/>
+          <w:shd w:val="clear" w:color="auto" w:fill="ffffff"/>
+          <w:rtl w:val="0"/>
+        </w:rPr>
+        <w:tab/>
+        <w:t>•</w:t>
+        <w:tab/>
+      </w:r>
+      <w:r>
+        <w:rPr>
+          <w:rFonts w:ascii="Helvetica" w:hAnsi="Helvetica"/>
+          <w:color w:val="46484c"/>
+          <w:sz w:val="28"/>
+          <w:szCs w:val="28"/>
+          <w:shd w:val="clear" w:color="auto" w:fill="ffffff"/>
+          <w:rtl w:val="0"/>
+          <w:lang w:val="en-US"/>
+        </w:rPr>
+        <w:t>GarageCond: Garage condition</w:t>
+      </w:r>
+    </w:p>
+    <w:p>
+      <w:pPr>
+        <w:pStyle w:val="Default"/>
+        <w:tabs>
+          <w:tab w:val="left" w:pos="220"/>
+          <w:tab w:val="left" w:pos="720"/>
+        </w:tabs>
+        <w:bidi w:val="0"/>
+        <w:ind w:left="720" w:right="0" w:hanging="720"/>
+        <w:jc w:val="left"/>
+        <w:rPr>
+          <w:rFonts w:ascii="Helvetica" w:cs="Helvetica" w:hAnsi="Helvetica" w:eastAsia="Helvetica"/>
+          <w:color w:val="000000"/>
+          <w:sz w:val="28"/>
+          <w:szCs w:val="28"/>
+          <w:shd w:val="clear" w:color="auto" w:fill="ffffff"/>
+          <w:rtl w:val="0"/>
+        </w:rPr>
+      </w:pPr>
+      <w:r>
+        <w:rPr>
+          <w:rFonts w:ascii="Helvetica" w:cs="Helvetica" w:hAnsi="Helvetica" w:eastAsia="Helvetica"/>
+          <w:color w:val="46484c"/>
+          <w:sz w:val="28"/>
+          <w:szCs w:val="28"/>
+          <w:shd w:val="clear" w:color="auto" w:fill="ffffff"/>
+          <w:rtl w:val="0"/>
+        </w:rPr>
+        <w:tab/>
+        <w:t>•</w:t>
+        <w:tab/>
+      </w:r>
+      <w:r>
+        <w:rPr>
+          <w:rFonts w:ascii="Helvetica" w:hAnsi="Helvetica"/>
+          <w:color w:val="46484c"/>
+          <w:sz w:val="28"/>
+          <w:szCs w:val="28"/>
+          <w:shd w:val="clear" w:color="auto" w:fill="ffffff"/>
+          <w:rtl w:val="0"/>
+          <w:lang w:val="en-US"/>
+        </w:rPr>
+        <w:t>PavedDrive: Paved driveway</w:t>
+      </w:r>
+    </w:p>
+    <w:p>
+      <w:pPr>
+        <w:pStyle w:val="Default"/>
+        <w:tabs>
+          <w:tab w:val="left" w:pos="220"/>
+          <w:tab w:val="left" w:pos="720"/>
+        </w:tabs>
+        <w:bidi w:val="0"/>
+        <w:ind w:left="720" w:right="0" w:hanging="720"/>
+        <w:jc w:val="left"/>
+        <w:rPr>
+          <w:rFonts w:ascii="Helvetica" w:cs="Helvetica" w:hAnsi="Helvetica" w:eastAsia="Helvetica"/>
+          <w:color w:val="000000"/>
+          <w:sz w:val="28"/>
+          <w:szCs w:val="28"/>
+          <w:shd w:val="clear" w:color="auto" w:fill="ffffff"/>
+          <w:rtl w:val="0"/>
+        </w:rPr>
+      </w:pPr>
+      <w:r>
+        <w:rPr>
+          <w:rFonts w:ascii="Helvetica" w:cs="Helvetica" w:hAnsi="Helvetica" w:eastAsia="Helvetica"/>
+          <w:color w:val="46484c"/>
+          <w:sz w:val="28"/>
+          <w:szCs w:val="28"/>
+          <w:shd w:val="clear" w:color="auto" w:fill="ffffff"/>
+          <w:rtl w:val="0"/>
+        </w:rPr>
+        <w:tab/>
+        <w:t>•</w:t>
+        <w:tab/>
+      </w:r>
+      <w:r>
+        <w:rPr>
+          <w:rFonts w:ascii="Helvetica" w:hAnsi="Helvetica"/>
+          <w:color w:val="46484c"/>
+          <w:sz w:val="28"/>
+          <w:szCs w:val="28"/>
+          <w:shd w:val="clear" w:color="auto" w:fill="ffffff"/>
+          <w:rtl w:val="0"/>
+          <w:lang w:val="en-US"/>
+        </w:rPr>
+        <w:t>WoodDeckSF: Wood deck area in square feet</w:t>
+      </w:r>
+    </w:p>
+    <w:p>
+      <w:pPr>
+        <w:pStyle w:val="Default"/>
+        <w:tabs>
+          <w:tab w:val="left" w:pos="220"/>
+          <w:tab w:val="left" w:pos="720"/>
+        </w:tabs>
+        <w:bidi w:val="0"/>
+        <w:ind w:left="720" w:right="0" w:hanging="720"/>
+        <w:jc w:val="left"/>
+        <w:rPr>
+          <w:rFonts w:ascii="Helvetica" w:cs="Helvetica" w:hAnsi="Helvetica" w:eastAsia="Helvetica"/>
+          <w:color w:val="000000"/>
+          <w:sz w:val="28"/>
+          <w:szCs w:val="28"/>
+          <w:shd w:val="clear" w:color="auto" w:fill="ffffff"/>
+          <w:rtl w:val="0"/>
+        </w:rPr>
+      </w:pPr>
+      <w:r>
+        <w:rPr>
+          <w:rFonts w:ascii="Helvetica" w:cs="Helvetica" w:hAnsi="Helvetica" w:eastAsia="Helvetica"/>
+          <w:color w:val="46484c"/>
+          <w:sz w:val="28"/>
+          <w:szCs w:val="28"/>
+          <w:shd w:val="clear" w:color="auto" w:fill="ffffff"/>
+          <w:rtl w:val="0"/>
+        </w:rPr>
+        <w:tab/>
+        <w:t>•</w:t>
+        <w:tab/>
+      </w:r>
+      <w:r>
+        <w:rPr>
+          <w:rFonts w:ascii="Helvetica" w:hAnsi="Helvetica"/>
+          <w:color w:val="46484c"/>
+          <w:sz w:val="28"/>
+          <w:szCs w:val="28"/>
+          <w:shd w:val="clear" w:color="auto" w:fill="ffffff"/>
+          <w:rtl w:val="0"/>
+          <w:lang w:val="en-US"/>
+        </w:rPr>
+        <w:t>OpenPorchSF: Open porch area in square feet</w:t>
+      </w:r>
+    </w:p>
+    <w:p>
+      <w:pPr>
+        <w:pStyle w:val="Default"/>
+        <w:tabs>
+          <w:tab w:val="left" w:pos="220"/>
+          <w:tab w:val="left" w:pos="720"/>
+        </w:tabs>
+        <w:bidi w:val="0"/>
+        <w:ind w:left="720" w:right="0" w:hanging="720"/>
+        <w:jc w:val="left"/>
+        <w:rPr>
+          <w:rFonts w:ascii="Helvetica" w:cs="Helvetica" w:hAnsi="Helvetica" w:eastAsia="Helvetica"/>
+          <w:color w:val="000000"/>
+          <w:sz w:val="28"/>
+          <w:szCs w:val="28"/>
+          <w:shd w:val="clear" w:color="auto" w:fill="ffffff"/>
+          <w:rtl w:val="0"/>
+        </w:rPr>
+      </w:pPr>
+      <w:r>
+        <w:rPr>
+          <w:rFonts w:ascii="Helvetica" w:cs="Helvetica" w:hAnsi="Helvetica" w:eastAsia="Helvetica"/>
+          <w:color w:val="46484c"/>
+          <w:sz w:val="28"/>
+          <w:szCs w:val="28"/>
+          <w:shd w:val="clear" w:color="auto" w:fill="ffffff"/>
+          <w:rtl w:val="0"/>
+        </w:rPr>
+        <w:tab/>
+        <w:t>•</w:t>
+        <w:tab/>
+      </w:r>
+      <w:r>
+        <w:rPr>
+          <w:rFonts w:ascii="Helvetica" w:hAnsi="Helvetica"/>
+          <w:color w:val="46484c"/>
+          <w:sz w:val="28"/>
+          <w:szCs w:val="28"/>
+          <w:shd w:val="clear" w:color="auto" w:fill="ffffff"/>
+          <w:rtl w:val="0"/>
+          <w:lang w:val="en-US"/>
+        </w:rPr>
+        <w:t>EnclosedPorch: Enclosed porch area in square feet</w:t>
+      </w:r>
+    </w:p>
+    <w:p>
+      <w:pPr>
+        <w:pStyle w:val="Default"/>
+        <w:tabs>
+          <w:tab w:val="left" w:pos="220"/>
+          <w:tab w:val="left" w:pos="720"/>
+        </w:tabs>
+        <w:bidi w:val="0"/>
+        <w:ind w:left="720" w:right="0" w:hanging="720"/>
+        <w:jc w:val="left"/>
+        <w:rPr>
+          <w:rFonts w:ascii="Helvetica" w:cs="Helvetica" w:hAnsi="Helvetica" w:eastAsia="Helvetica"/>
+          <w:color w:val="000000"/>
+          <w:sz w:val="28"/>
+          <w:szCs w:val="28"/>
+          <w:shd w:val="clear" w:color="auto" w:fill="ffffff"/>
+          <w:rtl w:val="0"/>
+        </w:rPr>
+      </w:pPr>
+      <w:r>
+        <w:rPr>
+          <w:rFonts w:ascii="Helvetica" w:cs="Helvetica" w:hAnsi="Helvetica" w:eastAsia="Helvetica"/>
+          <w:color w:val="46484c"/>
+          <w:sz w:val="28"/>
+          <w:szCs w:val="28"/>
+          <w:shd w:val="clear" w:color="auto" w:fill="ffffff"/>
+          <w:rtl w:val="0"/>
+        </w:rPr>
+        <w:tab/>
+        <w:t>•</w:t>
+        <w:tab/>
+      </w:r>
+      <w:r>
+        <w:rPr>
+          <w:rFonts w:ascii="Helvetica" w:hAnsi="Helvetica"/>
+          <w:color w:val="46484c"/>
+          <w:sz w:val="28"/>
+          <w:szCs w:val="28"/>
+          <w:shd w:val="clear" w:color="auto" w:fill="ffffff"/>
+          <w:rtl w:val="0"/>
+          <w:lang w:val="en-US"/>
+        </w:rPr>
+        <w:t>3SsnPorch: Three season porch area in square feet</w:t>
+      </w:r>
+    </w:p>
+    <w:p>
+      <w:pPr>
+        <w:pStyle w:val="Default"/>
+        <w:tabs>
+          <w:tab w:val="left" w:pos="220"/>
+          <w:tab w:val="left" w:pos="720"/>
+        </w:tabs>
+        <w:bidi w:val="0"/>
+        <w:ind w:left="720" w:right="0" w:hanging="720"/>
+        <w:jc w:val="left"/>
+        <w:rPr>
+          <w:rFonts w:ascii="Helvetica" w:cs="Helvetica" w:hAnsi="Helvetica" w:eastAsia="Helvetica"/>
+          <w:color w:val="000000"/>
+          <w:sz w:val="28"/>
+          <w:szCs w:val="28"/>
+          <w:shd w:val="clear" w:color="auto" w:fill="ffffff"/>
+          <w:rtl w:val="0"/>
+        </w:rPr>
+      </w:pPr>
+      <w:r>
+        <w:rPr>
+          <w:rFonts w:ascii="Helvetica" w:cs="Helvetica" w:hAnsi="Helvetica" w:eastAsia="Helvetica"/>
+          <w:color w:val="46484c"/>
+          <w:sz w:val="28"/>
+          <w:szCs w:val="28"/>
+          <w:shd w:val="clear" w:color="auto" w:fill="ffffff"/>
+          <w:rtl w:val="0"/>
+        </w:rPr>
+        <w:tab/>
+        <w:t>•</w:t>
+        <w:tab/>
+      </w:r>
+      <w:r>
+        <w:rPr>
+          <w:rFonts w:ascii="Helvetica" w:hAnsi="Helvetica"/>
+          <w:color w:val="46484c"/>
+          <w:sz w:val="28"/>
+          <w:szCs w:val="28"/>
+          <w:shd w:val="clear" w:color="auto" w:fill="ffffff"/>
+          <w:rtl w:val="0"/>
+          <w:lang w:val="en-US"/>
+        </w:rPr>
+        <w:t>ScreenPorch: Screen porch area in square feet</w:t>
+      </w:r>
+    </w:p>
+    <w:p>
+      <w:pPr>
+        <w:pStyle w:val="Default"/>
+        <w:tabs>
+          <w:tab w:val="left" w:pos="220"/>
+          <w:tab w:val="left" w:pos="720"/>
+        </w:tabs>
+        <w:bidi w:val="0"/>
+        <w:ind w:left="720" w:right="0" w:hanging="720"/>
+        <w:jc w:val="left"/>
+        <w:rPr>
+          <w:rFonts w:ascii="Helvetica" w:cs="Helvetica" w:hAnsi="Helvetica" w:eastAsia="Helvetica"/>
+          <w:color w:val="000000"/>
+          <w:sz w:val="28"/>
+          <w:szCs w:val="28"/>
+          <w:shd w:val="clear" w:color="auto" w:fill="ffffff"/>
+          <w:rtl w:val="0"/>
+        </w:rPr>
+      </w:pPr>
+      <w:r>
+        <w:rPr>
+          <w:rFonts w:ascii="Helvetica" w:cs="Helvetica" w:hAnsi="Helvetica" w:eastAsia="Helvetica"/>
+          <w:color w:val="46484c"/>
+          <w:sz w:val="28"/>
+          <w:szCs w:val="28"/>
+          <w:shd w:val="clear" w:color="auto" w:fill="ffffff"/>
+          <w:rtl w:val="0"/>
+        </w:rPr>
+        <w:tab/>
+        <w:t>•</w:t>
+        <w:tab/>
+      </w:r>
+      <w:r>
+        <w:rPr>
+          <w:rFonts w:ascii="Helvetica" w:hAnsi="Helvetica"/>
+          <w:color w:val="46484c"/>
+          <w:sz w:val="28"/>
+          <w:szCs w:val="28"/>
+          <w:shd w:val="clear" w:color="auto" w:fill="ffffff"/>
+          <w:rtl w:val="0"/>
+          <w:lang w:val="en-US"/>
+        </w:rPr>
+        <w:t>PoolArea: Pool area in square feet</w:t>
+      </w:r>
+    </w:p>
+    <w:p>
+      <w:pPr>
+        <w:pStyle w:val="Default"/>
+        <w:tabs>
+          <w:tab w:val="left" w:pos="220"/>
+          <w:tab w:val="left" w:pos="720"/>
+        </w:tabs>
+        <w:bidi w:val="0"/>
+        <w:ind w:left="720" w:right="0" w:hanging="720"/>
+        <w:jc w:val="left"/>
+        <w:rPr>
+          <w:rFonts w:ascii="Helvetica" w:cs="Helvetica" w:hAnsi="Helvetica" w:eastAsia="Helvetica"/>
+          <w:color w:val="000000"/>
+          <w:sz w:val="28"/>
+          <w:szCs w:val="28"/>
+          <w:shd w:val="clear" w:color="auto" w:fill="ffffff"/>
+          <w:rtl w:val="0"/>
+        </w:rPr>
+      </w:pPr>
+      <w:r>
+        <w:rPr>
+          <w:rFonts w:ascii="Helvetica" w:cs="Helvetica" w:hAnsi="Helvetica" w:eastAsia="Helvetica"/>
+          <w:color w:val="46484c"/>
+          <w:sz w:val="28"/>
+          <w:szCs w:val="28"/>
+          <w:shd w:val="clear" w:color="auto" w:fill="ffffff"/>
+          <w:rtl w:val="0"/>
+        </w:rPr>
+        <w:tab/>
+        <w:t>•</w:t>
+        <w:tab/>
+      </w:r>
+      <w:r>
+        <w:rPr>
+          <w:rFonts w:ascii="Helvetica" w:hAnsi="Helvetica"/>
+          <w:color w:val="46484c"/>
+          <w:sz w:val="28"/>
+          <w:szCs w:val="28"/>
+          <w:shd w:val="clear" w:color="auto" w:fill="ffffff"/>
+          <w:rtl w:val="0"/>
+          <w:lang w:val="it-IT"/>
+        </w:rPr>
+        <w:t>PoolQC: Pool quality</w:t>
+      </w:r>
+    </w:p>
+    <w:p>
+      <w:pPr>
+        <w:pStyle w:val="Default"/>
+        <w:tabs>
+          <w:tab w:val="left" w:pos="220"/>
+          <w:tab w:val="left" w:pos="720"/>
+        </w:tabs>
+        <w:bidi w:val="0"/>
+        <w:ind w:left="720" w:right="0" w:hanging="720"/>
+        <w:jc w:val="left"/>
+        <w:rPr>
+          <w:rFonts w:ascii="Helvetica" w:cs="Helvetica" w:hAnsi="Helvetica" w:eastAsia="Helvetica"/>
+          <w:color w:val="000000"/>
+          <w:sz w:val="28"/>
+          <w:szCs w:val="28"/>
+          <w:shd w:val="clear" w:color="auto" w:fill="ffffff"/>
+          <w:rtl w:val="0"/>
+        </w:rPr>
+      </w:pPr>
+      <w:r>
+        <w:rPr>
+          <w:rFonts w:ascii="Helvetica" w:cs="Helvetica" w:hAnsi="Helvetica" w:eastAsia="Helvetica"/>
+          <w:color w:val="46484c"/>
+          <w:sz w:val="28"/>
+          <w:szCs w:val="28"/>
+          <w:shd w:val="clear" w:color="auto" w:fill="ffffff"/>
+          <w:rtl w:val="0"/>
+        </w:rPr>
+        <w:tab/>
+        <w:t>•</w:t>
+        <w:tab/>
+      </w:r>
+      <w:r>
+        <w:rPr>
+          <w:rFonts w:ascii="Helvetica" w:hAnsi="Helvetica"/>
+          <w:color w:val="46484c"/>
+          <w:sz w:val="28"/>
+          <w:szCs w:val="28"/>
+          <w:shd w:val="clear" w:color="auto" w:fill="ffffff"/>
+          <w:rtl w:val="0"/>
+          <w:lang w:val="fr-FR"/>
+        </w:rPr>
+        <w:t>Fence: Fence quality</w:t>
+      </w:r>
+    </w:p>
+    <w:p>
+      <w:pPr>
+        <w:pStyle w:val="Default"/>
+        <w:tabs>
+          <w:tab w:val="left" w:pos="220"/>
+          <w:tab w:val="left" w:pos="720"/>
+        </w:tabs>
+        <w:bidi w:val="0"/>
+        <w:ind w:left="720" w:right="0" w:hanging="720"/>
+        <w:jc w:val="left"/>
+        <w:rPr>
+          <w:rFonts w:ascii="Helvetica" w:cs="Helvetica" w:hAnsi="Helvetica" w:eastAsia="Helvetica"/>
+          <w:color w:val="000000"/>
+          <w:sz w:val="28"/>
+          <w:szCs w:val="28"/>
+          <w:shd w:val="clear" w:color="auto" w:fill="ffffff"/>
+          <w:rtl w:val="0"/>
+        </w:rPr>
+      </w:pPr>
+      <w:r>
+        <w:rPr>
+          <w:rFonts w:ascii="Helvetica" w:cs="Helvetica" w:hAnsi="Helvetica" w:eastAsia="Helvetica"/>
+          <w:color w:val="46484c"/>
+          <w:sz w:val="28"/>
+          <w:szCs w:val="28"/>
+          <w:shd w:val="clear" w:color="auto" w:fill="ffffff"/>
+          <w:rtl w:val="0"/>
+        </w:rPr>
+        <w:tab/>
+        <w:t>•</w:t>
+        <w:tab/>
+      </w:r>
+      <w:r>
+        <w:rPr>
+          <w:rFonts w:ascii="Helvetica" w:hAnsi="Helvetica"/>
+          <w:color w:val="46484c"/>
+          <w:sz w:val="28"/>
+          <w:szCs w:val="28"/>
+          <w:shd w:val="clear" w:color="auto" w:fill="ffffff"/>
+          <w:rtl w:val="0"/>
+          <w:lang w:val="en-US"/>
+        </w:rPr>
+        <w:t>MiscFeature: Miscellaneous feature not covered in other categories</w:t>
+      </w:r>
+    </w:p>
+    <w:p>
+      <w:pPr>
+        <w:pStyle w:val="Default"/>
+        <w:tabs>
+          <w:tab w:val="left" w:pos="220"/>
+          <w:tab w:val="left" w:pos="720"/>
+        </w:tabs>
+        <w:bidi w:val="0"/>
+        <w:ind w:left="720" w:right="0" w:hanging="720"/>
+        <w:jc w:val="left"/>
+        <w:rPr>
+          <w:rFonts w:ascii="Helvetica" w:cs="Helvetica" w:hAnsi="Helvetica" w:eastAsia="Helvetica"/>
+          <w:color w:val="000000"/>
+          <w:sz w:val="28"/>
+          <w:szCs w:val="28"/>
+          <w:shd w:val="clear" w:color="auto" w:fill="ffffff"/>
+          <w:rtl w:val="0"/>
+        </w:rPr>
+      </w:pPr>
+      <w:r>
+        <w:rPr>
+          <w:rFonts w:ascii="Helvetica" w:cs="Helvetica" w:hAnsi="Helvetica" w:eastAsia="Helvetica"/>
+          <w:color w:val="46484c"/>
+          <w:sz w:val="28"/>
+          <w:szCs w:val="28"/>
+          <w:shd w:val="clear" w:color="auto" w:fill="ffffff"/>
+          <w:rtl w:val="0"/>
+        </w:rPr>
+        <w:tab/>
+        <w:t>•</w:t>
+        <w:tab/>
+      </w:r>
+      <w:r>
+        <w:rPr>
+          <w:rFonts w:ascii="Helvetica" w:hAnsi="Helvetica"/>
+          <w:color w:val="46484c"/>
+          <w:sz w:val="28"/>
+          <w:szCs w:val="28"/>
+          <w:shd w:val="clear" w:color="auto" w:fill="ffffff"/>
+          <w:rtl w:val="0"/>
+          <w:lang w:val="en-US"/>
+        </w:rPr>
+        <w:t>MiscVal: $Value of miscellaneous feature</w:t>
+      </w:r>
+    </w:p>
+    <w:p>
+      <w:pPr>
+        <w:pStyle w:val="Default"/>
+        <w:tabs>
+          <w:tab w:val="left" w:pos="220"/>
+          <w:tab w:val="left" w:pos="720"/>
+        </w:tabs>
+        <w:bidi w:val="0"/>
+        <w:ind w:left="720" w:right="0" w:hanging="720"/>
+        <w:jc w:val="left"/>
+        <w:rPr>
+          <w:rFonts w:ascii="Helvetica" w:cs="Helvetica" w:hAnsi="Helvetica" w:eastAsia="Helvetica"/>
+          <w:color w:val="000000"/>
+          <w:sz w:val="28"/>
+          <w:szCs w:val="28"/>
+          <w:shd w:val="clear" w:color="auto" w:fill="ffffff"/>
+          <w:rtl w:val="0"/>
+        </w:rPr>
+      </w:pPr>
+      <w:r>
+        <w:rPr>
+          <w:rFonts w:ascii="Helvetica" w:cs="Helvetica" w:hAnsi="Helvetica" w:eastAsia="Helvetica"/>
+          <w:color w:val="46484c"/>
+          <w:sz w:val="28"/>
+          <w:szCs w:val="28"/>
+          <w:shd w:val="clear" w:color="auto" w:fill="ffffff"/>
+          <w:rtl w:val="0"/>
+        </w:rPr>
+        <w:tab/>
+        <w:t>•</w:t>
+        <w:tab/>
+      </w:r>
+      <w:r>
+        <w:rPr>
+          <w:rFonts w:ascii="Helvetica" w:hAnsi="Helvetica"/>
+          <w:color w:val="46484c"/>
+          <w:sz w:val="28"/>
+          <w:szCs w:val="28"/>
+          <w:shd w:val="clear" w:color="auto" w:fill="ffffff"/>
+          <w:rtl w:val="0"/>
+          <w:lang w:val="en-US"/>
+        </w:rPr>
+        <w:t>MoSold: Month Sold</w:t>
+      </w:r>
+    </w:p>
+    <w:p>
+      <w:pPr>
+        <w:pStyle w:val="Default"/>
+        <w:tabs>
+          <w:tab w:val="left" w:pos="220"/>
+          <w:tab w:val="left" w:pos="720"/>
+        </w:tabs>
+        <w:bidi w:val="0"/>
+        <w:ind w:left="720" w:right="0" w:hanging="720"/>
+        <w:jc w:val="left"/>
+        <w:rPr>
+          <w:rFonts w:ascii="Helvetica" w:cs="Helvetica" w:hAnsi="Helvetica" w:eastAsia="Helvetica"/>
+          <w:color w:val="000000"/>
+          <w:sz w:val="28"/>
+          <w:szCs w:val="28"/>
+          <w:shd w:val="clear" w:color="auto" w:fill="ffffff"/>
+          <w:rtl w:val="0"/>
+        </w:rPr>
+      </w:pPr>
+      <w:r>
+        <w:rPr>
+          <w:rFonts w:ascii="Helvetica" w:cs="Helvetica" w:hAnsi="Helvetica" w:eastAsia="Helvetica"/>
+          <w:color w:val="46484c"/>
+          <w:sz w:val="28"/>
+          <w:szCs w:val="28"/>
+          <w:shd w:val="clear" w:color="auto" w:fill="ffffff"/>
+          <w:rtl w:val="0"/>
+        </w:rPr>
+        <w:tab/>
+        <w:t>•</w:t>
+        <w:tab/>
+      </w:r>
+      <w:r>
+        <w:rPr>
+          <w:rFonts w:ascii="Helvetica" w:hAnsi="Helvetica"/>
+          <w:color w:val="46484c"/>
+          <w:sz w:val="28"/>
+          <w:szCs w:val="28"/>
+          <w:shd w:val="clear" w:color="auto" w:fill="ffffff"/>
+          <w:rtl w:val="0"/>
+          <w:lang w:val="en-US"/>
+        </w:rPr>
+        <w:t>YrSold: Year Sold</w:t>
+      </w:r>
+    </w:p>
+    <w:p>
+      <w:pPr>
+        <w:pStyle w:val="Default"/>
+        <w:tabs>
+          <w:tab w:val="left" w:pos="220"/>
+          <w:tab w:val="left" w:pos="720"/>
+        </w:tabs>
+        <w:bidi w:val="0"/>
+        <w:ind w:left="720" w:right="0" w:hanging="720"/>
+        <w:jc w:val="left"/>
+        <w:rPr>
+          <w:rFonts w:ascii="Helvetica" w:cs="Helvetica" w:hAnsi="Helvetica" w:eastAsia="Helvetica"/>
+          <w:color w:val="000000"/>
+          <w:sz w:val="28"/>
+          <w:szCs w:val="28"/>
+          <w:shd w:val="clear" w:color="auto" w:fill="ffffff"/>
+          <w:rtl w:val="0"/>
+        </w:rPr>
+      </w:pPr>
+      <w:r>
+        <w:rPr>
+          <w:rFonts w:ascii="Helvetica" w:cs="Helvetica" w:hAnsi="Helvetica" w:eastAsia="Helvetica"/>
+          <w:color w:val="46484c"/>
+          <w:sz w:val="28"/>
+          <w:szCs w:val="28"/>
+          <w:shd w:val="clear" w:color="auto" w:fill="ffffff"/>
+          <w:rtl w:val="0"/>
+        </w:rPr>
+        <w:tab/>
+        <w:t>•</w:t>
+        <w:tab/>
+      </w:r>
+      <w:r>
+        <w:rPr>
+          <w:rFonts w:ascii="Helvetica" w:hAnsi="Helvetica"/>
+          <w:color w:val="46484c"/>
+          <w:sz w:val="28"/>
+          <w:szCs w:val="28"/>
+          <w:shd w:val="clear" w:color="auto" w:fill="ffffff"/>
+          <w:rtl w:val="0"/>
+          <w:lang w:val="en-US"/>
+        </w:rPr>
+        <w:t>SaleType: Type of sale</w:t>
+      </w:r>
+    </w:p>
+    <w:p>
+      <w:pPr>
+        <w:pStyle w:val="Default"/>
+        <w:tabs>
+          <w:tab w:val="left" w:pos="220"/>
+          <w:tab w:val="left" w:pos="720"/>
+        </w:tabs>
+        <w:bidi w:val="0"/>
+        <w:ind w:left="720" w:right="0" w:hanging="720"/>
+        <w:jc w:val="left"/>
+        <w:rPr>
+          <w:rFonts w:ascii="Helvetica" w:cs="Helvetica" w:hAnsi="Helvetica" w:eastAsia="Helvetica"/>
+          <w:color w:val="46484c"/>
+          <w:sz w:val="28"/>
+          <w:szCs w:val="28"/>
+          <w:shd w:val="clear" w:color="auto" w:fill="ffffff"/>
+          <w:rtl w:val="0"/>
+        </w:rPr>
+      </w:pPr>
+      <w:r>
+        <w:rPr>
+          <w:rFonts w:ascii="Helvetica" w:cs="Helvetica" w:hAnsi="Helvetica" w:eastAsia="Helvetica"/>
+          <w:color w:val="46484c"/>
+          <w:sz w:val="28"/>
+          <w:szCs w:val="28"/>
+          <w:shd w:val="clear" w:color="auto" w:fill="ffffff"/>
+          <w:rtl w:val="0"/>
+        </w:rPr>
+        <w:tab/>
+        <w:t>•</w:t>
+        <w:tab/>
+      </w:r>
+      <w:r>
+        <w:rPr>
+          <w:rFonts w:ascii="Helvetica" w:hAnsi="Helvetica"/>
+          <w:color w:val="46484c"/>
+          <w:sz w:val="28"/>
+          <w:szCs w:val="28"/>
+          <w:shd w:val="clear" w:color="auto" w:fill="ffffff"/>
+          <w:rtl w:val="0"/>
+          <w:lang w:val="en-US"/>
+        </w:rPr>
+        <w:t>SaleCondition: Condition of sale</w:t>
+      </w:r>
+    </w:p>
+    <w:p>
+      <w:pPr>
+        <w:pStyle w:val="Body"/>
+        <w:bidi w:val="0"/>
+      </w:pPr>
+    </w:p>
+    <w:p>
+      <w:pPr>
+        <w:pStyle w:val="Body"/>
+        <w:bidi w:val="0"/>
+      </w:pPr>
+      <w:r>
+        <w:rPr>
+          <w:rtl w:val="0"/>
+        </w:rPr>
+        <w:t>Do a quick look-through for all of these variables and categorize them into continuous and categorical variables</w:t>
+      </w:r>
+    </w:p>
+    <w:p>
+      <w:pPr>
+        <w:pStyle w:val="Body"/>
+        <w:bidi w:val="0"/>
+      </w:pPr>
+    </w:p>
+    <w:p>
+      <w:pPr>
+        <w:pStyle w:val="Body"/>
+        <w:bidi w:val="0"/>
+      </w:pPr>
+      <w:r>
+        <w:rPr>
+          <w:rtl w:val="0"/>
+        </w:rPr>
+        <w:t>Link to original description of the dataset:</w:t>
+      </w:r>
+    </w:p>
+    <w:p>
+      <w:pPr>
+        <w:pStyle w:val="Body"/>
+        <w:bidi w:val="0"/>
+      </w:pPr>
+      <w:r>
+        <w:rPr>
+          <w:rStyle w:val="Hyperlink.0"/>
+        </w:rPr>
+        <w:fldChar w:fldCharType="begin" w:fldLock="0"/>
+      </w:r>
+      <w:r>
+        <w:rPr>
+          <w:rStyle w:val="Hyperlink.0"/>
+        </w:rPr>
+        <w:instrText xml:space="preserve"> HYPERLINK "https://ww2.amstat.org/publications/jse/v19n3/decock.pdf"</w:instrText>
+      </w:r>
+      <w:r>
+        <w:rPr>
+          <w:rStyle w:val="Hyperlink.0"/>
+        </w:rPr>
+        <w:fldChar w:fldCharType="separate" w:fldLock="0"/>
+      </w:r>
+      <w:r>
+        <w:rPr>
+          <w:rStyle w:val="Hyperlink.0"/>
+          <w:rtl w:val="0"/>
+        </w:rPr>
+        <w:t>https://ww2.amstat.org/publications/jse/v19n3/decock.pdf</w:t>
+      </w:r>
+      <w:r>
+        <w:rPr/>
+        <w:fldChar w:fldCharType="end" w:fldLock="0"/>
+      </w:r>
+    </w:p>
+    <w:p>
+      <w:pPr>
+        <w:pStyle w:val="Body"/>
+        <w:numPr>
+          <w:ilvl w:val="0"/>
+          <w:numId w:val="3"/>
+        </w:numPr>
+        <w:bidi w:val="0"/>
+      </w:pPr>
+      <w:r>
+        <w:rPr>
+          <w:rtl w:val="0"/>
+        </w:rPr>
+        <w:t>Data is for the sale prices and associated info for individual residential properties in Ames, Iowa from 2006 to 2010</w:t>
+      </w:r>
+    </w:p>
+    <w:p>
+      <w:pPr>
+        <w:pStyle w:val="Body"/>
+        <w:numPr>
+          <w:ilvl w:val="0"/>
+          <w:numId w:val="3"/>
+        </w:numPr>
+        <w:bidi w:val="0"/>
+      </w:pPr>
+      <w:r>
+        <w:rPr>
+          <w:rtl w:val="0"/>
+        </w:rPr>
+        <w:t>The training set provided by Kaggle contains 1,460 observations</w:t>
+      </w:r>
+    </w:p>
+    <w:p>
+      <w:pPr>
+        <w:pStyle w:val="Body"/>
+        <w:numPr>
+          <w:ilvl w:val="0"/>
+          <w:numId w:val="3"/>
+        </w:numPr>
+        <w:bidi w:val="0"/>
+      </w:pPr>
+      <w:r>
+        <w:rPr>
+          <w:rtl w:val="0"/>
+        </w:rPr>
+        <w:t>Part of the research must include the area of Ames, IA</w:t>
+      </w:r>
+    </w:p>
+    <w:p>
+      <w:pPr>
+        <w:pStyle w:val="Body"/>
+        <w:numPr>
+          <w:ilvl w:val="1"/>
+          <w:numId w:val="3"/>
+        </w:numPr>
+        <w:bidi w:val="0"/>
+      </w:pPr>
+      <w:r>
+        <w:rPr>
+          <w:rtl w:val="0"/>
+        </w:rPr>
+        <w:t>Use map and Google to understand the different Neighborhoods</w:t>
+      </w:r>
+    </w:p>
+    <w:p>
+      <w:pPr>
+        <w:pStyle w:val="Body"/>
+        <w:bidi w:val="0"/>
+      </w:pPr>
+    </w:p>
+    <w:p>
+      <w:pPr>
+        <w:pStyle w:val="Body"/>
+        <w:bidi w:val="0"/>
+      </w:pPr>
+      <w:r>
+        <w:rPr>
+          <w:rtl w:val="0"/>
+        </w:rPr>
+        <w:t>I have gone through all of the variables</w:t>
+      </w:r>
+    </w:p>
+    <w:p>
+      <w:pPr>
+        <w:pStyle w:val="Body"/>
+        <w:numPr>
+          <w:ilvl w:val="0"/>
+          <w:numId w:val="3"/>
+        </w:numPr>
+        <w:bidi w:val="0"/>
+      </w:pPr>
+      <w:r>
+        <w:rPr>
+          <w:rtl w:val="0"/>
+        </w:rPr>
+        <w:t>There is a lot of detail about the nature of the house itself:</w:t>
+      </w:r>
+    </w:p>
+    <w:p>
+      <w:pPr>
+        <w:pStyle w:val="Body"/>
+        <w:numPr>
+          <w:ilvl w:val="1"/>
+          <w:numId w:val="3"/>
+        </w:numPr>
+        <w:bidi w:val="0"/>
+      </w:pPr>
+      <w:r>
+        <w:rPr>
+          <w:rtl w:val="0"/>
+        </w:rPr>
+        <w:t>What it is made out of</w:t>
+      </w:r>
+    </w:p>
+    <w:p>
+      <w:pPr>
+        <w:pStyle w:val="Body"/>
+        <w:numPr>
+          <w:ilvl w:val="1"/>
+          <w:numId w:val="3"/>
+        </w:numPr>
+        <w:bidi w:val="0"/>
+      </w:pPr>
+      <w:r>
+        <w:rPr>
+          <w:rtl w:val="0"/>
+        </w:rPr>
+        <w:t>What the lot is like</w:t>
+      </w:r>
+    </w:p>
+    <w:p>
+      <w:pPr>
+        <w:pStyle w:val="Body"/>
+        <w:numPr>
+          <w:ilvl w:val="1"/>
+          <w:numId w:val="3"/>
+        </w:numPr>
+        <w:bidi w:val="0"/>
+      </w:pPr>
+      <w:r>
+        <w:rPr>
+          <w:rtl w:val="0"/>
+        </w:rPr>
+        <w:t>The style (including # rooms and floors, types of rooms, etc.)</w:t>
+      </w:r>
+    </w:p>
+    <w:p>
+      <w:pPr>
+        <w:pStyle w:val="Body"/>
+        <w:numPr>
+          <w:ilvl w:val="1"/>
+          <w:numId w:val="3"/>
+        </w:numPr>
+        <w:bidi w:val="0"/>
+      </w:pPr>
+      <w:r>
+        <w:rPr>
+          <w:rtl w:val="0"/>
+        </w:rPr>
+        <w:t>The quality of workmanship</w:t>
+      </w:r>
+    </w:p>
+    <w:p>
+      <w:pPr>
+        <w:pStyle w:val="Body"/>
+        <w:numPr>
+          <w:ilvl w:val="1"/>
+          <w:numId w:val="3"/>
+        </w:numPr>
+        <w:bidi w:val="0"/>
+      </w:pPr>
+      <w:r>
+        <w:rPr>
+          <w:rtl w:val="0"/>
+        </w:rPr>
+        <w:t>The current condition</w:t>
+      </w:r>
+    </w:p>
+    <w:p>
+      <w:pPr>
+        <w:pStyle w:val="Body"/>
+        <w:numPr>
+          <w:ilvl w:val="1"/>
+          <w:numId w:val="3"/>
+        </w:numPr>
+        <w:bidi w:val="0"/>
+      </w:pPr>
+      <w:r>
+        <w:rPr>
+          <w:rtl w:val="0"/>
+        </w:rPr>
+        <w:t>Size of various parts</w:t>
+      </w:r>
+    </w:p>
+    <w:p>
+      <w:pPr>
+        <w:pStyle w:val="Body"/>
+        <w:numPr>
+          <w:ilvl w:val="0"/>
+          <w:numId w:val="3"/>
+        </w:numPr>
+        <w:bidi w:val="0"/>
+      </w:pPr>
+      <w:r>
+        <w:rPr>
+          <w:rtl w:val="0"/>
+        </w:rPr>
+        <w:t>How it was sold</w:t>
+      </w:r>
+    </w:p>
+    <w:p>
+      <w:pPr>
+        <w:pStyle w:val="Body"/>
+        <w:numPr>
+          <w:ilvl w:val="0"/>
+          <w:numId w:val="3"/>
+        </w:numPr>
+        <w:bidi w:val="0"/>
+      </w:pPr>
+      <w:r>
+        <w:rPr>
+          <w:rtl w:val="0"/>
+        </w:rPr>
+        <w:t>Year/month</w:t>
+      </w:r>
+    </w:p>
+    <w:p>
+      <w:pPr>
+        <w:pStyle w:val="Body"/>
+        <w:numPr>
+          <w:ilvl w:val="0"/>
+          <w:numId w:val="3"/>
+        </w:numPr>
+        <w:bidi w:val="0"/>
+      </w:pPr>
+      <w:r>
+        <w:rPr>
+          <w:rtl w:val="0"/>
+        </w:rPr>
+        <w:t>Neighborhood</w:t>
+      </w:r>
+    </w:p>
+    <w:p>
+      <w:pPr>
+        <w:pStyle w:val="Body"/>
+        <w:numPr>
+          <w:ilvl w:val="0"/>
+          <w:numId w:val="3"/>
+        </w:numPr>
+        <w:bidi w:val="0"/>
+      </w:pPr>
+      <w:r>
+        <w:rPr>
+          <w:rtl w:val="0"/>
+        </w:rPr>
+        <w:t>Type of property</w:t>
+      </w:r>
+    </w:p>
+    <w:p>
+      <w:pPr>
+        <w:pStyle w:val="Body"/>
+        <w:bidi w:val="0"/>
+      </w:pPr>
+    </w:p>
+    <w:p>
+      <w:pPr>
+        <w:pStyle w:val="Body"/>
+        <w:bidi w:val="0"/>
+      </w:pPr>
+      <w:r>
+        <w:rPr>
+          <w:rtl w:val="0"/>
+        </w:rPr>
+        <w:t>These comprise the general categories of variables</w:t>
+      </w:r>
+    </w:p>
+    <w:p>
+      <w:pPr>
+        <w:pStyle w:val="Body"/>
+        <w:numPr>
+          <w:ilvl w:val="0"/>
+          <w:numId w:val="3"/>
+        </w:numPr>
+        <w:bidi w:val="0"/>
+      </w:pPr>
+      <w:r>
+        <w:rPr>
+          <w:rtl w:val="0"/>
+        </w:rPr>
+        <w:t>For getting the best combinations of the variables as they are, I could simply use automated means, like forward or backward stepwise selection</w:t>
+      </w:r>
+    </w:p>
+    <w:p>
+      <w:pPr>
+        <w:pStyle w:val="Body"/>
+        <w:numPr>
+          <w:ilvl w:val="0"/>
+          <w:numId w:val="3"/>
+        </w:numPr>
+        <w:bidi w:val="0"/>
+      </w:pPr>
+      <w:r>
+        <w:rPr>
+          <w:rtl w:val="0"/>
+        </w:rPr>
+        <w:t>Of course, for prediction purposes, why not just include all of the variables</w:t>
+      </w:r>
+    </w:p>
+    <w:p>
+      <w:pPr>
+        <w:pStyle w:val="Body"/>
+        <w:numPr>
+          <w:ilvl w:val="0"/>
+          <w:numId w:val="3"/>
+        </w:numPr>
+        <w:bidi w:val="0"/>
+      </w:pPr>
+      <w:r>
+        <w:rPr>
+          <w:rtl w:val="0"/>
+        </w:rPr>
+        <w:t>There are so many variables that this will make inference difficult in a time-efficient manner</w:t>
+      </w:r>
+    </w:p>
+    <w:p>
+      <w:pPr>
+        <w:pStyle w:val="Body"/>
+        <w:numPr>
+          <w:ilvl w:val="0"/>
+          <w:numId w:val="3"/>
+        </w:numPr>
+        <w:bidi w:val="0"/>
+      </w:pPr>
+      <w:r>
+        <w:rPr>
+          <w:rtl w:val="0"/>
+        </w:rPr>
+        <w:t>The goal is not inference, the goal is prediction, so stick to that</w:t>
+      </w:r>
+    </w:p>
+    <w:p>
+      <w:pPr>
+        <w:pStyle w:val="Body"/>
+        <w:numPr>
+          <w:ilvl w:val="0"/>
+          <w:numId w:val="3"/>
+        </w:numPr>
+        <w:bidi w:val="0"/>
+      </w:pPr>
+      <w:r>
+        <w:rPr>
+          <w:rtl w:val="0"/>
+        </w:rPr>
+        <w:t>Only use inference insofar as it serves to forward the goal of predictive performance</w:t>
+      </w:r>
+    </w:p>
+    <w:p>
+      <w:pPr>
+        <w:pStyle w:val="Body"/>
+        <w:numPr>
+          <w:ilvl w:val="1"/>
+          <w:numId w:val="3"/>
+        </w:numPr>
+        <w:bidi w:val="0"/>
+      </w:pPr>
+      <w:r>
+        <w:rPr>
+          <w:rtl w:val="0"/>
+        </w:rPr>
+        <w:t>This will be different for the violent crime regression project</w:t>
+      </w:r>
+      <w:r>
+        <w:rPr>
+          <w:rtl w:val="0"/>
+        </w:rPr>
+        <w:t>—</w:t>
+      </w:r>
+      <w:r>
+        <w:rPr>
+          <w:rtl w:val="0"/>
+        </w:rPr>
+        <w:t>I</w:t>
+      </w:r>
+      <w:r>
+        <w:rPr>
+          <w:rtl w:val="0"/>
+        </w:rPr>
+        <w:t>’</w:t>
+      </w:r>
+      <w:r>
+        <w:rPr>
+          <w:rtl w:val="0"/>
+        </w:rPr>
+        <w:t>ll be more interested in inference for that project, so I</w:t>
+      </w:r>
+      <w:r>
+        <w:rPr>
+          <w:rtl w:val="0"/>
+        </w:rPr>
+        <w:t>’</w:t>
+      </w:r>
+      <w:r>
+        <w:rPr>
+          <w:rtl w:val="0"/>
+        </w:rPr>
+        <w:t>ll make sure to include an inferential modeling section</w:t>
+      </w:r>
+    </w:p>
+    <w:p>
+      <w:pPr>
+        <w:pStyle w:val="Body"/>
+        <w:numPr>
+          <w:ilvl w:val="1"/>
+          <w:numId w:val="3"/>
+        </w:numPr>
+        <w:bidi w:val="0"/>
+      </w:pPr>
+      <w:r>
+        <w:rPr>
+          <w:rtl w:val="0"/>
+        </w:rPr>
+        <w:t>I could even post it in the comments section of an ASP video once I have it complete and have a user-friendly summary set up</w:t>
+      </w:r>
+    </w:p>
+    <w:p>
+      <w:pPr>
+        <w:pStyle w:val="Body"/>
+        <w:numPr>
+          <w:ilvl w:val="0"/>
+          <w:numId w:val="3"/>
+        </w:numPr>
+        <w:bidi w:val="0"/>
+      </w:pPr>
+      <w:r>
+        <w:rPr>
+          <w:rtl w:val="0"/>
+        </w:rPr>
+        <w:t>So, I could just simply use a saturated model as the initial basis for prediction</w:t>
+      </w:r>
+    </w:p>
+    <w:p>
+      <w:pPr>
+        <w:pStyle w:val="Body"/>
+        <w:numPr>
+          <w:ilvl w:val="1"/>
+          <w:numId w:val="3"/>
+        </w:numPr>
+        <w:bidi w:val="0"/>
+      </w:pPr>
+      <w:r>
+        <w:rPr>
+          <w:rtl w:val="0"/>
+        </w:rPr>
+        <w:t>For all categorical variables, simply create dummies for each category</w:t>
+      </w:r>
+    </w:p>
+    <w:p>
+      <w:pPr>
+        <w:pStyle w:val="Body"/>
+        <w:numPr>
+          <w:ilvl w:val="1"/>
+          <w:numId w:val="3"/>
+        </w:numPr>
+        <w:bidi w:val="0"/>
+      </w:pPr>
+      <w:r>
+        <w:rPr>
+          <w:rtl w:val="0"/>
+        </w:rPr>
+        <w:t>Select the category that has the least association with the response as the reference category</w:t>
+      </w:r>
+    </w:p>
+    <w:p>
+      <w:pPr>
+        <w:pStyle w:val="Body"/>
+        <w:numPr>
+          <w:ilvl w:val="1"/>
+          <w:numId w:val="3"/>
+        </w:numPr>
+        <w:bidi w:val="0"/>
+      </w:pPr>
+      <w:r>
+        <w:rPr>
+          <w:rtl w:val="0"/>
+        </w:rPr>
+        <w:t>For low-variety continuous and Likert-scale variables, collapse into binary variables</w:t>
+      </w:r>
+    </w:p>
+    <w:p>
+      <w:pPr>
+        <w:pStyle w:val="Body"/>
+        <w:numPr>
+          <w:ilvl w:val="1"/>
+          <w:numId w:val="3"/>
+        </w:numPr>
+        <w:bidi w:val="0"/>
+      </w:pPr>
+      <w:r>
+        <w:rPr>
+          <w:rtl w:val="0"/>
+        </w:rPr>
+        <w:t>Transform continuous variables to make sure model assumptions are met</w:t>
+      </w:r>
+    </w:p>
+    <w:p>
+      <w:pPr>
+        <w:pStyle w:val="Body"/>
+        <w:bidi w:val="0"/>
+      </w:pPr>
+    </w:p>
+    <w:p>
+      <w:pPr>
+        <w:pStyle w:val="Body"/>
+        <w:bidi w:val="0"/>
+      </w:pPr>
+      <w:r>
+        <w:rPr>
+          <w:rtl w:val="0"/>
+        </w:rPr>
+        <w:t>Of course, this initial method isn</w:t>
+      </w:r>
+      <w:r>
+        <w:rPr>
+          <w:rtl w:val="0"/>
+        </w:rPr>
+        <w:t>’</w:t>
+      </w:r>
+      <w:r>
+        <w:rPr>
+          <w:rtl w:val="0"/>
+        </w:rPr>
+        <w:t>t likely to get me extremely high performance</w:t>
+      </w:r>
+    </w:p>
+    <w:p>
+      <w:pPr>
+        <w:pStyle w:val="Body"/>
+        <w:numPr>
+          <w:ilvl w:val="0"/>
+          <w:numId w:val="3"/>
+        </w:numPr>
+        <w:bidi w:val="0"/>
+      </w:pPr>
+      <w:r>
+        <w:rPr>
+          <w:rtl w:val="0"/>
+        </w:rPr>
+        <w:t>The real difference comes in feature engineering</w:t>
+      </w:r>
+    </w:p>
+    <w:p>
+      <w:pPr>
+        <w:pStyle w:val="Body"/>
+        <w:numPr>
+          <w:ilvl w:val="0"/>
+          <w:numId w:val="3"/>
+        </w:numPr>
+        <w:bidi w:val="0"/>
+      </w:pPr>
+      <w:r>
+        <w:rPr>
+          <w:rtl w:val="0"/>
+        </w:rPr>
+        <w:t>Given the large number of variables, the best feature engineering approach to me seems to be to gain some subject matter knowledge and use it to engineer better features</w:t>
+      </w:r>
+    </w:p>
+    <w:p>
+      <w:pPr>
+        <w:pStyle w:val="Body"/>
+        <w:numPr>
+          <w:ilvl w:val="0"/>
+          <w:numId w:val="3"/>
+        </w:numPr>
+        <w:bidi w:val="0"/>
+      </w:pPr>
+      <w:r>
+        <w:rPr>
+          <w:rtl w:val="0"/>
+        </w:rPr>
+        <w:t>I don</w:t>
+      </w:r>
+      <w:r>
+        <w:rPr>
+          <w:rtl w:val="0"/>
+        </w:rPr>
+        <w:t>’</w:t>
+      </w:r>
+      <w:r>
+        <w:rPr>
+          <w:rtl w:val="0"/>
+        </w:rPr>
+        <w:t>t even necessarily need a lot of background knowledge</w:t>
+      </w:r>
+      <w:r>
+        <w:rPr>
+          <w:rtl w:val="0"/>
+        </w:rPr>
+        <w:t>—</w:t>
+      </w:r>
+      <w:r>
+        <w:rPr>
+          <w:rtl w:val="0"/>
+        </w:rPr>
+        <w:t>I could also engineer features by looking at the different variable combinations</w:t>
+      </w:r>
+    </w:p>
+    <w:p>
+      <w:pPr>
+        <w:pStyle w:val="Body"/>
+        <w:numPr>
+          <w:ilvl w:val="1"/>
+          <w:numId w:val="3"/>
+        </w:numPr>
+        <w:bidi w:val="0"/>
+      </w:pPr>
+      <w:r>
+        <w:rPr>
+          <w:rtl w:val="0"/>
+        </w:rPr>
+        <w:t>However, given the number of variables and combinations possible, it makes more sense to develop some subject matter expertise and make educated guesses as to the best engineered features to include</w:t>
+      </w:r>
+    </w:p>
+    <w:p>
+      <w:pPr>
+        <w:pStyle w:val="Body"/>
+        <w:bidi w:val="0"/>
+      </w:pPr>
+    </w:p>
+    <w:p>
+      <w:pPr>
+        <w:pStyle w:val="Body"/>
+        <w:bidi w:val="0"/>
+      </w:pPr>
+      <w:r>
+        <w:rPr>
+          <w:rtl w:val="0"/>
+        </w:rPr>
+        <w:t>Plan:</w:t>
+      </w:r>
+    </w:p>
+    <w:p>
+      <w:pPr>
+        <w:pStyle w:val="Body"/>
+        <w:numPr>
+          <w:ilvl w:val="0"/>
+          <w:numId w:val="3"/>
+        </w:numPr>
+        <w:bidi w:val="0"/>
+      </w:pPr>
+      <w:r>
+        <w:rPr>
+          <w:rtl w:val="0"/>
+        </w:rPr>
+        <w:t>Submit the following for the first round:</w:t>
+      </w:r>
+    </w:p>
+    <w:p>
+      <w:pPr>
+        <w:pStyle w:val="Body"/>
+        <w:numPr>
+          <w:ilvl w:val="1"/>
+          <w:numId w:val="3"/>
+        </w:numPr>
+        <w:bidi w:val="0"/>
+      </w:pPr>
+      <w:r>
+        <w:rPr>
+          <w:rtl w:val="0"/>
+        </w:rPr>
+        <w:t>Saturated OLS model without transformations</w:t>
+      </w:r>
+    </w:p>
+    <w:p>
+      <w:pPr>
+        <w:pStyle w:val="Body"/>
+        <w:numPr>
+          <w:ilvl w:val="1"/>
+          <w:numId w:val="3"/>
+        </w:numPr>
+        <w:bidi w:val="0"/>
+      </w:pPr>
+      <w:r>
+        <w:rPr>
+          <w:rtl w:val="0"/>
+        </w:rPr>
+        <w:t>Saturated OLS model with transformations</w:t>
+      </w:r>
+    </w:p>
+    <w:p>
+      <w:pPr>
+        <w:pStyle w:val="Body"/>
+        <w:numPr>
+          <w:ilvl w:val="1"/>
+          <w:numId w:val="3"/>
+        </w:numPr>
+        <w:bidi w:val="0"/>
+      </w:pPr>
+      <w:r>
+        <w:rPr>
+          <w:rtl w:val="0"/>
+        </w:rPr>
+        <w:t>Most parsimonious model with transformations (exclude all non-significant terms)</w:t>
+      </w:r>
+    </w:p>
+    <w:p>
+      <w:pPr>
+        <w:pStyle w:val="Body"/>
+        <w:numPr>
+          <w:ilvl w:val="0"/>
+          <w:numId w:val="3"/>
+        </w:numPr>
+        <w:bidi w:val="0"/>
+      </w:pPr>
+      <w:r>
+        <w:rPr>
+          <w:rtl w:val="0"/>
+        </w:rPr>
+        <w:t>For this first round, create a method to transform the data, which will not be used later on (although I can use parts of this method to transform the data for subsequent submissions)</w:t>
+      </w:r>
+    </w:p>
+    <w:p>
+      <w:pPr>
+        <w:pStyle w:val="Body"/>
+        <w:numPr>
+          <w:ilvl w:val="0"/>
+          <w:numId w:val="3"/>
+        </w:numPr>
+        <w:bidi w:val="0"/>
+      </w:pPr>
+      <w:r>
+        <w:rPr>
+          <w:rtl w:val="0"/>
+        </w:rPr>
+        <w:t>For time considerations, I could randomly select one dummy variable from each set to be the reference category</w:t>
+      </w:r>
+    </w:p>
+    <w:p>
+      <w:pPr>
+        <w:pStyle w:val="Body"/>
+        <w:numPr>
+          <w:ilvl w:val="1"/>
+          <w:numId w:val="3"/>
+        </w:numPr>
+        <w:bidi w:val="0"/>
+      </w:pPr>
+      <w:r>
+        <w:rPr>
+          <w:rtl w:val="0"/>
+        </w:rPr>
+        <w:t>Why don</w:t>
+      </w:r>
+      <w:r>
+        <w:rPr>
+          <w:rtl w:val="0"/>
+        </w:rPr>
+        <w:t>’</w:t>
+      </w:r>
+      <w:r>
+        <w:rPr>
+          <w:rtl w:val="0"/>
+        </w:rPr>
+        <w:t>t you use Pearson correlation to select</w:t>
+      </w:r>
+      <w:r>
+        <w:rPr>
+          <w:rtl w:val="0"/>
+        </w:rPr>
+        <w:t>—</w:t>
+      </w:r>
+      <w:r>
+        <w:rPr>
+          <w:rtl w:val="0"/>
+        </w:rPr>
+        <w:t>select the variable with the lowest Pearson correlation value to be the reference category</w:t>
+      </w:r>
+    </w:p>
+    <w:p>
+      <w:pPr>
+        <w:pStyle w:val="Body"/>
+        <w:numPr>
+          <w:ilvl w:val="1"/>
+          <w:numId w:val="3"/>
+        </w:numPr>
+        <w:bidi w:val="0"/>
+      </w:pPr>
+      <w:r>
+        <w:rPr>
+          <w:rtl w:val="0"/>
+        </w:rPr>
+        <w:t>However, is it good policy to use Pearson correlation with binary variables?</w:t>
+      </w:r>
+    </w:p>
+    <w:p>
+      <w:pPr>
+        <w:pStyle w:val="Body"/>
+        <w:numPr>
+          <w:ilvl w:val="1"/>
+          <w:numId w:val="3"/>
+        </w:numPr>
+        <w:bidi w:val="0"/>
+      </w:pPr>
+      <w:r>
+        <w:rPr>
+          <w:rtl w:val="0"/>
+        </w:rPr>
+        <w:t>In regards to imputation, for continuous variables, use the most frequently-occurring category as the imputation category and for categorical variables, use the median as the imputation value</w:t>
+      </w:r>
+    </w:p>
+    <w:p>
+      <w:pPr>
+        <w:pStyle w:val="Body"/>
+        <w:numPr>
+          <w:ilvl w:val="2"/>
+          <w:numId w:val="3"/>
+        </w:numPr>
+        <w:bidi w:val="0"/>
+      </w:pPr>
+      <w:r>
+        <w:rPr>
+          <w:rtl w:val="0"/>
+        </w:rPr>
+        <w:t>For imputation purposes, treat Likert-scale variables and low-variety continuous variables as categorical</w:t>
+      </w:r>
+    </w:p>
+    <w:p>
+      <w:pPr>
+        <w:pStyle w:val="Body"/>
+        <w:bidi w:val="0"/>
+      </w:pPr>
+    </w:p>
+    <w:p>
+      <w:pPr>
+        <w:pStyle w:val="Body"/>
+        <w:bidi w:val="0"/>
+      </w:pPr>
+      <w:r>
+        <w:rPr>
+          <w:rtl w:val="0"/>
+        </w:rPr>
+        <w:t>Thing to implement:  instead of using the variable with the lowest Pearson correlation with the response as the reference category, use the variable with the highest p-value in a t-test to compare means (of each given category against all of the other categories)</w:t>
       </w:r>
     </w:p>
     <w:sectPr>
@@ -1227,6 +6086,279 @@
   </w:num>
   <w:num w:numId="2">
     <w:abstractNumId w:val="0"/>
+  </w:num>
+  <w:num w:numId="3">
+    <w:abstractNumId w:val="0"/>
+    <w:lvlOverride w:ilvl="0">
+      <w:lvl w:ilvl="0">
+        <w:start w:val="1"/>
+        <w:numFmt w:val="bullet"/>
+        <w:suff w:val="tab"/>
+        <w:lvlText w:val="-"/>
+        <w:lvlJc w:val="left"/>
+        <w:pPr>
+          <w:ind w:left="240" w:hanging="240"/>
+        </w:pPr>
+        <w:rPr>
+          <w:rFonts w:hAnsi="Arial Unicode MS"/>
+          <w:caps w:val="0"/>
+          <w:smallCaps w:val="0"/>
+          <w:strike w:val="0"/>
+          <w:dstrike w:val="0"/>
+          <w:outline w:val="0"/>
+          <w:emboss w:val="0"/>
+          <w:imprint w:val="0"/>
+          <w:spacing w:val="0"/>
+          <w:w w:val="100"/>
+          <w:kern w:val="0"/>
+          <w:position w:val="4"/>
+          <w:sz w:val="26"/>
+          <w:szCs w:val="26"/>
+          <w:highlight w:val="none"/>
+          <w:vertAlign w:val="baseline"/>
+        </w:rPr>
+      </w:lvl>
+    </w:lvlOverride>
+    <w:lvlOverride w:ilvl="1">
+      <w:lvl w:ilvl="1">
+        <w:start w:val="1"/>
+        <w:numFmt w:val="bullet"/>
+        <w:suff w:val="tab"/>
+        <w:lvlText w:val="-"/>
+        <w:lvlJc w:val="left"/>
+        <w:pPr>
+          <w:ind w:left="480" w:hanging="240"/>
+        </w:pPr>
+        <w:rPr>
+          <w:rFonts w:hAnsi="Arial Unicode MS"/>
+          <w:caps w:val="0"/>
+          <w:smallCaps w:val="0"/>
+          <w:strike w:val="0"/>
+          <w:dstrike w:val="0"/>
+          <w:outline w:val="0"/>
+          <w:emboss w:val="0"/>
+          <w:imprint w:val="0"/>
+          <w:spacing w:val="0"/>
+          <w:w w:val="100"/>
+          <w:kern w:val="0"/>
+          <w:position w:val="4"/>
+          <w:sz w:val="26"/>
+          <w:szCs w:val="26"/>
+          <w:highlight w:val="none"/>
+          <w:vertAlign w:val="baseline"/>
+        </w:rPr>
+      </w:lvl>
+    </w:lvlOverride>
+    <w:lvlOverride w:ilvl="2">
+      <w:lvl w:ilvl="2">
+        <w:start w:val="1"/>
+        <w:numFmt w:val="bullet"/>
+        <w:suff w:val="tab"/>
+        <w:lvlText w:val="-"/>
+        <w:lvlJc w:val="left"/>
+        <w:pPr>
+          <w:ind w:left="720" w:hanging="240"/>
+        </w:pPr>
+        <w:rPr>
+          <w:rFonts w:hAnsi="Arial Unicode MS"/>
+          <w:caps w:val="0"/>
+          <w:smallCaps w:val="0"/>
+          <w:strike w:val="0"/>
+          <w:dstrike w:val="0"/>
+          <w:outline w:val="0"/>
+          <w:emboss w:val="0"/>
+          <w:imprint w:val="0"/>
+          <w:spacing w:val="0"/>
+          <w:w w:val="100"/>
+          <w:kern w:val="0"/>
+          <w:position w:val="4"/>
+          <w:sz w:val="26"/>
+          <w:szCs w:val="26"/>
+          <w:highlight w:val="none"/>
+          <w:vertAlign w:val="baseline"/>
+        </w:rPr>
+      </w:lvl>
+    </w:lvlOverride>
+    <w:lvlOverride w:ilvl="3">
+      <w:lvl w:ilvl="3">
+        <w:start w:val="1"/>
+        <w:numFmt w:val="bullet"/>
+        <w:suff w:val="tab"/>
+        <w:lvlText w:val="-"/>
+        <w:lvlJc w:val="left"/>
+        <w:pPr>
+          <w:ind w:left="960" w:hanging="240"/>
+        </w:pPr>
+        <w:rPr>
+          <w:rFonts w:hAnsi="Arial Unicode MS"/>
+          <w:caps w:val="0"/>
+          <w:smallCaps w:val="0"/>
+          <w:strike w:val="0"/>
+          <w:dstrike w:val="0"/>
+          <w:outline w:val="0"/>
+          <w:emboss w:val="0"/>
+          <w:imprint w:val="0"/>
+          <w:spacing w:val="0"/>
+          <w:w w:val="100"/>
+          <w:kern w:val="0"/>
+          <w:position w:val="4"/>
+          <w:sz w:val="26"/>
+          <w:szCs w:val="26"/>
+          <w:highlight w:val="none"/>
+          <w:vertAlign w:val="baseline"/>
+        </w:rPr>
+      </w:lvl>
+    </w:lvlOverride>
+    <w:lvlOverride w:ilvl="4">
+      <w:lvl w:ilvl="4">
+        <w:start w:val="1"/>
+        <w:numFmt w:val="bullet"/>
+        <w:suff w:val="tab"/>
+        <w:lvlText w:val="-"/>
+        <w:lvlJc w:val="left"/>
+        <w:pPr>
+          <w:ind w:left="1200" w:hanging="240"/>
+        </w:pPr>
+        <w:rPr>
+          <w:rFonts w:hAnsi="Arial Unicode MS"/>
+          <w:caps w:val="0"/>
+          <w:smallCaps w:val="0"/>
+          <w:strike w:val="0"/>
+          <w:dstrike w:val="0"/>
+          <w:outline w:val="0"/>
+          <w:emboss w:val="0"/>
+          <w:imprint w:val="0"/>
+          <w:spacing w:val="0"/>
+          <w:w w:val="100"/>
+          <w:kern w:val="0"/>
+          <w:position w:val="4"/>
+          <w:sz w:val="26"/>
+          <w:szCs w:val="26"/>
+          <w:highlight w:val="none"/>
+          <w:vertAlign w:val="baseline"/>
+        </w:rPr>
+      </w:lvl>
+    </w:lvlOverride>
+    <w:lvlOverride w:ilvl="5">
+      <w:lvl w:ilvl="5">
+        <w:start w:val="1"/>
+        <w:numFmt w:val="bullet"/>
+        <w:suff w:val="tab"/>
+        <w:lvlText w:val="-"/>
+        <w:lvlJc w:val="left"/>
+        <w:pPr>
+          <w:ind w:left="1440" w:hanging="240"/>
+        </w:pPr>
+        <w:rPr>
+          <w:rFonts w:hAnsi="Arial Unicode MS"/>
+          <w:caps w:val="0"/>
+          <w:smallCaps w:val="0"/>
+          <w:strike w:val="0"/>
+          <w:dstrike w:val="0"/>
+          <w:outline w:val="0"/>
+          <w:emboss w:val="0"/>
+          <w:imprint w:val="0"/>
+          <w:spacing w:val="0"/>
+          <w:w w:val="100"/>
+          <w:kern w:val="0"/>
+          <w:position w:val="4"/>
+          <w:sz w:val="26"/>
+          <w:szCs w:val="26"/>
+          <w:highlight w:val="none"/>
+          <w:vertAlign w:val="baseline"/>
+        </w:rPr>
+      </w:lvl>
+    </w:lvlOverride>
+    <w:lvlOverride w:ilvl="6">
+      <w:lvl w:ilvl="6">
+        <w:start w:val="1"/>
+        <w:numFmt w:val="bullet"/>
+        <w:suff w:val="tab"/>
+        <w:lvlText w:val="-"/>
+        <w:lvlJc w:val="left"/>
+        <w:pPr>
+          <w:ind w:left="1680" w:hanging="240"/>
+        </w:pPr>
+        <w:rPr>
+          <w:rFonts w:hAnsi="Arial Unicode MS"/>
+          <w:caps w:val="0"/>
+          <w:smallCaps w:val="0"/>
+          <w:strike w:val="0"/>
+          <w:dstrike w:val="0"/>
+          <w:outline w:val="0"/>
+          <w:emboss w:val="0"/>
+          <w:imprint w:val="0"/>
+          <w:spacing w:val="0"/>
+          <w:w w:val="100"/>
+          <w:kern w:val="0"/>
+          <w:position w:val="4"/>
+          <w:sz w:val="26"/>
+          <w:szCs w:val="26"/>
+          <w:highlight w:val="none"/>
+          <w:vertAlign w:val="baseline"/>
+        </w:rPr>
+      </w:lvl>
+    </w:lvlOverride>
+    <w:lvlOverride w:ilvl="7">
+      <w:lvl w:ilvl="7">
+        <w:start w:val="1"/>
+        <w:numFmt w:val="bullet"/>
+        <w:suff w:val="tab"/>
+        <w:lvlText w:val="-"/>
+        <w:lvlJc w:val="left"/>
+        <w:pPr>
+          <w:ind w:left="1920" w:hanging="240"/>
+        </w:pPr>
+        <w:rPr>
+          <w:rFonts w:hAnsi="Arial Unicode MS"/>
+          <w:caps w:val="0"/>
+          <w:smallCaps w:val="0"/>
+          <w:strike w:val="0"/>
+          <w:dstrike w:val="0"/>
+          <w:outline w:val="0"/>
+          <w:emboss w:val="0"/>
+          <w:imprint w:val="0"/>
+          <w:spacing w:val="0"/>
+          <w:w w:val="100"/>
+          <w:kern w:val="0"/>
+          <w:position w:val="4"/>
+          <w:sz w:val="26"/>
+          <w:szCs w:val="26"/>
+          <w:highlight w:val="none"/>
+          <w:vertAlign w:val="baseline"/>
+        </w:rPr>
+      </w:lvl>
+    </w:lvlOverride>
+    <w:lvlOverride w:ilvl="8">
+      <w:lvl w:ilvl="8">
+        <w:start w:val="1"/>
+        <w:numFmt w:val="bullet"/>
+        <w:suff w:val="tab"/>
+        <w:lvlText w:val="-"/>
+        <w:lvlJc w:val="left"/>
+        <w:pPr>
+          <w:ind w:left="2160" w:hanging="240"/>
+        </w:pPr>
+        <w:rPr>
+          <w:rFonts w:hAnsi="Arial Unicode MS"/>
+          <w:caps w:val="0"/>
+          <w:smallCaps w:val="0"/>
+          <w:strike w:val="0"/>
+          <w:dstrike w:val="0"/>
+          <w:outline w:val="0"/>
+          <w:emboss w:val="0"/>
+          <w:imprint w:val="0"/>
+          <w:spacing w:val="0"/>
+          <w:w w:val="100"/>
+          <w:kern w:val="0"/>
+          <w:position w:val="4"/>
+          <w:sz w:val="26"/>
+          <w:szCs w:val="26"/>
+          <w:highlight w:val="none"/>
+          <w:vertAlign w:val="baseline"/>
+        </w:rPr>
+      </w:lvl>
+    </w:lvlOverride>
   </w:num>
 </w:numbering>
 </file>
@@ -1391,6 +6523,44 @@
         <w:numId w:val="1"/>
       </w:numPr>
     </w:pPr>
+  </w:style>
+  <w:style w:type="paragraph" w:styleId="Default">
+    <w:name w:val="Default"/>
+    <w:next w:val="Default"/>
+    <w:pPr>
+      <w:keepNext w:val="0"/>
+      <w:keepLines w:val="0"/>
+      <w:pageBreakBefore w:val="0"/>
+      <w:widowControl w:val="1"/>
+      <w:shd w:val="clear" w:color="auto" w:fill="auto"/>
+      <w:suppressAutoHyphens w:val="0"/>
+      <w:bidi w:val="0"/>
+      <w:spacing w:before="0" w:after="0" w:line="240" w:lineRule="auto"/>
+      <w:ind w:left="0" w:right="0" w:firstLine="0"/>
+      <w:jc w:val="left"/>
+      <w:outlineLvl w:val="9"/>
+    </w:pPr>
+    <w:rPr>
+      <w:rFonts w:ascii="Helvetica Neue" w:cs="Arial Unicode MS" w:hAnsi="Helvetica Neue" w:eastAsia="Arial Unicode MS"/>
+      <w:b w:val="0"/>
+      <w:bCs w:val="0"/>
+      <w:i w:val="0"/>
+      <w:iCs w:val="0"/>
+      <w:caps w:val="0"/>
+      <w:smallCaps w:val="0"/>
+      <w:strike w:val="0"/>
+      <w:dstrike w:val="0"/>
+      <w:outline w:val="0"/>
+      <w:color w:val="000000"/>
+      <w:spacing w:val="0"/>
+      <w:kern w:val="0"/>
+      <w:position w:val="0"/>
+      <w:sz w:val="22"/>
+      <w:szCs w:val="22"/>
+      <w:u w:val="none"/>
+      <w:vertAlign w:val="baseline"/>
+      <w:lang w:val="en-US"/>
+    </w:rPr>
   </w:style>
 </w:styles>
 </file>
